--- a/Planning Analysis Sheet.docx
+++ b/Planning Analysis Sheet.docx
@@ -61,7 +61,7 @@
           <w:r>
             <w:fldChar w:fldCharType="separate"/>
           </w:r>
-          <w:hyperlink w:anchor="_Toc147049158" w:history="1">
+          <w:hyperlink w:anchor="_Toc148336453" w:history="1">
             <w:r>
               <w:rPr>
                 <w:rStyle w:val="Hyperlink"/>
@@ -88,7 +88,7 @@
                 <w:noProof/>
                 <w:webHidden/>
               </w:rPr>
-              <w:instrText xml:space="preserve"> PAGEREF _Toc147049158 \h </w:instrText>
+              <w:instrText xml:space="preserve"> PAGEREF _Toc148336453 \h </w:instrText>
             </w:r>
             <w:r>
               <w:rPr>
@@ -134,7 +134,7 @@
               <w:szCs w:val="22"/>
             </w:rPr>
           </w:pPr>
-          <w:hyperlink w:anchor="_Toc147049159" w:history="1">
+          <w:hyperlink w:anchor="_Toc148336454" w:history="1">
             <w:r>
               <w:rPr>
                 <w:rStyle w:val="Hyperlink"/>
@@ -178,7 +178,7 @@
                 <w:noProof/>
                 <w:webHidden/>
               </w:rPr>
-              <w:instrText xml:space="preserve"> PAGEREF _Toc147049159 \h </w:instrText>
+              <w:instrText xml:space="preserve"> PAGEREF _Toc148336454 \h </w:instrText>
             </w:r>
             <w:r>
               <w:rPr>
@@ -223,7 +223,7 @@
               <w:szCs w:val="22"/>
             </w:rPr>
           </w:pPr>
-          <w:hyperlink w:anchor="_Toc147049160" w:history="1">
+          <w:hyperlink w:anchor="_Toc148336455" w:history="1">
             <w:r>
               <w:rPr>
                 <w:rStyle w:val="Hyperlink"/>
@@ -250,7 +250,7 @@
                 <w:noProof/>
                 <w:webHidden/>
               </w:rPr>
-              <w:instrText xml:space="preserve"> PAGEREF _Toc147049160 \h </w:instrText>
+              <w:instrText xml:space="preserve"> PAGEREF _Toc148336455 \h </w:instrText>
             </w:r>
             <w:r>
               <w:rPr>
@@ -295,7 +295,7 @@
               <w:szCs w:val="22"/>
             </w:rPr>
           </w:pPr>
-          <w:hyperlink w:anchor="_Toc147049161" w:history="1">
+          <w:hyperlink w:anchor="_Toc148336456" w:history="1">
             <w:r>
               <w:rPr>
                 <w:rStyle w:val="Hyperlink"/>
@@ -322,7 +322,7 @@
                 <w:noProof/>
                 <w:webHidden/>
               </w:rPr>
-              <w:instrText xml:space="preserve"> PAGEREF _Toc147049161 \h </w:instrText>
+              <w:instrText xml:space="preserve"> PAGEREF _Toc148336456 \h </w:instrText>
             </w:r>
             <w:r>
               <w:rPr>
@@ -367,7 +367,7 @@
               <w:szCs w:val="22"/>
             </w:rPr>
           </w:pPr>
-          <w:hyperlink w:anchor="_Toc147049162" w:history="1">
+          <w:hyperlink w:anchor="_Toc148336457" w:history="1">
             <w:r>
               <w:rPr>
                 <w:rStyle w:val="Hyperlink"/>
@@ -394,7 +394,7 @@
                 <w:noProof/>
                 <w:webHidden/>
               </w:rPr>
-              <w:instrText xml:space="preserve"> PAGEREF _Toc147049162 \h </w:instrText>
+              <w:instrText xml:space="preserve"> PAGEREF _Toc148336457 \h </w:instrText>
             </w:r>
             <w:r>
               <w:rPr>
@@ -439,7 +439,7 @@
               <w:szCs w:val="22"/>
             </w:rPr>
           </w:pPr>
-          <w:hyperlink w:anchor="_Toc147049163" w:history="1">
+          <w:hyperlink w:anchor="_Toc148336458" w:history="1">
             <w:r>
               <w:rPr>
                 <w:rStyle w:val="Hyperlink"/>
@@ -466,7 +466,7 @@
                 <w:noProof/>
                 <w:webHidden/>
               </w:rPr>
-              <w:instrText xml:space="preserve"> PAGEREF _Toc147049163 \h </w:instrText>
+              <w:instrText xml:space="preserve"> PAGEREF _Toc148336458 \h </w:instrText>
             </w:r>
             <w:r>
               <w:rPr>
@@ -511,7 +511,7 @@
               <w:szCs w:val="22"/>
             </w:rPr>
           </w:pPr>
-          <w:hyperlink w:anchor="_Toc147049164" w:history="1">
+          <w:hyperlink w:anchor="_Toc148336459" w:history="1">
             <w:r>
               <w:rPr>
                 <w:rStyle w:val="Hyperlink"/>
@@ -538,7 +538,7 @@
                 <w:noProof/>
                 <w:webHidden/>
               </w:rPr>
-              <w:instrText xml:space="preserve"> PAGEREF _Toc147049164 \h </w:instrText>
+              <w:instrText xml:space="preserve"> PAGEREF _Toc148336459 \h </w:instrText>
             </w:r>
             <w:r>
               <w:rPr>
@@ -583,7 +583,7 @@
               <w:szCs w:val="22"/>
             </w:rPr>
           </w:pPr>
-          <w:hyperlink w:anchor="_Toc147049165" w:history="1">
+          <w:hyperlink w:anchor="_Toc148336460" w:history="1">
             <w:r>
               <w:rPr>
                 <w:noProof/>
@@ -603,7 +603,7 @@
                 <w:noProof/>
                 <w:webHidden/>
               </w:rPr>
-              <w:instrText xml:space="preserve"> PAGEREF _Toc147049165 \h </w:instrText>
+              <w:instrText xml:space="preserve"> PAGEREF _Toc148336460 \h </w:instrText>
             </w:r>
             <w:r>
               <w:rPr>
@@ -648,7 +648,7 @@
               <w:szCs w:val="22"/>
             </w:rPr>
           </w:pPr>
-          <w:hyperlink w:anchor="_Toc147049166" w:history="1">
+          <w:hyperlink w:anchor="_Toc148336461" w:history="1">
             <w:r>
               <w:rPr>
                 <w:rStyle w:val="Hyperlink"/>
@@ -675,7 +675,7 @@
                 <w:noProof/>
                 <w:webHidden/>
               </w:rPr>
-              <w:instrText xml:space="preserve"> PAGEREF _Toc147049166 \h </w:instrText>
+              <w:instrText xml:space="preserve"> PAGEREF _Toc148336461 \h </w:instrText>
             </w:r>
             <w:r>
               <w:rPr>
@@ -720,7 +720,7 @@
               <w:szCs w:val="22"/>
             </w:rPr>
           </w:pPr>
-          <w:hyperlink w:anchor="_Toc147049167" w:history="1">
+          <w:hyperlink w:anchor="_Toc148336462" w:history="1">
             <w:r>
               <w:rPr>
                 <w:rStyle w:val="Hyperlink"/>
@@ -747,7 +747,7 @@
                 <w:noProof/>
                 <w:webHidden/>
               </w:rPr>
-              <w:instrText xml:space="preserve"> PAGEREF _Toc147049167 \h </w:instrText>
+              <w:instrText xml:space="preserve"> PAGEREF _Toc148336462 \h </w:instrText>
             </w:r>
             <w:r>
               <w:rPr>
@@ -792,7 +792,7 @@
               <w:szCs w:val="22"/>
             </w:rPr>
           </w:pPr>
-          <w:hyperlink w:anchor="_Toc147049168" w:history="1">
+          <w:hyperlink w:anchor="_Toc148336463" w:history="1">
             <w:r>
               <w:rPr>
                 <w:rStyle w:val="Hyperlink"/>
@@ -819,7 +819,7 @@
                 <w:noProof/>
                 <w:webHidden/>
               </w:rPr>
-              <w:instrText xml:space="preserve"> PAGEREF _Toc147049168 \h </w:instrText>
+              <w:instrText xml:space="preserve"> PAGEREF _Toc148336463 \h </w:instrText>
             </w:r>
             <w:r>
               <w:rPr>
@@ -864,7 +864,7 @@
               <w:szCs w:val="22"/>
             </w:rPr>
           </w:pPr>
-          <w:hyperlink w:anchor="_Toc147049169" w:history="1">
+          <w:hyperlink w:anchor="_Toc148336464" w:history="1">
             <w:r>
               <w:rPr>
                 <w:rStyle w:val="Hyperlink"/>
@@ -891,7 +891,7 @@
                 <w:noProof/>
                 <w:webHidden/>
               </w:rPr>
-              <w:instrText xml:space="preserve"> PAGEREF _Toc147049169 \h </w:instrText>
+              <w:instrText xml:space="preserve"> PAGEREF _Toc148336464 \h </w:instrText>
             </w:r>
             <w:r>
               <w:rPr>
@@ -936,7 +936,7 @@
               <w:szCs w:val="22"/>
             </w:rPr>
           </w:pPr>
-          <w:hyperlink w:anchor="_Toc147049170" w:history="1">
+          <w:hyperlink w:anchor="_Toc148336465" w:history="1">
             <w:r>
               <w:rPr>
                 <w:rStyle w:val="Hyperlink"/>
@@ -963,7 +963,7 @@
                 <w:noProof/>
                 <w:webHidden/>
               </w:rPr>
-              <w:instrText xml:space="preserve"> PAGEREF _Toc147049170 \h </w:instrText>
+              <w:instrText xml:space="preserve"> PAGEREF _Toc148336465 \h </w:instrText>
             </w:r>
             <w:r>
               <w:rPr>
@@ -983,7 +983,7 @@
                 <w:noProof/>
                 <w:webHidden/>
               </w:rPr>
-              <w:t>4</w:t>
+              <w:t>5</w:t>
             </w:r>
             <w:r>
               <w:rPr>
@@ -1008,7 +1008,7 @@
               <w:szCs w:val="22"/>
             </w:rPr>
           </w:pPr>
-          <w:hyperlink w:anchor="_Toc147049171" w:history="1">
+          <w:hyperlink w:anchor="_Toc148336466" w:history="1">
             <w:r>
               <w:rPr>
                 <w:rStyle w:val="Hyperlink"/>
@@ -1035,7 +1035,7 @@
                 <w:noProof/>
                 <w:webHidden/>
               </w:rPr>
-              <w:instrText xml:space="preserve"> PAGEREF _Toc147049171 \h </w:instrText>
+              <w:instrText xml:space="preserve"> PAGEREF _Toc148336466 \h </w:instrText>
             </w:r>
             <w:r>
               <w:rPr>
@@ -1080,7 +1080,7 @@
               <w:szCs w:val="22"/>
             </w:rPr>
           </w:pPr>
-          <w:hyperlink w:anchor="_Toc147049172" w:history="1">
+          <w:hyperlink w:anchor="_Toc148336467" w:history="1">
             <w:r>
               <w:rPr>
                 <w:rStyle w:val="Hyperlink"/>
@@ -1107,7 +1107,7 @@
                 <w:noProof/>
                 <w:webHidden/>
               </w:rPr>
-              <w:instrText xml:space="preserve"> PAGEREF _Toc147049172 \h </w:instrText>
+              <w:instrText xml:space="preserve"> PAGEREF _Toc148336467 \h </w:instrText>
             </w:r>
             <w:r>
               <w:rPr>
@@ -1153,7 +1153,7 @@
               <w:szCs w:val="22"/>
             </w:rPr>
           </w:pPr>
-          <w:hyperlink w:anchor="_Toc147049173" w:history="1">
+          <w:hyperlink w:anchor="_Toc148336468" w:history="1">
             <w:r>
               <w:rPr>
                 <w:rStyle w:val="Hyperlink"/>
@@ -1197,7 +1197,7 @@
                 <w:noProof/>
                 <w:webHidden/>
               </w:rPr>
-              <w:instrText xml:space="preserve"> PAGEREF _Toc147049173 \h </w:instrText>
+              <w:instrText xml:space="preserve"> PAGEREF _Toc148336468 \h </w:instrText>
             </w:r>
             <w:r>
               <w:rPr>
@@ -1242,7 +1242,7 @@
               <w:szCs w:val="22"/>
             </w:rPr>
           </w:pPr>
-          <w:hyperlink w:anchor="_Toc147049174" w:history="1">
+          <w:hyperlink w:anchor="_Toc148336469" w:history="1">
             <w:r>
               <w:rPr>
                 <w:rStyle w:val="Hyperlink"/>
@@ -1269,7 +1269,7 @@
                 <w:noProof/>
                 <w:webHidden/>
               </w:rPr>
-              <w:instrText xml:space="preserve"> PAGEREF _Toc147049174 \h </w:instrText>
+              <w:instrText xml:space="preserve"> PAGEREF _Toc148336469 \h </w:instrText>
             </w:r>
             <w:r>
               <w:rPr>
@@ -1314,7 +1314,7 @@
               <w:szCs w:val="22"/>
             </w:rPr>
           </w:pPr>
-          <w:hyperlink w:anchor="_Toc147049175" w:history="1">
+          <w:hyperlink w:anchor="_Toc148336470" w:history="1">
             <w:r>
               <w:rPr>
                 <w:rStyle w:val="Hyperlink"/>
@@ -1341,7 +1341,7 @@
                 <w:noProof/>
                 <w:webHidden/>
               </w:rPr>
-              <w:instrText xml:space="preserve"> PAGEREF _Toc147049175 \h </w:instrText>
+              <w:instrText xml:space="preserve"> PAGEREF _Toc148336470 \h </w:instrText>
             </w:r>
             <w:r>
               <w:rPr>
@@ -1386,7 +1386,7 @@
               <w:szCs w:val="22"/>
             </w:rPr>
           </w:pPr>
-          <w:hyperlink w:anchor="_Toc147049176" w:history="1">
+          <w:hyperlink w:anchor="_Toc148336471" w:history="1">
             <w:r>
               <w:rPr>
                 <w:rStyle w:val="Hyperlink"/>
@@ -1413,7 +1413,7 @@
                 <w:noProof/>
                 <w:webHidden/>
               </w:rPr>
-              <w:instrText xml:space="preserve"> PAGEREF _Toc147049176 \h </w:instrText>
+              <w:instrText xml:space="preserve"> PAGEREF _Toc148336471 \h </w:instrText>
             </w:r>
             <w:r>
               <w:rPr>
@@ -1458,7 +1458,7 @@
               <w:szCs w:val="22"/>
             </w:rPr>
           </w:pPr>
-          <w:hyperlink w:anchor="_Toc147049177" w:history="1">
+          <w:hyperlink w:anchor="_Toc148336472" w:history="1">
             <w:r>
               <w:rPr>
                 <w:rStyle w:val="Hyperlink"/>
@@ -1485,7 +1485,7 @@
                 <w:noProof/>
                 <w:webHidden/>
               </w:rPr>
-              <w:instrText xml:space="preserve"> PAGEREF _Toc147049177 \h </w:instrText>
+              <w:instrText xml:space="preserve"> PAGEREF _Toc148336472 \h </w:instrText>
             </w:r>
             <w:r>
               <w:rPr>
@@ -1530,12 +1530,84 @@
               <w:szCs w:val="22"/>
             </w:rPr>
           </w:pPr>
-          <w:hyperlink w:anchor="_Toc147049178" w:history="1">
+          <w:hyperlink w:anchor="_Toc148336473" w:history="1">
             <w:r>
               <w:rPr>
                 <w:rStyle w:val="Hyperlink"/>
                 <w:noProof/>
               </w:rPr>
+              <w:t>SilkTide</w:t>
+            </w:r>
+            <w:r>
+              <w:rPr>
+                <w:noProof/>
+                <w:webHidden/>
+              </w:rPr>
+              <w:tab/>
+            </w:r>
+            <w:r>
+              <w:rPr>
+                <w:noProof/>
+                <w:webHidden/>
+              </w:rPr>
+              <w:fldChar w:fldCharType="begin"/>
+            </w:r>
+            <w:r>
+              <w:rPr>
+                <w:noProof/>
+                <w:webHidden/>
+              </w:rPr>
+              <w:instrText xml:space="preserve"> PAGEREF _Toc148336473 \h </w:instrText>
+            </w:r>
+            <w:r>
+              <w:rPr>
+                <w:noProof/>
+                <w:webHidden/>
+              </w:rPr>
+            </w:r>
+            <w:r>
+              <w:rPr>
+                <w:noProof/>
+                <w:webHidden/>
+              </w:rPr>
+              <w:fldChar w:fldCharType="separate"/>
+            </w:r>
+            <w:r>
+              <w:rPr>
+                <w:noProof/>
+                <w:webHidden/>
+              </w:rPr>
+              <w:t>6</w:t>
+            </w:r>
+            <w:r>
+              <w:rPr>
+                <w:noProof/>
+                <w:webHidden/>
+              </w:rPr>
+              <w:fldChar w:fldCharType="end"/>
+            </w:r>
+          </w:hyperlink>
+        </w:p>
+        <w:p>
+          <w:pPr>
+            <w:pStyle w:val="TOC2"/>
+            <w:tabs>
+              <w:tab w:val="right" w:leader="dot" w:pos="9016"/>
+            </w:tabs>
+            <w:rPr>
+              <w:rFonts w:asciiTheme="minorHAnsi" w:eastAsiaTheme="minorEastAsia" w:hAnsiTheme="minorHAnsi" w:cstheme="minorBidi"/>
+              <w:noProof/>
+              <w:kern w:val="2"/>
+              <w:sz w:val="22"/>
+              <w:szCs w:val="22"/>
+            </w:rPr>
+          </w:pPr>
+          <w:hyperlink w:anchor="_Toc148336474" w:history="1">
+            <w:r>
+              <w:rPr>
+                <w:rStyle w:val="Hyperlink"/>
+                <w:noProof/>
+              </w:rPr>
               <w:t>Page Speed Insights</w:t>
             </w:r>
             <w:r>
@@ -1557,7 +1629,7 @@
                 <w:noProof/>
                 <w:webHidden/>
               </w:rPr>
-              <w:instrText xml:space="preserve"> PAGEREF _Toc147049178 \h </w:instrText>
+              <w:instrText xml:space="preserve"> PAGEREF _Toc148336474 \h </w:instrText>
             </w:r>
             <w:r>
               <w:rPr>
@@ -1603,7 +1675,7 @@
               <w:szCs w:val="22"/>
             </w:rPr>
           </w:pPr>
-          <w:hyperlink w:anchor="_Toc147049179" w:history="1">
+          <w:hyperlink w:anchor="_Toc148336475" w:history="1">
             <w:r>
               <w:rPr>
                 <w:rStyle w:val="Hyperlink"/>
@@ -1647,7 +1719,7 @@
                 <w:noProof/>
                 <w:webHidden/>
               </w:rPr>
-              <w:instrText xml:space="preserve"> PAGEREF _Toc147049179 \h </w:instrText>
+              <w:instrText xml:space="preserve"> PAGEREF _Toc148336475 \h </w:instrText>
             </w:r>
             <w:r>
               <w:rPr>
@@ -1692,7 +1764,7 @@
               <w:szCs w:val="22"/>
             </w:rPr>
           </w:pPr>
-          <w:hyperlink w:anchor="_Toc147049180" w:history="1">
+          <w:hyperlink w:anchor="_Toc148336476" w:history="1">
             <w:r>
               <w:rPr>
                 <w:rStyle w:val="Hyperlink"/>
@@ -1719,7 +1791,7 @@
                 <w:noProof/>
                 <w:webHidden/>
               </w:rPr>
-              <w:instrText xml:space="preserve"> PAGEREF _Toc147049180 \h </w:instrText>
+              <w:instrText xml:space="preserve"> PAGEREF _Toc148336476 \h </w:instrText>
             </w:r>
             <w:r>
               <w:rPr>
@@ -1764,7 +1836,7 @@
               <w:szCs w:val="22"/>
             </w:rPr>
           </w:pPr>
-          <w:hyperlink w:anchor="_Toc147049181" w:history="1">
+          <w:hyperlink w:anchor="_Toc148336477" w:history="1">
             <w:r>
               <w:rPr>
                 <w:rStyle w:val="Hyperlink"/>
@@ -1791,7 +1863,7 @@
                 <w:noProof/>
                 <w:webHidden/>
               </w:rPr>
-              <w:instrText xml:space="preserve"> PAGEREF _Toc147049181 \h </w:instrText>
+              <w:instrText xml:space="preserve"> PAGEREF _Toc148336477 \h </w:instrText>
             </w:r>
             <w:r>
               <w:rPr>
@@ -1836,7 +1908,7 @@
               <w:szCs w:val="22"/>
             </w:rPr>
           </w:pPr>
-          <w:hyperlink w:anchor="_Toc147049182" w:history="1">
+          <w:hyperlink w:anchor="_Toc148336478" w:history="1">
             <w:r>
               <w:rPr>
                 <w:rStyle w:val="Hyperlink"/>
@@ -1863,7 +1935,7 @@
                 <w:noProof/>
                 <w:webHidden/>
               </w:rPr>
-              <w:instrText xml:space="preserve"> PAGEREF _Toc147049182 \h </w:instrText>
+              <w:instrText xml:space="preserve"> PAGEREF _Toc148336478 \h </w:instrText>
             </w:r>
             <w:r>
               <w:rPr>
@@ -1908,7 +1980,7 @@
               <w:szCs w:val="22"/>
             </w:rPr>
           </w:pPr>
-          <w:hyperlink w:anchor="_Toc147049183" w:history="1">
+          <w:hyperlink w:anchor="_Toc148336479" w:history="1">
             <w:r>
               <w:rPr>
                 <w:rStyle w:val="Hyperlink"/>
@@ -1935,7 +2007,7 @@
                 <w:noProof/>
                 <w:webHidden/>
               </w:rPr>
-              <w:instrText xml:space="preserve"> PAGEREF _Toc147049183 \h </w:instrText>
+              <w:instrText xml:space="preserve"> PAGEREF _Toc148336479 \h </w:instrText>
             </w:r>
             <w:r>
               <w:rPr>
@@ -1980,7 +2052,7 @@
               <w:szCs w:val="22"/>
             </w:rPr>
           </w:pPr>
-          <w:hyperlink w:anchor="_Toc147049184" w:history="1">
+          <w:hyperlink w:anchor="_Toc148336480" w:history="1">
             <w:r>
               <w:rPr>
                 <w:rStyle w:val="Hyperlink"/>
@@ -2007,7 +2079,7 @@
                 <w:noProof/>
                 <w:webHidden/>
               </w:rPr>
-              <w:instrText xml:space="preserve"> PAGEREF _Toc147049184 \h </w:instrText>
+              <w:instrText xml:space="preserve"> PAGEREF _Toc148336480 \h </w:instrText>
             </w:r>
             <w:r>
               <w:rPr>
@@ -2073,7 +2145,7 @@
         <w:pStyle w:val="Heading1"/>
       </w:pPr>
       <w:bookmarkStart w:id="0" w:name="_Ref146370854"/>
-      <w:bookmarkStart w:id="1" w:name="_Toc147049158"/>
+      <w:bookmarkStart w:id="1" w:name="_Toc148336453"/>
       <w:r>
         <w:t>Planning Analysis Sheet</w:t>
       </w:r>
@@ -2134,7 +2206,7 @@
           <w:numId w:val="12"/>
         </w:numPr>
       </w:pPr>
-      <w:bookmarkStart w:id="2" w:name="_Toc147049159"/>
+      <w:bookmarkStart w:id="2" w:name="_Toc148336454"/>
       <w:r>
         <w:t>Design of Website</w:t>
       </w:r>
@@ -2144,7 +2216,7 @@
       <w:pPr>
         <w:pStyle w:val="Heading2"/>
       </w:pPr>
-      <w:bookmarkStart w:id="3" w:name="_Toc147049160"/>
+      <w:bookmarkStart w:id="3" w:name="_Toc148336455"/>
       <w:r>
         <w:t>Website Link</w:t>
       </w:r>
@@ -2155,27 +2227,12 @@
         <w:t xml:space="preserve">The website is accessible at </w:t>
       </w:r>
     </w:p>
-    <w:p>
-      <w:pPr>
-        <w:rPr>
-          <w:rStyle w:val="Hyperlink"/>
-        </w:rPr>
-      </w:pPr>
-      <w:hyperlink r:id="rId6" w:history="1">
-        <w:r>
-          <w:rPr>
-            <w:rStyle w:val="Hyperlink"/>
-          </w:rPr>
-          <w:t>https://ivcos.github.io/soccer_fans_project/index.html</w:t>
-        </w:r>
-      </w:hyperlink>
-    </w:p>
     <w:p/>
     <w:p>
       <w:pPr>
         <w:pStyle w:val="Heading2"/>
       </w:pPr>
-      <w:bookmarkStart w:id="4" w:name="_Toc147049161"/>
+      <w:bookmarkStart w:id="4" w:name="_Toc148336456"/>
       <w:r>
         <w:t>Website Title</w:t>
       </w:r>
@@ -2183,7 +2240,7 @@
     </w:p>
     <w:p>
       <w:r>
-        <w:t>Soccer Fans Club</w:t>
+        <w:t>Animal Management</w:t>
       </w:r>
     </w:p>
     <w:p/>
@@ -2191,7 +2248,7 @@
       <w:pPr>
         <w:pStyle w:val="Heading2"/>
       </w:pPr>
-      <w:bookmarkStart w:id="5" w:name="_Toc147049162"/>
+      <w:bookmarkStart w:id="5" w:name="_Toc148336457"/>
       <w:r>
         <w:t>Website Goal:</w:t>
       </w:r>
@@ -2199,7 +2256,10 @@
     </w:p>
     <w:p>
       <w:r>
-        <w:t>The goal of this website is to provide soccer fans to means to describe their favourite football club. It could be Liverpool or their local pub team.</w:t>
+        <w:t xml:space="preserve">The goal of this website is to </w:t>
+      </w:r>
+      <w:r>
+        <w:t>provide a full E2E view of Animal Management so that the farmer can make the best decisions for his farm business but also for the welfare of his/her herd.</w:t>
       </w:r>
     </w:p>
     <w:p/>
@@ -2207,7 +2267,7 @@
       <w:pPr>
         <w:pStyle w:val="Heading2"/>
       </w:pPr>
-      <w:bookmarkStart w:id="6" w:name="_Toc147049163"/>
+      <w:bookmarkStart w:id="6" w:name="_Toc148336458"/>
       <w:r>
         <w:t>Wireframe:</w:t>
       </w:r>
@@ -2309,7 +2369,7 @@
                     <pic:cNvPicPr/>
                   </pic:nvPicPr>
                   <pic:blipFill>
-                    <a:blip r:embed="rId7"/>
+                    <a:blip r:embed="rId6"/>
                     <a:stretch>
                       <a:fillRect/>
                     </a:stretch>
@@ -2368,7 +2428,7 @@
       <w:pPr>
         <w:pStyle w:val="Heading2"/>
       </w:pPr>
-      <w:bookmarkStart w:id="7" w:name="_Toc147049164"/>
+      <w:bookmarkStart w:id="7" w:name="_Toc148336459"/>
       <w:r>
         <w:t>Website Structure:</w:t>
       </w:r>
@@ -2395,7 +2455,7 @@
       <w:pPr>
         <w:pStyle w:val="Heading2"/>
       </w:pPr>
-      <w:bookmarkStart w:id="8" w:name="_Toc147049165"/>
+      <w:bookmarkStart w:id="8" w:name="_Toc148336460"/>
       <w:r>
         <w:rPr>
           <w:noProof/>
@@ -2416,7 +2476,7 @@
                     <pic:cNvPicPr/>
                   </pic:nvPicPr>
                   <pic:blipFill>
-                    <a:blip r:embed="rId8"/>
+                    <a:blip r:embed="rId7"/>
                     <a:stretch>
                       <a:fillRect/>
                     </a:stretch>
@@ -2481,7 +2541,7 @@
       <w:pPr>
         <w:pStyle w:val="Heading2"/>
       </w:pPr>
-      <w:bookmarkStart w:id="9" w:name="_Toc147049166"/>
+      <w:bookmarkStart w:id="9" w:name="_Toc148336461"/>
       <w:r>
         <w:t>Source of images:</w:t>
       </w:r>
@@ -2496,66 +2556,14 @@
         </w:numPr>
       </w:pPr>
       <w:r>
-        <w:t xml:space="preserve">The football stadium </w:t>
-      </w:r>
-      <w:r>
-        <w:t>image and</w:t>
-      </w:r>
-      <w:r>
-        <w:t xml:space="preserve"> taken from the </w:t>
-      </w:r>
-      <w:proofErr w:type="spellStart"/>
-      <w:r>
-        <w:t>unsplash</w:t>
-      </w:r>
-      <w:proofErr w:type="spellEnd"/>
-      <w:r>
-        <w:t xml:space="preserve"> website</w:t>
-      </w:r>
-      <w:r>
-        <w:t xml:space="preserve"> so can be used</w:t>
-      </w:r>
-      <w:r>
-        <w:t xml:space="preserve"> </w:t>
-      </w:r>
-      <w:r>
-        <w:t>freely.</w:t>
-      </w:r>
-    </w:p>
-    <w:p>
-      <w:pPr>
-        <w:pStyle w:val="ListParagraph"/>
-        <w:numPr>
-          <w:ilvl w:val="0"/>
-          <w:numId w:val="5"/>
-        </w:numPr>
-      </w:pPr>
-      <w:r>
-        <w:t>The Liverpool</w:t>
-      </w:r>
-      <w:r>
-        <w:t xml:space="preserve"> images were taken from Getty images</w:t>
-      </w:r>
-      <w:r>
-        <w:t xml:space="preserve"> and be used licence free</w:t>
-      </w:r>
-      <w:r>
-        <w:t xml:space="preserve"> with the ‘embed’ </w:t>
-      </w:r>
-      <w:proofErr w:type="gramStart"/>
-      <w:r>
-        <w:t>option</w:t>
-      </w:r>
-      <w:proofErr w:type="gramEnd"/>
-      <w:r>
-        <w:t xml:space="preserve"> </w:t>
+        <w:t>TBA</w:t>
       </w:r>
     </w:p>
     <w:p>
       <w:pPr>
         <w:pStyle w:val="Heading2"/>
       </w:pPr>
-      <w:bookmarkStart w:id="10" w:name="_Toc147049167"/>
+      <w:bookmarkStart w:id="10" w:name="_Toc148336462"/>
       <w:r>
         <w:t>S</w:t>
       </w:r>
@@ -2586,9 +2594,8 @@
       <w:pPr>
         <w:pStyle w:val="Heading2"/>
       </w:pPr>
-      <w:bookmarkStart w:id="11" w:name="_Toc147049168"/>
-      <w:r>
-        <w:lastRenderedPageBreak/>
+      <w:bookmarkStart w:id="11" w:name="_Toc148336463"/>
+      <w:r>
         <w:t>Home Page</w:t>
       </w:r>
       <w:bookmarkEnd w:id="11"/>
@@ -2617,19 +2624,14 @@
         <w:t>Website</w:t>
       </w:r>
       <w:r>
-        <w:t>. There are two examples of clubs already registered: Liverpool and the Duck and Drake.</w:t>
-      </w:r>
-    </w:p>
-    <w:p>
-      <w:pPr>
-        <w:pStyle w:val="ListParagraph"/>
-      </w:pPr>
+        <w:t xml:space="preserve">. </w:t>
+      </w:r>
     </w:p>
     <w:p>
       <w:pPr>
         <w:pStyle w:val="Heading2"/>
       </w:pPr>
-      <w:bookmarkStart w:id="12" w:name="_Toc147049169"/>
+      <w:bookmarkStart w:id="12" w:name="_Toc148336464"/>
       <w:r>
         <w:t>About Us Page</w:t>
       </w:r>
@@ -2652,221 +2654,409 @@
       <w:pPr>
         <w:pStyle w:val="Heading2"/>
       </w:pPr>
-      <w:bookmarkStart w:id="13" w:name="_Toc147049170"/>
+      <w:bookmarkStart w:id="13" w:name="_Toc148336465"/>
       <w:r>
         <w:t>Contact Us Page</w:t>
       </w:r>
       <w:bookmarkEnd w:id="13"/>
     </w:p>
-    <w:p>
-      <w:pPr>
-        <w:pStyle w:val="ListParagraph"/>
-        <w:numPr>
-          <w:ilvl w:val="0"/>
-          <w:numId w:val="2"/>
-        </w:numPr>
-      </w:pPr>
-      <w:r>
-        <w:t xml:space="preserve">Used form-id for the ids in the Form as advised by Robbins in Web </w:t>
-      </w:r>
-      <w:proofErr w:type="gramStart"/>
-      <w:r>
-        <w:t>Design(</w:t>
-      </w:r>
-      <w:proofErr w:type="gramEnd"/>
-      <w:r>
-        <w:t>page 203) to make form-related ids distinct from other ids on the page.</w:t>
-      </w:r>
-    </w:p>
-    <w:p>
-      <w:pPr>
-        <w:pStyle w:val="ListParagraph"/>
-        <w:numPr>
-          <w:ilvl w:val="0"/>
-          <w:numId w:val="2"/>
-        </w:numPr>
-      </w:pPr>
-      <w:r>
-        <w:t xml:space="preserve">Added a Reset button to clear content even though this is not commonly used these days as advised by Robbins (page 190). “Javascript now used to check the validity of form inputs along the way and a user should not get to the end of the form and need to reset”. </w:t>
-      </w:r>
-    </w:p>
-    <w:p>
-      <w:pPr>
-        <w:pStyle w:val="ListParagraph"/>
-        <w:numPr>
-          <w:ilvl w:val="0"/>
-          <w:numId w:val="2"/>
-        </w:numPr>
-      </w:pPr>
-      <w:r>
-        <w:t xml:space="preserve">Added </w:t>
-      </w:r>
-      <w:r>
-        <w:rPr>
-          <w:b/>
-          <w:bCs/>
+    <w:p/>
+    <w:p>
+      <w:pPr>
+        <w:pStyle w:val="Heading2"/>
+      </w:pPr>
+      <w:bookmarkStart w:id="14" w:name="_Toc148336466"/>
+      <w:r>
+        <w:t>Membership Page</w:t>
+      </w:r>
+      <w:bookmarkEnd w:id="14"/>
+    </w:p>
+    <w:p/>
+    <w:p>
+      <w:pPr>
+        <w:pStyle w:val="Heading2"/>
+      </w:pPr>
+      <w:r>
+        <w:t>Register Animal</w:t>
+      </w:r>
+    </w:p>
+    <w:p>
+      <w:r>
+        <w:t xml:space="preserve">This page has the form that includes a Form to Register an animal at birth or add any animal. In the first project, I used the standard Form Layout. But this time, I have made the Form more responsive having read Chapter 19 (Learning Web Design, Robbins) by making each &lt;li&gt; item more responsive. I’ve used Flexbox to make the labels stack on top of their respective inputs when and </w:t>
+      </w:r>
+      <w:proofErr w:type="spellStart"/>
+      <w:r>
+        <w:t>fieldsets</w:t>
+      </w:r>
+      <w:proofErr w:type="spellEnd"/>
+      <w:r>
+        <w:t xml:space="preserve"> on narrow screens, so that there is no wasted space. </w:t>
+      </w:r>
+    </w:p>
+    <w:p/>
+    <w:p/>
+    <w:p>
+      <w:r>
+        <w:t>By default, browsers may use different fonts at different sizes for various input types. We would prefer that all inputs have the same font as the surrounding text on the page, you can force form elements to inherit font settings. (Pg. 548)</w:t>
+      </w:r>
+    </w:p>
+    <w:p>
+      <w:pPr>
+        <w:shd w:val="clear" w:color="auto" w:fill="2D2A2E"/>
+        <w:spacing w:line="285" w:lineRule="atLeast"/>
+        <w:rPr>
+          <w:rFonts w:ascii="Consolas" w:hAnsi="Consolas"/>
+          <w:color w:val="FCFCFA"/>
+          <w:sz w:val="21"/>
+          <w:szCs w:val="21"/>
+          <w14:ligatures w14:val="none"/>
+        </w:rPr>
+      </w:pPr>
+      <w:r>
+        <w:rPr>
+          <w:rFonts w:ascii="Consolas" w:hAnsi="Consolas"/>
           <w:i/>
           <w:iCs/>
-        </w:rPr>
-        <w:t>‘&lt;fieldset&gt;’</w:t>
-      </w:r>
-      <w:r>
-        <w:t xml:space="preserve"> and </w:t>
-      </w:r>
-      <w:r>
-        <w:rPr>
-          <w:b/>
-          <w:bCs/>
+          <w:color w:val="727072"/>
+          <w:sz w:val="21"/>
+          <w:szCs w:val="21"/>
+          <w14:ligatures w14:val="none"/>
+        </w:rPr>
+        <w:t xml:space="preserve">/* </w:t>
+      </w:r>
+      <w:proofErr w:type="spellStart"/>
+      <w:r>
+        <w:rPr>
+          <w:rFonts w:ascii="Consolas" w:hAnsi="Consolas"/>
           <w:i/>
           <w:iCs/>
-        </w:rPr>
-        <w:t>‘&lt;legend&gt;’</w:t>
-      </w:r>
-      <w:r>
-        <w:t xml:space="preserve"> elements so that these elements working together tell screen readers that a group of form fields relate to each other. All the related fields go inside </w:t>
-      </w:r>
-      <w:proofErr w:type="gramStart"/>
-      <w:r>
-        <w:t xml:space="preserve">the  </w:t>
-      </w:r>
-      <w:r>
-        <w:rPr>
-          <w:b/>
-          <w:bCs/>
+          <w:color w:val="727072"/>
+          <w:sz w:val="21"/>
+          <w:szCs w:val="21"/>
+          <w14:ligatures w14:val="none"/>
+        </w:rPr>
+        <w:t>Corodinated</w:t>
+      </w:r>
+      <w:proofErr w:type="spellEnd"/>
+      <w:r>
+        <w:rPr>
+          <w:rFonts w:ascii="Consolas" w:hAnsi="Consolas"/>
           <w:i/>
           <w:iCs/>
-        </w:rPr>
-        <w:t>&lt;</w:t>
+          <w:color w:val="727072"/>
+          <w:sz w:val="21"/>
+          <w:szCs w:val="21"/>
+          <w14:ligatures w14:val="none"/>
+        </w:rPr>
+        <w:t xml:space="preserve"> Fonts across for all form elements. Pg. 548*/</w:t>
+      </w:r>
+    </w:p>
+    <w:p>
+      <w:pPr>
+        <w:shd w:val="clear" w:color="auto" w:fill="2D2A2E"/>
+        <w:spacing w:line="285" w:lineRule="atLeast"/>
+        <w:rPr>
+          <w:rFonts w:ascii="Consolas" w:hAnsi="Consolas"/>
+          <w:color w:val="FCFCFA"/>
+          <w:sz w:val="21"/>
+          <w:szCs w:val="21"/>
+          <w14:ligatures w14:val="none"/>
+        </w:rPr>
+      </w:pPr>
+      <w:r>
+        <w:rPr>
+          <w:rFonts w:ascii="Consolas" w:hAnsi="Consolas"/>
+          <w:color w:val="FF6188"/>
+          <w:sz w:val="21"/>
+          <w:szCs w:val="21"/>
+          <w14:ligatures w14:val="none"/>
+        </w:rPr>
+        <w:t>button</w:t>
+      </w:r>
+      <w:r>
+        <w:rPr>
+          <w:rFonts w:ascii="Consolas" w:hAnsi="Consolas"/>
+          <w:color w:val="939293"/>
+          <w:sz w:val="21"/>
+          <w:szCs w:val="21"/>
+          <w14:ligatures w14:val="none"/>
+        </w:rPr>
+        <w:t>,</w:t>
+      </w:r>
+      <w:r>
+        <w:rPr>
+          <w:rFonts w:ascii="Consolas" w:hAnsi="Consolas"/>
+          <w:color w:val="FCFCFA"/>
+          <w:sz w:val="21"/>
+          <w:szCs w:val="21"/>
+          <w14:ligatures w14:val="none"/>
+        </w:rPr>
+        <w:t xml:space="preserve"> </w:t>
+      </w:r>
+      <w:r>
+        <w:rPr>
+          <w:rFonts w:ascii="Consolas" w:hAnsi="Consolas"/>
+          <w:color w:val="FF6188"/>
+          <w:sz w:val="21"/>
+          <w:szCs w:val="21"/>
+          <w14:ligatures w14:val="none"/>
+        </w:rPr>
+        <w:t>input</w:t>
+      </w:r>
+      <w:r>
+        <w:rPr>
+          <w:rFonts w:ascii="Consolas" w:hAnsi="Consolas"/>
+          <w:color w:val="939293"/>
+          <w:sz w:val="21"/>
+          <w:szCs w:val="21"/>
+          <w14:ligatures w14:val="none"/>
+        </w:rPr>
+        <w:t>,</w:t>
+      </w:r>
+      <w:r>
+        <w:rPr>
+          <w:rFonts w:ascii="Consolas" w:hAnsi="Consolas"/>
+          <w:color w:val="FCFCFA"/>
+          <w:sz w:val="21"/>
+          <w:szCs w:val="21"/>
+          <w14:ligatures w14:val="none"/>
+        </w:rPr>
+        <w:t xml:space="preserve"> </w:t>
+      </w:r>
+      <w:r>
+        <w:rPr>
+          <w:rFonts w:ascii="Consolas" w:hAnsi="Consolas"/>
+          <w:color w:val="FF6188"/>
+          <w:sz w:val="21"/>
+          <w:szCs w:val="21"/>
+          <w14:ligatures w14:val="none"/>
+        </w:rPr>
+        <w:t>select</w:t>
+      </w:r>
+      <w:r>
+        <w:rPr>
+          <w:rFonts w:ascii="Consolas" w:hAnsi="Consolas"/>
+          <w:color w:val="939293"/>
+          <w:sz w:val="21"/>
+          <w:szCs w:val="21"/>
+          <w14:ligatures w14:val="none"/>
+        </w:rPr>
+        <w:t>,</w:t>
+      </w:r>
+      <w:r>
+        <w:rPr>
+          <w:rFonts w:ascii="Consolas" w:hAnsi="Consolas"/>
+          <w:color w:val="FCFCFA"/>
+          <w:sz w:val="21"/>
+          <w:szCs w:val="21"/>
+          <w14:ligatures w14:val="none"/>
+        </w:rPr>
+        <w:t xml:space="preserve"> </w:t>
+      </w:r>
+      <w:proofErr w:type="spellStart"/>
+      <w:r>
+        <w:rPr>
+          <w:rFonts w:ascii="Consolas" w:hAnsi="Consolas"/>
+          <w:color w:val="FF6188"/>
+          <w:sz w:val="21"/>
+          <w:szCs w:val="21"/>
+          <w14:ligatures w14:val="none"/>
+        </w:rPr>
+        <w:t>textarea</w:t>
+      </w:r>
+      <w:proofErr w:type="spellEnd"/>
+      <w:r>
+        <w:rPr>
+          <w:rFonts w:ascii="Consolas" w:hAnsi="Consolas"/>
+          <w:color w:val="FCFCFA"/>
+          <w:sz w:val="21"/>
+          <w:szCs w:val="21"/>
+          <w14:ligatures w14:val="none"/>
+        </w:rPr>
+        <w:t xml:space="preserve"> </w:t>
+      </w:r>
+      <w:r>
+        <w:rPr>
+          <w:rFonts w:ascii="Consolas" w:hAnsi="Consolas"/>
+          <w:color w:val="939293"/>
+          <w:sz w:val="21"/>
+          <w:szCs w:val="21"/>
+          <w14:ligatures w14:val="none"/>
+        </w:rPr>
+        <w:t>{</w:t>
+      </w:r>
+    </w:p>
+    <w:p>
+      <w:pPr>
+        <w:shd w:val="clear" w:color="auto" w:fill="2D2A2E"/>
+        <w:spacing w:line="285" w:lineRule="atLeast"/>
+        <w:rPr>
+          <w:rFonts w:ascii="Consolas" w:hAnsi="Consolas"/>
+          <w:color w:val="FCFCFA"/>
+          <w:sz w:val="21"/>
+          <w:szCs w:val="21"/>
+          <w14:ligatures w14:val="none"/>
+        </w:rPr>
+      </w:pPr>
+      <w:r>
+        <w:rPr>
+          <w:rFonts w:ascii="Consolas" w:hAnsi="Consolas"/>
+          <w:color w:val="FCFCFA"/>
+          <w:sz w:val="21"/>
+          <w:szCs w:val="21"/>
+          <w14:ligatures w14:val="none"/>
+        </w:rPr>
+        <w:t>    font-family</w:t>
+      </w:r>
+      <w:r>
+        <w:rPr>
+          <w:rFonts w:ascii="Consolas" w:hAnsi="Consolas"/>
+          <w:color w:val="939293"/>
+          <w:sz w:val="21"/>
+          <w:szCs w:val="21"/>
+          <w14:ligatures w14:val="none"/>
+        </w:rPr>
+        <w:t>:</w:t>
+      </w:r>
+      <w:r>
+        <w:rPr>
+          <w:rFonts w:ascii="Consolas" w:hAnsi="Consolas"/>
+          <w:color w:val="FCFCFA"/>
+          <w:sz w:val="21"/>
+          <w:szCs w:val="21"/>
+          <w14:ligatures w14:val="none"/>
+        </w:rPr>
+        <w:t xml:space="preserve"> </w:t>
+      </w:r>
+      <w:proofErr w:type="gramStart"/>
+      <w:r>
+        <w:rPr>
+          <w:rFonts w:ascii="Consolas" w:hAnsi="Consolas"/>
+          <w:color w:val="78DCE8"/>
+          <w:sz w:val="21"/>
+          <w:szCs w:val="21"/>
+          <w14:ligatures w14:val="none"/>
+        </w:rPr>
+        <w:t>inherit</w:t>
+      </w:r>
+      <w:r>
+        <w:rPr>
+          <w:rFonts w:ascii="Consolas" w:hAnsi="Consolas"/>
+          <w:color w:val="939293"/>
+          <w:sz w:val="21"/>
+          <w:szCs w:val="21"/>
+          <w14:ligatures w14:val="none"/>
+        </w:rPr>
+        <w:t>;</w:t>
       </w:r>
       <w:proofErr w:type="gramEnd"/>
-      <w:r>
-        <w:rPr>
-          <w:b/>
-          <w:bCs/>
-          <w:i/>
-          <w:iCs/>
-        </w:rPr>
-        <w:t>fieldset&gt;</w:t>
-      </w:r>
-      <w:r>
-        <w:t xml:space="preserve">’ element and the </w:t>
-      </w:r>
-      <w:r>
-        <w:rPr>
-          <w:b/>
-          <w:bCs/>
-          <w:i/>
-          <w:iCs/>
-        </w:rPr>
-        <w:t>‘&lt;legend&gt;’</w:t>
-      </w:r>
-      <w:r>
-        <w:t xml:space="preserve"> relates to what is being requested.</w:t>
-      </w:r>
-    </w:p>
-    <w:p>
-      <w:pPr>
-        <w:pStyle w:val="ListParagraph"/>
-        <w:numPr>
-          <w:ilvl w:val="0"/>
-          <w:numId w:val="2"/>
-        </w:numPr>
-      </w:pPr>
-      <w:r>
-        <w:t>For all the elements in the Contact Us Form, the ids are preceeded with ‘Form-‘. For example, ‘form-email’</w:t>
-      </w:r>
-    </w:p>
-    <w:p>
-      <w:pPr>
-        <w:pStyle w:val="ListParagraph"/>
-        <w:numPr>
-          <w:ilvl w:val="0"/>
-          <w:numId w:val="2"/>
-        </w:numPr>
-      </w:pPr>
-      <w:r>
-        <w:t xml:space="preserve">The </w:t>
-      </w:r>
-      <w:proofErr w:type="spellStart"/>
-      <w:r>
-        <w:t>Javascript</w:t>
-      </w:r>
-      <w:proofErr w:type="spellEnd"/>
-      <w:r>
+    </w:p>
+    <w:p>
+      <w:pPr>
+        <w:shd w:val="clear" w:color="auto" w:fill="2D2A2E"/>
+        <w:spacing w:line="285" w:lineRule="atLeast"/>
+        <w:rPr>
+          <w:rFonts w:ascii="Consolas" w:hAnsi="Consolas"/>
+          <w:color w:val="FCFCFA"/>
+          <w:sz w:val="21"/>
+          <w:szCs w:val="21"/>
+          <w14:ligatures w14:val="none"/>
+        </w:rPr>
+      </w:pPr>
+      <w:r>
+        <w:rPr>
+          <w:rFonts w:ascii="Consolas" w:hAnsi="Consolas"/>
+          <w:color w:val="FCFCFA"/>
+          <w:sz w:val="21"/>
+          <w:szCs w:val="21"/>
+          <w14:ligatures w14:val="none"/>
+        </w:rPr>
+        <w:t>    font-size</w:t>
+      </w:r>
+      <w:r>
+        <w:rPr>
+          <w:rFonts w:ascii="Consolas" w:hAnsi="Consolas"/>
+          <w:color w:val="939293"/>
+          <w:sz w:val="21"/>
+          <w:szCs w:val="21"/>
+          <w14:ligatures w14:val="none"/>
+        </w:rPr>
+        <w:t>:</w:t>
+      </w:r>
+      <w:r>
+        <w:rPr>
+          <w:rFonts w:ascii="Consolas" w:hAnsi="Consolas"/>
+          <w:color w:val="FCFCFA"/>
+          <w:sz w:val="21"/>
+          <w:szCs w:val="21"/>
+          <w14:ligatures w14:val="none"/>
+        </w:rPr>
         <w:t xml:space="preserve"> </w:t>
       </w:r>
-      <w:r>
-        <w:t xml:space="preserve">code for generating the message response was taken from </w:t>
-      </w:r>
       <w:proofErr w:type="gramStart"/>
       <w:r>
-        <w:t>ChatGPT</w:t>
+        <w:rPr>
+          <w:rFonts w:ascii="Consolas" w:hAnsi="Consolas"/>
+          <w:color w:val="AB9DF2"/>
+          <w:sz w:val="21"/>
+          <w:szCs w:val="21"/>
+          <w14:ligatures w14:val="none"/>
+        </w:rPr>
+        <w:t>100</w:t>
+      </w:r>
+      <w:r>
+        <w:rPr>
+          <w:rFonts w:ascii="Consolas" w:hAnsi="Consolas"/>
+          <w:color w:val="FF6188"/>
+          <w:sz w:val="21"/>
+          <w:szCs w:val="21"/>
+          <w14:ligatures w14:val="none"/>
+        </w:rPr>
+        <w:t>%</w:t>
+      </w:r>
+      <w:r>
+        <w:rPr>
+          <w:rFonts w:ascii="Consolas" w:hAnsi="Consolas"/>
+          <w:color w:val="939293"/>
+          <w:sz w:val="21"/>
+          <w:szCs w:val="21"/>
+          <w14:ligatures w14:val="none"/>
+        </w:rPr>
+        <w:t>;</w:t>
       </w:r>
       <w:proofErr w:type="gramEnd"/>
     </w:p>
+    <w:p>
+      <w:pPr>
+        <w:shd w:val="clear" w:color="auto" w:fill="2D2A2E"/>
+        <w:spacing w:line="285" w:lineRule="atLeast"/>
+        <w:rPr>
+          <w:rFonts w:ascii="Consolas" w:hAnsi="Consolas"/>
+          <w:color w:val="FCFCFA"/>
+          <w:sz w:val="21"/>
+          <w:szCs w:val="21"/>
+          <w14:ligatures w14:val="none"/>
+        </w:rPr>
+      </w:pPr>
+      <w:r>
+        <w:rPr>
+          <w:rFonts w:ascii="Consolas" w:hAnsi="Consolas"/>
+          <w:color w:val="939293"/>
+          <w:sz w:val="21"/>
+          <w:szCs w:val="21"/>
+          <w14:ligatures w14:val="none"/>
+        </w:rPr>
+        <w:t>}</w:t>
+      </w:r>
+    </w:p>
     <w:p/>
+    <w:p/>
+    <w:p/>
     <w:p>
       <w:pPr>
         <w:pStyle w:val="Heading2"/>
       </w:pPr>
-      <w:bookmarkStart w:id="14" w:name="_Toc147049171"/>
-      <w:r>
-        <w:t>Membership Page</w:t>
-      </w:r>
-      <w:bookmarkEnd w:id="14"/>
-    </w:p>
-    <w:p>
-      <w:pPr>
-        <w:pStyle w:val="ListParagraph"/>
-        <w:numPr>
-          <w:ilvl w:val="0"/>
-          <w:numId w:val="3"/>
-        </w:numPr>
-      </w:pPr>
-      <w:r>
-        <w:t>Used the ‘scope’ attribute to associate the table header with a column.</w:t>
-      </w:r>
-    </w:p>
-    <w:p>
-      <w:pPr>
-        <w:pStyle w:val="ListParagraph"/>
-        <w:numPr>
-          <w:ilvl w:val="0"/>
-          <w:numId w:val="3"/>
-        </w:numPr>
-      </w:pPr>
-      <w:r>
-        <w:t xml:space="preserve">The </w:t>
-      </w:r>
-      <w:proofErr w:type="spellStart"/>
-      <w:proofErr w:type="gramStart"/>
-      <w:r>
-        <w:t>Javascript</w:t>
-      </w:r>
-      <w:proofErr w:type="spellEnd"/>
-      <w:r>
-        <w:t xml:space="preserve"> </w:t>
-      </w:r>
-      <w:r>
-        <w:t xml:space="preserve"> </w:t>
-      </w:r>
-      <w:r>
-        <w:t>code</w:t>
-      </w:r>
-      <w:proofErr w:type="gramEnd"/>
-      <w:r>
-        <w:t xml:space="preserve"> for </w:t>
-      </w:r>
-      <w:r>
-        <w:t>generating the message response was taken from ChatGPT</w:t>
-      </w:r>
-    </w:p>
-    <w:p/>
-    <w:p>
-      <w:pPr>
-        <w:pStyle w:val="Heading2"/>
-      </w:pPr>
-      <w:bookmarkStart w:id="15" w:name="_Toc147049172"/>
+      <w:bookmarkStart w:id="15" w:name="_Toc148336467"/>
       <w:r>
         <w:t>General Notes</w:t>
       </w:r>
@@ -2885,11 +3075,20 @@
           <w:ilvl w:val="0"/>
           <w:numId w:val="1"/>
         </w:numPr>
-      </w:pPr>
-      <w:r>
+        <w:rPr>
+          <w:color w:val="FF0000"/>
+        </w:rPr>
+      </w:pPr>
+      <w:r>
+        <w:rPr>
+          <w:color w:val="FF0000"/>
+        </w:rPr>
         <w:t>One style sheet for all Web pages as the look must be consistent across all HTML pages</w:t>
       </w:r>
       <w:r>
+        <w:rPr>
+          <w:color w:val="FF0000"/>
+        </w:rPr>
         <w:t>.</w:t>
       </w:r>
     </w:p>
@@ -2900,16 +3099,28 @@
           <w:ilvl w:val="0"/>
           <w:numId w:val="1"/>
         </w:numPr>
-      </w:pPr>
-      <w:r>
+        <w:rPr>
+          <w:color w:val="FF0000"/>
+        </w:rPr>
+      </w:pPr>
+      <w:r>
+        <w:rPr>
+          <w:color w:val="FF0000"/>
+        </w:rPr>
         <w:t xml:space="preserve">The Assignment sheet has stated that popular browsers including Chrome, Edge, Firefox must render each page correctly. Based on this, the submitted project may not render well for IE users.  Only a small number of browsers support Internet </w:t>
       </w:r>
       <w:proofErr w:type="gramStart"/>
       <w:r>
+        <w:rPr>
+          <w:color w:val="FF0000"/>
+        </w:rPr>
         <w:t>Explorer,  “</w:t>
       </w:r>
       <w:proofErr w:type="gramEnd"/>
       <w:r>
+        <w:rPr>
+          <w:color w:val="FF0000"/>
+        </w:rPr>
         <w:t>1.5% of browser traffic in 2017 was using Internet Explorer versions 8 and earlier” (Robins, 2017)</w:t>
       </w:r>
     </w:p>
@@ -2920,12 +3131,51 @@
           <w:ilvl w:val="0"/>
           <w:numId w:val="1"/>
         </w:numPr>
-      </w:pPr>
-      <w:r>
-        <w:t>Logos from football clubs have not been used in this website as agreement is needed from football clubs to use their logos/crests</w:t>
-      </w:r>
-      <w:r>
-        <w:t>.</w:t>
+        <w:rPr>
+          <w:color w:val="FF0000"/>
+        </w:rPr>
+      </w:pPr>
+      <w:r>
+        <w:rPr>
+          <w:color w:val="FF0000"/>
+        </w:rPr>
+        <w:t xml:space="preserve">For the sidebar, chose to use the </w:t>
+      </w:r>
+      <w:r>
+        <w:rPr>
+          <w:b/>
+          <w:bCs/>
+          <w:i/>
+          <w:iCs/>
+          <w:color w:val="FF0000"/>
+        </w:rPr>
+        <w:t>&lt;</w:t>
+      </w:r>
+      <w:r>
+        <w:rPr>
+          <w:b/>
+          <w:bCs/>
+          <w:i/>
+          <w:iCs/>
+          <w:color w:val="FF0000"/>
+        </w:rPr>
+        <w:t>aside</w:t>
+      </w:r>
+      <w:r>
+        <w:rPr>
+          <w:b/>
+          <w:bCs/>
+          <w:i/>
+          <w:iCs/>
+          <w:color w:val="FF0000"/>
+        </w:rPr>
+        <w:t>&gt;</w:t>
+      </w:r>
+      <w:r>
+        <w:rPr>
+          <w:color w:val="FF0000"/>
+        </w:rPr>
+        <w:t xml:space="preserve"> HTML element as it is semantically appropriate for the content, which are supplementary links that are not directly related to the content but provides additional information. The content in the side bar has a semantic relationship with the main content. &lt;div&gt; would be used if the sidebar was for layout and styling.</w:t>
       </w:r>
     </w:p>
     <w:p>
@@ -2935,39 +3185,15 @@
           <w:ilvl w:val="0"/>
           <w:numId w:val="1"/>
         </w:numPr>
-      </w:pPr>
-      <w:r>
-        <w:t xml:space="preserve">For the sidebar, chose to use the </w:t>
-      </w:r>
-      <w:r>
-        <w:rPr>
-          <w:b/>
-          <w:bCs/>
-          <w:i/>
-          <w:iCs/>
-        </w:rPr>
-        <w:t>&lt;</w:t>
-      </w:r>
-      <w:r>
-        <w:rPr>
-          <w:b/>
-          <w:bCs/>
-          <w:i/>
-          <w:iCs/>
-        </w:rPr>
-        <w:t>aside</w:t>
-      </w:r>
-      <w:r>
-        <w:rPr>
-          <w:b/>
-          <w:bCs/>
-          <w:i/>
-          <w:iCs/>
-        </w:rPr>
-        <w:t>&gt;</w:t>
-      </w:r>
-      <w:r>
-        <w:t xml:space="preserve"> HTML element as it is semantically appropriate for the content, which are supplementary links that are not directly related to the content but provides additional information. The content in the side bar has a semantic relationship with the main content. &lt;div&gt; would be used if the sidebar was for layout and styling.</w:t>
+        <w:rPr>
+          <w:color w:val="FF0000"/>
+        </w:rPr>
+      </w:pPr>
+      <w:r>
+        <w:rPr>
+          <w:color w:val="FF0000"/>
+        </w:rPr>
+        <w:t>The largest width for smart phones is 412px, so this is the default.</w:t>
       </w:r>
     </w:p>
     <w:p>
@@ -2977,9 +3203,25 @@
           <w:ilvl w:val="0"/>
           <w:numId w:val="1"/>
         </w:numPr>
-      </w:pPr>
-      <w:r>
-        <w:t>The largest width for smart phones is 412px, so this is the default.</w:t>
+        <w:rPr>
+          <w:color w:val="FF0000"/>
+        </w:rPr>
+      </w:pPr>
+      <w:r>
+        <w:rPr>
+          <w:b/>
+          <w:bCs/>
+          <w:i/>
+          <w:iCs/>
+          <w:color w:val="FF0000"/>
+        </w:rPr>
+        <w:t>Width= device-width</w:t>
+      </w:r>
+      <w:r>
+        <w:rPr>
+          <w:color w:val="FF0000"/>
+        </w:rPr>
+        <w:t xml:space="preserve"> on all html pages. This tells the browser to set the width of the viewport to the width of the device screen. The initial scale is set to 1 (100%)</w:t>
       </w:r>
     </w:p>
     <w:p>
@@ -2989,18 +3231,15 @@
           <w:ilvl w:val="0"/>
           <w:numId w:val="1"/>
         </w:numPr>
-      </w:pPr>
-      <w:r>
-        <w:rPr>
-          <w:b/>
-          <w:bCs/>
-          <w:i/>
-          <w:iCs/>
-        </w:rPr>
-        <w:t>Width= device-width</w:t>
-      </w:r>
-      <w:r>
-        <w:t xml:space="preserve"> on all html pages. This tells the browser to set the width of the viewport to the width of the device screen. The initial scale is set to 1 (100%)</w:t>
+        <w:rPr>
+          <w:color w:val="FF0000"/>
+        </w:rPr>
+      </w:pPr>
+      <w:r>
+        <w:rPr>
+          <w:color w:val="FF0000"/>
+        </w:rPr>
+        <w:t>Used internal links to navigate in the home page. Add a link back to the top of the Home page to make navigation easier.</w:t>
       </w:r>
     </w:p>
     <w:p>
@@ -3010,66 +3249,73 @@
           <w:ilvl w:val="0"/>
           <w:numId w:val="1"/>
         </w:numPr>
-      </w:pPr>
-      <w:r>
-        <w:t xml:space="preserve">Used internal links to navigate in the home page. Add a link back to the top of the </w:t>
-      </w:r>
-      <w:proofErr w:type="gramStart"/>
-      <w:r>
-        <w:t>Home</w:t>
-      </w:r>
-      <w:proofErr w:type="gramEnd"/>
-      <w:r>
-        <w:t xml:space="preserve"> page to make navigation easier.</w:t>
-      </w:r>
-    </w:p>
-    <w:p>
-      <w:pPr>
-        <w:pStyle w:val="ListParagraph"/>
-        <w:numPr>
-          <w:ilvl w:val="0"/>
-          <w:numId w:val="1"/>
-        </w:numPr>
-      </w:pPr>
-      <w:r>
+        <w:rPr>
+          <w:color w:val="FF0000"/>
+        </w:rPr>
+      </w:pPr>
+      <w:r>
+        <w:rPr>
+          <w:color w:val="FF0000"/>
+        </w:rPr>
         <w:t xml:space="preserve">Used the information in </w:t>
       </w:r>
-      <w:hyperlink r:id="rId9" w:history="1">
+      <w:hyperlink r:id="rId8" w:history="1">
         <w:r>
           <w:rPr>
             <w:rStyle w:val="Hyperlink"/>
+            <w:color w:val="FF0000"/>
           </w:rPr>
           <w:t>https://stackoverflow.com/questions/6885099/css-html-javascript-tricks-to-print-a-web-page-without-images</w:t>
         </w:r>
       </w:hyperlink>
       <w:r>
+        <w:rPr>
+          <w:color w:val="FF0000"/>
+        </w:rPr>
         <w:t xml:space="preserve"> to prevent printing of the images to avoid unnecessary use of </w:t>
       </w:r>
       <w:proofErr w:type="spellStart"/>
       <w:r>
+        <w:rPr>
+          <w:color w:val="FF0000"/>
+        </w:rPr>
         <w:t>color</w:t>
       </w:r>
       <w:proofErr w:type="spellEnd"/>
       <w:r>
-        <w:t xml:space="preserve"> ink. Also prevent the printing of the aside </w:t>
-      </w:r>
-      <w:r>
-        <w:lastRenderedPageBreak/>
-        <w:t xml:space="preserve">links as </w:t>
-      </w:r>
-      <w:r>
+        <w:rPr>
+          <w:color w:val="FF0000"/>
+        </w:rPr>
+        <w:t xml:space="preserve"> ink. Also prevent the printing of the aside links as </w:t>
+      </w:r>
+      <w:r>
+        <w:rPr>
+          <w:color w:val="FF0000"/>
+        </w:rPr>
         <w:t>these links</w:t>
       </w:r>
       <w:r>
+        <w:rPr>
+          <w:color w:val="FF0000"/>
+        </w:rPr>
         <w:t xml:space="preserve"> while related to soccer would provide any value in a </w:t>
       </w:r>
       <w:r>
+        <w:rPr>
+          <w:color w:val="FF0000"/>
+        </w:rPr>
         <w:t>printed-out</w:t>
       </w:r>
       <w:r>
+        <w:rPr>
+          <w:color w:val="FF0000"/>
+        </w:rPr>
         <w:t xml:space="preserve"> form.</w:t>
       </w:r>
       <w:r>
+        <w:rPr>
+          <w:color w:val="FF0000"/>
+        </w:rPr>
         <w:t xml:space="preserve"> Also stopped the printing the </w:t>
       </w:r>
       <w:r>
@@ -3078,41 +3324,39 @@
           <w:bCs/>
           <w:i/>
           <w:iCs/>
+          <w:color w:val="FF0000"/>
         </w:rPr>
         <w:t>&lt;nav&gt;</w:t>
       </w:r>
       <w:r>
+        <w:rPr>
+          <w:color w:val="FF0000"/>
+        </w:rPr>
         <w:t xml:space="preserve"> as advi</w:t>
       </w:r>
       <w:r>
+        <w:rPr>
+          <w:color w:val="FF0000"/>
+        </w:rPr>
         <w:t>s</w:t>
       </w:r>
       <w:r>
+        <w:rPr>
+          <w:color w:val="FF0000"/>
+        </w:rPr>
         <w:t>ed in lecture notes.</w:t>
       </w:r>
       <w:r>
+        <w:rPr>
+          <w:color w:val="FF0000"/>
+        </w:rPr>
         <w:t xml:space="preserve"> &lt;figure&gt; elements are also not printed</w:t>
       </w:r>
       <w:r>
+        <w:rPr>
+          <w:color w:val="FF0000"/>
+        </w:rPr>
         <w:t>.</w:t>
-      </w:r>
-    </w:p>
-    <w:p>
-      <w:pPr>
-        <w:pStyle w:val="ListParagraph"/>
-        <w:numPr>
-          <w:ilvl w:val="0"/>
-          <w:numId w:val="1"/>
-        </w:numPr>
-      </w:pPr>
-      <w:r>
-        <w:t xml:space="preserve">I tried to embed some photographs from </w:t>
-      </w:r>
-      <w:r>
-        <w:t>G</w:t>
-      </w:r>
-      <w:r>
-        <w:t>etty images, but the problem is that it is not possible to resize images. Does not work well with responsive website.</w:t>
       </w:r>
     </w:p>
     <w:p>
@@ -3123,8 +3367,9 @@
           <w:numId w:val="12"/>
         </w:numPr>
       </w:pPr>
-      <w:bookmarkStart w:id="16" w:name="_Toc147049173"/>
-      <w:r>
+      <w:bookmarkStart w:id="16" w:name="_Toc148336468"/>
+      <w:r>
+        <w:lastRenderedPageBreak/>
         <w:t>Testing</w:t>
       </w:r>
       <w:r>
@@ -3136,7 +3381,15 @@
       <w:bookmarkEnd w:id="16"/>
     </w:p>
     <w:p>
-      <w:r>
+      <w:pPr>
+        <w:rPr>
+          <w:color w:val="FF0000"/>
+        </w:rPr>
+      </w:pPr>
+      <w:r>
+        <w:rPr>
+          <w:color w:val="FF0000"/>
+        </w:rPr>
         <w:t xml:space="preserve">The project was tested on browsers and devices below. </w:t>
       </w:r>
     </w:p>
@@ -3145,7 +3398,7 @@
       <w:pPr>
         <w:pStyle w:val="Heading2"/>
       </w:pPr>
-      <w:bookmarkStart w:id="17" w:name="_Toc147049174"/>
+      <w:bookmarkStart w:id="17" w:name="_Toc148336469"/>
       <w:r>
         <w:t>Testing</w:t>
       </w:r>
@@ -3156,6 +3409,9 @@
     </w:p>
     <w:p>
       <w:r>
+        <w:rPr>
+          <w:noProof/>
+        </w:rPr>
         <w:drawing>
           <wp:inline distT="0" distB="0" distL="0" distR="0" wp14:anchorId="4874722D" wp14:editId="494AC777">
             <wp:extent cx="5731510" cy="944880"/>
@@ -3174,7 +3430,7 @@
                     </pic:cNvPicPr>
                   </pic:nvPicPr>
                   <pic:blipFill>
-                    <a:blip r:embed="rId10">
+                    <a:blip r:embed="rId9">
                       <a:extLst>
                         <a:ext uri="{28A0092B-C50C-407E-A947-70E740481C1C}">
                           <a14:useLocalDpi xmlns:a14="http://schemas.microsoft.com/office/drawing/2010/main" val="0"/>
@@ -3264,12 +3520,9 @@
       <w:pPr>
         <w:pStyle w:val="Heading2"/>
       </w:pPr>
-      <w:bookmarkStart w:id="18" w:name="_Toc147049175"/>
-      <w:r>
-        <w:t xml:space="preserve">Testing with </w:t>
-      </w:r>
-      <w:r>
-        <w:t>Mobile</w:t>
+      <w:bookmarkStart w:id="18" w:name="_Toc148336470"/>
+      <w:r>
+        <w:t>Testing with Mobile</w:t>
       </w:r>
       <w:bookmarkEnd w:id="18"/>
     </w:p>
@@ -4584,14 +4837,7 @@
           <w:i/>
           <w:iCs/>
         </w:rPr>
-        <w:t xml:space="preserve">rowser Testing Results for </w:t>
-      </w:r>
-      <w:r>
-        <w:rPr>
-          <w:i/>
-          <w:iCs/>
-        </w:rPr>
-        <w:t>Mobile</w:t>
+        <w:t>rowser Testing Results for Mobile</w:t>
       </w:r>
     </w:p>
     <w:p/>
@@ -4599,12 +4845,9 @@
       <w:pPr>
         <w:pStyle w:val="Heading2"/>
       </w:pPr>
-      <w:bookmarkStart w:id="19" w:name="_Toc147049176"/>
-      <w:r>
-        <w:t xml:space="preserve">Testing with </w:t>
-      </w:r>
-      <w:r>
-        <w:t>Tablet</w:t>
+      <w:bookmarkStart w:id="19" w:name="_Toc148336471"/>
+      <w:r>
+        <w:t>Testing with Tablet</w:t>
       </w:r>
       <w:bookmarkEnd w:id="19"/>
     </w:p>
@@ -5113,14 +5356,7 @@
           <w:i/>
           <w:iCs/>
         </w:rPr>
-        <w:t xml:space="preserve">rowser Testing Results for </w:t>
-      </w:r>
-      <w:r>
-        <w:rPr>
-          <w:i/>
-          <w:iCs/>
-        </w:rPr>
-        <w:t>iPad</w:t>
+        <w:t>rowser Testing Results for iPad</w:t>
       </w:r>
     </w:p>
     <w:p/>
@@ -5138,52 +5374,97 @@
         </w:numPr>
       </w:pPr>
       <w:r>
+        <w:rPr>
+          <w:color w:val="FF0000"/>
+        </w:rPr>
         <w:t xml:space="preserve">There was one issue with the Safari on </w:t>
       </w:r>
       <w:proofErr w:type="spellStart"/>
       <w:r>
+        <w:rPr>
+          <w:color w:val="FF0000"/>
+        </w:rPr>
         <w:t>IP</w:t>
       </w:r>
       <w:r>
+        <w:rPr>
+          <w:color w:val="FF0000"/>
+        </w:rPr>
         <w:t>ad</w:t>
       </w:r>
       <w:proofErr w:type="spellEnd"/>
       <w:r>
+        <w:rPr>
+          <w:color w:val="FF0000"/>
+        </w:rPr>
         <w:t xml:space="preserve"> running Safari</w:t>
       </w:r>
       <w:r>
+        <w:rPr>
+          <w:color w:val="FF0000"/>
+        </w:rPr>
         <w:t xml:space="preserve"> where the header was being extended. </w:t>
       </w:r>
       <w:r>
+        <w:rPr>
+          <w:color w:val="FF0000"/>
+        </w:rPr>
         <w:t>The</w:t>
       </w:r>
       <w:r>
+        <w:rPr>
+          <w:color w:val="FF0000"/>
+        </w:rPr>
         <w:t xml:space="preserve"> </w:t>
       </w:r>
       <w:proofErr w:type="spellStart"/>
       <w:r>
+        <w:rPr>
+          <w:color w:val="FF0000"/>
+        </w:rPr>
         <w:t>IPad</w:t>
       </w:r>
       <w:proofErr w:type="spellEnd"/>
       <w:r>
+        <w:rPr>
+          <w:color w:val="FF0000"/>
+        </w:rPr>
         <w:t xml:space="preserve"> </w:t>
       </w:r>
       <w:r>
+        <w:rPr>
+          <w:color w:val="FF0000"/>
+        </w:rPr>
         <w:t xml:space="preserve">was </w:t>
       </w:r>
       <w:r>
+        <w:rPr>
+          <w:color w:val="FF0000"/>
+        </w:rPr>
         <w:t>running on older versions of IOS, 12.5.7</w:t>
       </w:r>
       <w:r>
+        <w:rPr>
+          <w:color w:val="FF0000"/>
+        </w:rPr>
         <w:t>.</w:t>
       </w:r>
       <w:r>
+        <w:rPr>
+          <w:color w:val="FF0000"/>
+        </w:rPr>
         <w:t xml:space="preserve"> </w:t>
       </w:r>
       <w:r>
+        <w:rPr>
+          <w:color w:val="FF0000"/>
+        </w:rPr>
         <w:t xml:space="preserve">But this was not happening with the Safari Browers </w:t>
       </w:r>
       <w:r>
+        <w:rPr>
+          <w:color w:val="FF0000"/>
+        </w:rPr>
         <w:t>using the “Toggle Device Toolbar</w:t>
       </w:r>
       <w:r>
@@ -5206,7 +5487,7 @@
       <w:pPr>
         <w:pStyle w:val="Heading2"/>
       </w:pPr>
-      <w:bookmarkStart w:id="20" w:name="_Toc147049177"/>
+      <w:bookmarkStart w:id="20" w:name="_Toc148336472"/>
       <w:r>
         <w:t>Web Accessibility</w:t>
       </w:r>
@@ -5224,27 +5505,53 @@
       </w:pPr>
     </w:p>
     <w:p>
-      <w:r>
+      <w:pPr>
+        <w:rPr>
+          <w:color w:val="FF0000"/>
+        </w:rPr>
+      </w:pPr>
+      <w:r>
+        <w:rPr>
+          <w:color w:val="FF0000"/>
+        </w:rPr>
         <w:t>Ran the WAVE tool on website</w:t>
       </w:r>
       <w:r>
+        <w:rPr>
+          <w:color w:val="FF0000"/>
+        </w:rPr>
         <w:t xml:space="preserve"> on all four pages. One Contrast Error across the four pages. It is the ‘Embed from Getty Images”. Investigating h</w:t>
       </w:r>
       <w:r>
+        <w:rPr>
+          <w:color w:val="FF0000"/>
+        </w:rPr>
         <w:t>o</w:t>
       </w:r>
       <w:r>
+        <w:rPr>
+          <w:color w:val="FF0000"/>
+        </w:rPr>
         <w:t>w to change this</w:t>
       </w:r>
       <w:r>
+        <w:rPr>
+          <w:color w:val="FF0000"/>
+        </w:rPr>
         <w:t xml:space="preserve"> ‘grey’ font with </w:t>
       </w:r>
       <w:proofErr w:type="spellStart"/>
       <w:r>
+        <w:rPr>
+          <w:color w:val="FF0000"/>
+        </w:rPr>
         <w:t>Javascript</w:t>
       </w:r>
       <w:proofErr w:type="spellEnd"/>
       <w:r>
+        <w:rPr>
+          <w:color w:val="FF0000"/>
+        </w:rPr>
         <w:t>.</w:t>
       </w:r>
     </w:p>
@@ -5253,10 +5560,12 @@
       <w:pPr>
         <w:pStyle w:val="Heading2"/>
       </w:pPr>
+      <w:bookmarkStart w:id="21" w:name="_Toc148336473"/>
       <w:proofErr w:type="spellStart"/>
       <w:r>
         <w:t>SilkTide</w:t>
       </w:r>
+      <w:bookmarkEnd w:id="21"/>
       <w:proofErr w:type="spellEnd"/>
     </w:p>
     <w:p>
@@ -5285,11 +5594,11 @@
       <w:pPr>
         <w:pStyle w:val="Heading2"/>
       </w:pPr>
-      <w:bookmarkStart w:id="21" w:name="_Toc147049178"/>
+      <w:bookmarkStart w:id="22" w:name="_Toc148336474"/>
       <w:r>
         <w:t>Page Speed Insights</w:t>
       </w:r>
-      <w:bookmarkEnd w:id="21"/>
+      <w:bookmarkEnd w:id="22"/>
     </w:p>
     <w:p>
       <w:pPr>
@@ -6441,21 +6750,7 @@
           <w:i/>
           <w:iCs/>
         </w:rPr>
-        <w:t xml:space="preserve"> Results</w:t>
-      </w:r>
-      <w:r>
-        <w:rPr>
-          <w:i/>
-          <w:iCs/>
-        </w:rPr>
-        <w:t xml:space="preserve"> </w:t>
-      </w:r>
-      <w:r>
-        <w:rPr>
-          <w:i/>
-          <w:iCs/>
-        </w:rPr>
-        <w:t>for Mobile. See Note 1 below.</w:t>
+        <w:t xml:space="preserve"> Results for Mobile. See Note 1 below.</w:t>
       </w:r>
     </w:p>
     <w:p/>
@@ -7501,21 +7796,7 @@
           <w:i/>
           <w:iCs/>
         </w:rPr>
-        <w:t xml:space="preserve"> Results </w:t>
-      </w:r>
-      <w:r>
-        <w:rPr>
-          <w:i/>
-          <w:iCs/>
-        </w:rPr>
-        <w:t xml:space="preserve">for Desktop. </w:t>
-      </w:r>
-      <w:r>
-        <w:rPr>
-          <w:i/>
-          <w:iCs/>
-        </w:rPr>
-        <w:t>See Note 1 below.</w:t>
+        <w:t xml:space="preserve"> Results for Desktop. See Note 1 below.</w:t>
       </w:r>
     </w:p>
     <w:p/>
@@ -7527,149 +7808,7 @@
         <w:t>The main page(index.html) is performing poorly as shown in the figure below.</w:t>
       </w:r>
     </w:p>
-    <w:p>
-      <w:r>
-        <w:lastRenderedPageBreak/>
-        <w:drawing>
-          <wp:inline distT="0" distB="0" distL="0" distR="0" wp14:anchorId="7F48CABD" wp14:editId="788DF0C2">
-            <wp:extent cx="5731510" cy="3323590"/>
-            <wp:effectExtent l="0" t="0" r="0" b="0"/>
-            <wp:docPr id="1275890200" name="Picture 1" descr="A screenshot of a computer&#10;&#10;Description automatically generated"/>
-            <wp:cNvGraphicFramePr>
-              <a:graphicFrameLocks xmlns:a="http://schemas.openxmlformats.org/drawingml/2006/main" noChangeAspect="1"/>
-            </wp:cNvGraphicFramePr>
-            <a:graphic xmlns:a="http://schemas.openxmlformats.org/drawingml/2006/main">
-              <a:graphicData uri="http://schemas.openxmlformats.org/drawingml/2006/picture">
-                <pic:pic xmlns:pic="http://schemas.openxmlformats.org/drawingml/2006/picture">
-                  <pic:nvPicPr>
-                    <pic:cNvPr id="1275890200" name="Picture 1" descr="A screenshot of a computer&#10;&#10;Description automatically generated"/>
-                    <pic:cNvPicPr/>
-                  </pic:nvPicPr>
-                  <pic:blipFill>
-                    <a:blip r:embed="rId11"/>
-                    <a:stretch>
-                      <a:fillRect/>
-                    </a:stretch>
-                  </pic:blipFill>
-                  <pic:spPr>
-                    <a:xfrm>
-                      <a:off x="0" y="0"/>
-                      <a:ext cx="5731510" cy="3323590"/>
-                    </a:xfrm>
-                    <a:prstGeom prst="rect">
-                      <a:avLst/>
-                    </a:prstGeom>
-                  </pic:spPr>
-                </pic:pic>
-              </a:graphicData>
-            </a:graphic>
-          </wp:inline>
-        </w:drawing>
-      </w:r>
-    </w:p>
-    <w:p>
-      <w:r>
-        <w:rPr>
-          <w:i/>
-          <w:iCs/>
-        </w:rPr>
-        <w:t xml:space="preserve">Figure </w:t>
-      </w:r>
-      <w:r>
-        <w:rPr>
-          <w:i/>
-          <w:iCs/>
-        </w:rPr>
-        <w:t>8</w:t>
-      </w:r>
-      <w:r>
-        <w:rPr>
-          <w:i/>
-          <w:iCs/>
-        </w:rPr>
-        <w:t xml:space="preserve"> </w:t>
-      </w:r>
-      <w:proofErr w:type="spellStart"/>
-      <w:r>
-        <w:rPr>
-          <w:i/>
-          <w:iCs/>
-        </w:rPr>
-        <w:t>PageSpeed</w:t>
-      </w:r>
-      <w:proofErr w:type="spellEnd"/>
-      <w:r>
-        <w:rPr>
-          <w:i/>
-          <w:iCs/>
-        </w:rPr>
-        <w:t xml:space="preserve"> Results</w:t>
-      </w:r>
-      <w:r>
-        <w:rPr>
-          <w:i/>
-          <w:iCs/>
-        </w:rPr>
-        <w:t xml:space="preserve"> identifying issue with ‘grey</w:t>
-      </w:r>
-      <w:proofErr w:type="gramStart"/>
-      <w:r>
-        <w:rPr>
-          <w:i/>
-          <w:iCs/>
-        </w:rPr>
-        <w:t>’  text</w:t>
-      </w:r>
-      <w:proofErr w:type="gramEnd"/>
-      <w:r>
-        <w:rPr>
-          <w:i/>
-          <w:iCs/>
-        </w:rPr>
-        <w:t xml:space="preserve"> as being problematic. </w:t>
-      </w:r>
-    </w:p>
-    <w:p>
-      <w:r>
-        <w:t xml:space="preserve">However, I have not been able to improve this as this information is rendered from Getty’s images, so I have not been able to change the ‘grey’ </w:t>
-      </w:r>
-      <w:proofErr w:type="spellStart"/>
-      <w:r>
-        <w:t>color</w:t>
-      </w:r>
-      <w:proofErr w:type="spellEnd"/>
-      <w:r>
-        <w:t xml:space="preserve"> that is throwing the error</w:t>
-      </w:r>
-      <w:r>
-        <w:t xml:space="preserve"> and</w:t>
-      </w:r>
-      <w:r>
-        <w:t xml:space="preserve">. I can change the </w:t>
-      </w:r>
-      <w:proofErr w:type="spellStart"/>
-      <w:r>
-        <w:t>color</w:t>
-      </w:r>
-      <w:proofErr w:type="spellEnd"/>
-      <w:r>
-        <w:t xml:space="preserve"> on the inspector but when I make the same change in my HTML/CSS code, the changes are not executed. I think that mainly this is due to Getty’s images render this information and is not allowed to be changed.</w:t>
-      </w:r>
-      <w:r>
-        <w:t xml:space="preserve"> I think that a </w:t>
-      </w:r>
-      <w:proofErr w:type="spellStart"/>
-      <w:r>
-        <w:t>Javascript</w:t>
-      </w:r>
-      <w:proofErr w:type="spellEnd"/>
-      <w:r>
-        <w:t xml:space="preserve"> function might resolve this issue. </w:t>
-      </w:r>
-      <w:r>
-        <w:t xml:space="preserve"> The other pages performed well. </w:t>
-      </w:r>
-    </w:p>
+    <w:p/>
     <w:p/>
     <w:p>
       <w:pPr>
@@ -7692,36 +7831,56 @@
           <w:numId w:val="12"/>
         </w:numPr>
       </w:pPr>
-      <w:bookmarkStart w:id="22" w:name="_Toc147049179"/>
+      <w:bookmarkStart w:id="23" w:name="_Toc148336475"/>
       <w:r>
         <w:t>Search Engine Optimisation</w:t>
       </w:r>
-      <w:bookmarkEnd w:id="22"/>
+      <w:bookmarkEnd w:id="23"/>
     </w:p>
     <w:p>
       <w:pPr>
         <w:pStyle w:val="Heading2"/>
       </w:pPr>
-      <w:bookmarkStart w:id="23" w:name="_Toc147049180"/>
+      <w:bookmarkStart w:id="24" w:name="_Toc148336476"/>
       <w:r>
         <w:t>Screaming Frog</w:t>
       </w:r>
-      <w:bookmarkEnd w:id="23"/>
-    </w:p>
-    <w:p>
-      <w:r>
+      <w:bookmarkEnd w:id="24"/>
+    </w:p>
+    <w:p>
+      <w:pPr>
+        <w:rPr>
+          <w:color w:val="FF0000"/>
+        </w:rPr>
+      </w:pPr>
+      <w:r>
+        <w:rPr>
+          <w:color w:val="FF0000"/>
+        </w:rPr>
         <w:t xml:space="preserve">From lecture 11, </w:t>
       </w:r>
       <w:r>
+        <w:rPr>
+          <w:color w:val="FF0000"/>
+        </w:rPr>
         <w:t xml:space="preserve">important to </w:t>
       </w:r>
       <w:r>
+        <w:rPr>
+          <w:color w:val="FF0000"/>
+        </w:rPr>
         <w:t xml:space="preserve">have meta tags on each page. So </w:t>
       </w:r>
       <w:r>
+        <w:rPr>
+          <w:color w:val="FF0000"/>
+        </w:rPr>
         <w:t>u</w:t>
       </w:r>
       <w:r>
+        <w:rPr>
+          <w:color w:val="FF0000"/>
+        </w:rPr>
         <w:t xml:space="preserve">sed the name=Description” meta tag to describe each page in a meaningful way to increase chances of search engines finding the site. </w:t>
       </w:r>
     </w:p>
@@ -7746,7 +7905,7 @@
                     <pic:cNvPicPr/>
                   </pic:nvPicPr>
                   <pic:blipFill>
-                    <a:blip r:embed="rId12"/>
+                    <a:blip r:embed="rId10"/>
                     <a:stretch>
                       <a:fillRect/>
                     </a:stretch>
@@ -7834,7 +7993,7 @@
                     <pic:cNvPicPr/>
                   </pic:nvPicPr>
                   <pic:blipFill>
-                    <a:blip r:embed="rId13"/>
+                    <a:blip r:embed="rId11"/>
                     <a:stretch>
                       <a:fillRect/>
                     </a:stretch>
@@ -7909,14 +8068,7 @@
           <w:i/>
           <w:iCs/>
         </w:rPr>
-        <w:t xml:space="preserve"> </w:t>
-      </w:r>
-      <w:r>
-        <w:rPr>
-          <w:i/>
-          <w:iCs/>
-        </w:rPr>
-        <w:t xml:space="preserve"> </w:t>
+        <w:t xml:space="preserve">  </w:t>
       </w:r>
       <w:r>
         <w:rPr>
@@ -8181,15 +8333,29 @@
     </w:p>
     <w:p/>
     <w:p>
-      <w:r>
+      <w:pPr>
+        <w:rPr>
+          <w:color w:val="FF0000"/>
+        </w:rPr>
+      </w:pPr>
+      <w:r>
+        <w:rPr>
+          <w:color w:val="FF0000"/>
+        </w:rPr>
         <w:t>Added meta tag to provide a description of the page to improve SEO.  I used a sentence in the meta name</w:t>
       </w:r>
       <w:proofErr w:type="gramStart"/>
       <w:r>
+        <w:rPr>
+          <w:color w:val="FF0000"/>
+        </w:rPr>
         <w:t>=”description</w:t>
       </w:r>
       <w:proofErr w:type="gramEnd"/>
       <w:r>
+        <w:rPr>
+          <w:color w:val="FF0000"/>
+        </w:rPr>
         <w:t xml:space="preserve">” rather than individual key terms. </w:t>
       </w:r>
     </w:p>
@@ -8202,47 +8368,58 @@
       <w:pPr>
         <w:pStyle w:val="Heading2"/>
       </w:pPr>
-      <w:bookmarkStart w:id="24" w:name="_Toc147049181"/>
+      <w:bookmarkStart w:id="25" w:name="_Toc148336477"/>
       <w:r>
         <w:t>HTML Validation</w:t>
       </w:r>
-      <w:bookmarkEnd w:id="24"/>
-    </w:p>
-    <w:p>
-      <w:r>
-        <w:rPr>
+      <w:bookmarkEnd w:id="25"/>
+    </w:p>
+    <w:p>
+      <w:pPr>
+        <w:rPr>
+          <w:color w:val="FF0000"/>
+        </w:rPr>
+      </w:pPr>
+      <w:r>
+        <w:rPr>
+          <w:color w:val="FF0000"/>
           <w:lang w:eastAsia="en-US"/>
         </w:rPr>
         <w:t xml:space="preserve">SEO is improved if there are no HTML errors. </w:t>
       </w:r>
       <w:r>
         <w:rPr>
+          <w:color w:val="FF0000"/>
           <w:lang w:eastAsia="en-US"/>
         </w:rPr>
         <w:t>HT</w:t>
       </w:r>
       <w:r>
         <w:rPr>
+          <w:color w:val="FF0000"/>
           <w:lang w:eastAsia="en-US"/>
         </w:rPr>
         <w:t>M</w:t>
       </w:r>
       <w:r>
         <w:rPr>
+          <w:color w:val="FF0000"/>
           <w:lang w:eastAsia="en-US"/>
         </w:rPr>
         <w:t>L validation completed</w:t>
       </w:r>
       <w:r>
         <w:rPr>
+          <w:color w:val="FF0000"/>
           <w:lang w:eastAsia="en-US"/>
         </w:rPr>
         <w:t xml:space="preserve"> on </w:t>
       </w:r>
-      <w:hyperlink r:id="rId14" w:history="1">
+      <w:hyperlink r:id="rId12" w:history="1">
         <w:r>
           <w:rPr>
             <w:rStyle w:val="Hyperlink"/>
+            <w:color w:val="FF0000"/>
             <w:lang w:eastAsia="en-US"/>
           </w:rPr>
           <w:t>https://validator.w3.org/</w:t>
@@ -8250,33 +8427,43 @@
       </w:hyperlink>
       <w:r>
         <w:rPr>
+          <w:color w:val="FF0000"/>
           <w:lang w:eastAsia="en-US"/>
         </w:rPr>
         <w:t xml:space="preserve"> </w:t>
       </w:r>
       <w:r>
         <w:rPr>
+          <w:color w:val="FF0000"/>
           <w:lang w:eastAsia="en-US"/>
         </w:rPr>
         <w:t xml:space="preserve"> for all four files with no errors</w:t>
       </w:r>
       <w:r>
         <w:rPr>
+          <w:color w:val="FF0000"/>
           <w:lang w:eastAsia="en-US"/>
         </w:rPr>
         <w:t>.</w:t>
       </w:r>
       <w:r>
         <w:rPr>
+          <w:color w:val="FF0000"/>
           <w:lang w:eastAsia="en-US"/>
         </w:rPr>
         <w:t xml:space="preserve"> </w:t>
       </w:r>
       <w:r>
+        <w:rPr>
+          <w:color w:val="FF0000"/>
+        </w:rPr>
         <w:t xml:space="preserve">All four HTML files passed on the </w:t>
       </w:r>
       <w:proofErr w:type="gramStart"/>
       <w:r>
+        <w:rPr>
+          <w:color w:val="FF0000"/>
+        </w:rPr>
         <w:t>23/09/2023</w:t>
       </w:r>
       <w:proofErr w:type="gramEnd"/>
@@ -8293,39 +8480,36 @@
       <w:pPr>
         <w:pStyle w:val="Heading2"/>
       </w:pPr>
-      <w:bookmarkStart w:id="25" w:name="_Toc147049182"/>
-      <w:r>
-        <w:t>CSS</w:t>
-      </w:r>
-      <w:r>
-        <w:t xml:space="preserve"> Validation</w:t>
-      </w:r>
-      <w:bookmarkEnd w:id="25"/>
-    </w:p>
-    <w:p>
-      <w:r>
-        <w:rPr>
-          <w:lang w:eastAsia="en-US"/>
-        </w:rPr>
-        <w:t xml:space="preserve">SEO is improved if there are no </w:t>
-      </w:r>
-      <w:r>
-        <w:rPr>
-          <w:lang w:eastAsia="en-US"/>
-        </w:rPr>
-        <w:t>CSS</w:t>
-      </w:r>
-      <w:r>
-        <w:rPr>
-          <w:lang w:eastAsia="en-US"/>
-        </w:rPr>
-        <w:t xml:space="preserve"> errors. </w:t>
-      </w:r>
-      <w:r>
+      <w:bookmarkStart w:id="26" w:name="_Toc148336478"/>
+      <w:r>
+        <w:t>CSS Validation</w:t>
+      </w:r>
+      <w:bookmarkEnd w:id="26"/>
+    </w:p>
+    <w:p>
+      <w:pPr>
+        <w:rPr>
+          <w:color w:val="FF0000"/>
+        </w:rPr>
+      </w:pPr>
+      <w:r>
+        <w:rPr>
+          <w:color w:val="FF0000"/>
+          <w:lang w:eastAsia="en-US"/>
+        </w:rPr>
+        <w:t xml:space="preserve">SEO is improved if there are no CSS errors. </w:t>
+      </w:r>
+      <w:r>
+        <w:rPr>
+          <w:color w:val="FF0000"/>
+        </w:rPr>
         <w:t xml:space="preserve">CSS Validation passed on the </w:t>
       </w:r>
       <w:proofErr w:type="gramStart"/>
       <w:r>
+        <w:rPr>
+          <w:color w:val="FF0000"/>
+        </w:rPr>
         <w:t>30/09/2023</w:t>
       </w:r>
       <w:proofErr w:type="gramEnd"/>
@@ -8335,11 +8519,11 @@
       <w:pPr>
         <w:pStyle w:val="Heading2"/>
       </w:pPr>
-      <w:bookmarkStart w:id="26" w:name="_Toc147049183"/>
+      <w:bookmarkStart w:id="27" w:name="_Toc148336479"/>
       <w:r>
         <w:t>Google Search Central</w:t>
       </w:r>
-      <w:bookmarkEnd w:id="26"/>
+      <w:bookmarkEnd w:id="27"/>
     </w:p>
     <w:p/>
     <w:p/>
@@ -8350,8 +8534,14 @@
           <w:ilvl w:val="0"/>
           <w:numId w:val="8"/>
         </w:numPr>
-      </w:pPr>
-      <w:r>
+        <w:rPr>
+          <w:color w:val="FF0000"/>
+        </w:rPr>
+      </w:pPr>
+      <w:r>
+        <w:rPr>
+          <w:color w:val="FF0000"/>
+        </w:rPr>
         <w:t xml:space="preserve">Checked if site was on Google. </w:t>
       </w:r>
     </w:p>
@@ -8362,11 +8552,15 @@
           <w:ilvl w:val="0"/>
           <w:numId w:val="8"/>
         </w:numPr>
-      </w:pPr>
-      <w:hyperlink r:id="rId15" w:history="1">
+        <w:rPr>
+          <w:color w:val="FF0000"/>
+        </w:rPr>
+      </w:pPr>
+      <w:hyperlink r:id="rId13" w:history="1">
         <w:r>
           <w:rPr>
             <w:rStyle w:val="Hyperlink"/>
+            <w:color w:val="FF0000"/>
           </w:rPr>
           <w:t>https://developers.google.com/search/docs/crawling-indexing/sitemaps/overview</w:t>
         </w:r>
@@ -8379,21 +8573,36 @@
           <w:ilvl w:val="0"/>
           <w:numId w:val="8"/>
         </w:numPr>
-      </w:pPr>
-      <w:r>
+        <w:rPr>
+          <w:color w:val="FF0000"/>
+        </w:rPr>
+      </w:pPr>
+      <w:r>
+        <w:rPr>
+          <w:color w:val="FF0000"/>
+        </w:rPr>
         <w:t xml:space="preserve">Logged into Google Search Console and uploaded a Google.html file to </w:t>
       </w:r>
       <w:proofErr w:type="spellStart"/>
       <w:proofErr w:type="gramStart"/>
       <w:r>
+        <w:rPr>
+          <w:color w:val="FF0000"/>
+        </w:rPr>
         <w:t>Github</w:t>
       </w:r>
       <w:proofErr w:type="spellEnd"/>
       <w:r>
+        <w:rPr>
+          <w:color w:val="FF0000"/>
+        </w:rPr>
         <w:t xml:space="preserve">  to</w:t>
       </w:r>
       <w:proofErr w:type="gramEnd"/>
       <w:r>
+        <w:rPr>
+          <w:color w:val="FF0000"/>
+        </w:rPr>
         <w:t xml:space="preserve"> verify ownership verification of the link. I used the HTML verification method. </w:t>
       </w:r>
     </w:p>
@@ -8404,11 +8613,20 @@
           <w:ilvl w:val="0"/>
           <w:numId w:val="8"/>
         </w:numPr>
-      </w:pPr>
-      <w:r>
+        <w:rPr>
+          <w:color w:val="FF0000"/>
+        </w:rPr>
+      </w:pPr>
+      <w:r>
+        <w:rPr>
+          <w:color w:val="FF0000"/>
+        </w:rPr>
         <w:t>Sitemap successfully submitted</w:t>
       </w:r>
       <w:r>
+        <w:rPr>
+          <w:color w:val="FF0000"/>
+        </w:rPr>
         <w:t>.</w:t>
       </w:r>
     </w:p>
@@ -8417,6 +8635,9 @@
         <w:ind w:left="360"/>
       </w:pPr>
       <w:r>
+        <w:rPr>
+          <w:noProof/>
+        </w:rPr>
         <w:drawing>
           <wp:inline distT="0" distB="0" distL="0" distR="0" wp14:anchorId="55D8EAAB" wp14:editId="081BF219">
             <wp:extent cx="5731510" cy="2336165"/>
@@ -8433,7 +8654,7 @@
                     <pic:cNvPicPr/>
                   </pic:nvPicPr>
                   <pic:blipFill>
-                    <a:blip r:embed="rId16"/>
+                    <a:blip r:embed="rId14"/>
                     <a:stretch>
                       <a:fillRect/>
                     </a:stretch>
@@ -8498,21 +8719,38 @@
       </w:pPr>
     </w:p>
     <w:p>
-      <w:r>
+      <w:pPr>
+        <w:rPr>
+          <w:color w:val="FF0000"/>
+        </w:rPr>
+      </w:pPr>
+      <w:r>
+        <w:rPr>
+          <w:color w:val="FF0000"/>
+        </w:rPr>
         <w:t xml:space="preserve">However, was getting an error, saying there was an error as I was loading HTML instead of XML. Generated an XML file using </w:t>
       </w:r>
       <w:proofErr w:type="spellStart"/>
       <w:r>
+        <w:rPr>
+          <w:color w:val="FF0000"/>
+        </w:rPr>
         <w:t>ScreamingFrog</w:t>
       </w:r>
       <w:proofErr w:type="spellEnd"/>
       <w:r>
+        <w:rPr>
+          <w:color w:val="FF0000"/>
+        </w:rPr>
         <w:t>.</w:t>
       </w:r>
     </w:p>
     <w:p/>
     <w:p>
       <w:r>
+        <w:rPr>
+          <w:noProof/>
+        </w:rPr>
         <w:lastRenderedPageBreak/>
         <w:drawing>
           <wp:inline distT="0" distB="0" distL="0" distR="0" wp14:anchorId="4FC79CEA" wp14:editId="213A8BCF">
@@ -8530,7 +8768,7 @@
                     <pic:cNvPicPr/>
                   </pic:nvPicPr>
                   <pic:blipFill>
-                    <a:blip r:embed="rId17"/>
+                    <a:blip r:embed="rId15"/>
                     <a:stretch>
                       <a:fillRect/>
                     </a:stretch>
@@ -10020,6 +10258,9 @@
     </w:p>
     <w:p>
       <w:r>
+        <w:rPr>
+          <w:noProof/>
+        </w:rPr>
         <w:drawing>
           <wp:inline distT="0" distB="0" distL="0" distR="0" wp14:anchorId="700E28EE" wp14:editId="4BC04D8A">
             <wp:extent cx="5731510" cy="2678430"/>
@@ -10036,7 +10277,7 @@
                     <pic:cNvPicPr/>
                   </pic:nvPicPr>
                   <pic:blipFill>
-                    <a:blip r:embed="rId18"/>
+                    <a:blip r:embed="rId16"/>
                     <a:stretch>
                       <a:fillRect/>
                     </a:stretch>
@@ -10132,11 +10373,11 @@
       <w:pPr>
         <w:pStyle w:val="Heading2"/>
       </w:pPr>
-      <w:bookmarkStart w:id="27" w:name="_Toc147049184"/>
+      <w:bookmarkStart w:id="28" w:name="_Toc148336480"/>
       <w:r>
         <w:t>References</w:t>
       </w:r>
-      <w:bookmarkEnd w:id="27"/>
+      <w:bookmarkEnd w:id="28"/>
     </w:p>
     <w:p>
       <w:pPr>
@@ -12231,6 +12472,7 @@
   <w:style w:type="character" w:default="1" w:styleId="DefaultParagraphFont">
     <w:name w:val="Default Paragraph Font"/>
     <w:uiPriority w:val="1"/>
+    <w:semiHidden/>
     <w:unhideWhenUsed/>
   </w:style>
   <w:style w:type="table" w:default="1" w:styleId="TableNormal">

--- a/Planning Analysis Sheet.docx
+++ b/Planning Analysis Sheet.docx
@@ -2448,23 +2448,27 @@
         <w:t xml:space="preserve">structure </w:t>
       </w:r>
       <w:r>
-        <w:t>of the website.</w:t>
+        <w:t xml:space="preserve">of the </w:t>
+      </w:r>
+      <w:r>
+        <w:t>FarmAI Site Layout</w:t>
       </w:r>
     </w:p>
     <w:p>
       <w:pPr>
         <w:pStyle w:val="Heading2"/>
-      </w:pPr>
-      <w:bookmarkStart w:id="8" w:name="_Toc148336460"/>
-      <w:r>
         <w:rPr>
           <w:noProof/>
         </w:rPr>
+      </w:pPr>
+    </w:p>
+    <w:p>
+      <w:r>
         <w:drawing>
-          <wp:inline distT="0" distB="0" distL="0" distR="0" wp14:anchorId="580E1B64" wp14:editId="718B6893">
-            <wp:extent cx="5731510" cy="2658745"/>
+          <wp:inline distT="0" distB="0" distL="0" distR="0" wp14:anchorId="5AFDC585" wp14:editId="6E220681">
+            <wp:extent cx="5731510" cy="2301875"/>
             <wp:effectExtent l="0" t="0" r="0" b="0"/>
-            <wp:docPr id="29526781" name="Picture 1" descr="A diagram of a football team&#10;&#10;Description automatically generated"/>
+            <wp:docPr id="2079967077" name="Picture 1"/>
             <wp:cNvGraphicFramePr>
               <a:graphicFrameLocks xmlns:a="http://schemas.openxmlformats.org/drawingml/2006/main" noChangeAspect="1"/>
             </wp:cNvGraphicFramePr>
@@ -2472,7 +2476,7 @@
               <a:graphicData uri="http://schemas.openxmlformats.org/drawingml/2006/picture">
                 <pic:pic xmlns:pic="http://schemas.openxmlformats.org/drawingml/2006/picture">
                   <pic:nvPicPr>
-                    <pic:cNvPr id="29526781" name="Picture 1" descr="A diagram of a football team&#10;&#10;Description automatically generated"/>
+                    <pic:cNvPr id="2079967077" name=""/>
                     <pic:cNvPicPr/>
                   </pic:nvPicPr>
                   <pic:blipFill>
@@ -2484,7 +2488,7 @@
                   <pic:spPr>
                     <a:xfrm>
                       <a:off x="0" y="0"/>
-                      <a:ext cx="5731510" cy="2658745"/>
+                      <a:ext cx="5731510" cy="2301875"/>
                     </a:xfrm>
                     <a:prstGeom prst="rect">
                       <a:avLst/>
@@ -2496,7 +2500,6 @@
           </wp:inline>
         </w:drawing>
       </w:r>
-      <w:bookmarkEnd w:id="8"/>
     </w:p>
     <w:p>
       <w:pPr>
@@ -2526,14 +2529,14 @@
           <w:i/>
           <w:iCs/>
         </w:rPr>
-        <w:t>2</w:t>
+        <w:t xml:space="preserve"> </w:t>
       </w:r>
       <w:r>
         <w:rPr>
           <w:i/>
           <w:iCs/>
         </w:rPr>
-        <w:t xml:space="preserve"> Basic Layout of Website Structure</w:t>
+        <w:t>FarmAI Site Diagram</w:t>
       </w:r>
     </w:p>
     <w:p/>
@@ -2541,11 +2544,11 @@
       <w:pPr>
         <w:pStyle w:val="Heading2"/>
       </w:pPr>
-      <w:bookmarkStart w:id="9" w:name="_Toc148336461"/>
+      <w:bookmarkStart w:id="8" w:name="_Toc148336461"/>
       <w:r>
         <w:t>Source of images:</w:t>
       </w:r>
-      <w:bookmarkEnd w:id="9"/>
+      <w:bookmarkEnd w:id="8"/>
     </w:p>
     <w:p>
       <w:pPr>
@@ -2563,7 +2566,7 @@
       <w:pPr>
         <w:pStyle w:val="Heading2"/>
       </w:pPr>
-      <w:bookmarkStart w:id="10" w:name="_Toc148336462"/>
+      <w:bookmarkStart w:id="9" w:name="_Toc148336462"/>
       <w:r>
         <w:t>S</w:t>
       </w:r>
@@ -2573,7 +2576,7 @@
       <w:r>
         <w:t>:</w:t>
       </w:r>
-      <w:bookmarkEnd w:id="10"/>
+      <w:bookmarkEnd w:id="9"/>
     </w:p>
     <w:p>
       <w:pPr>
@@ -2594,11 +2597,11 @@
       <w:pPr>
         <w:pStyle w:val="Heading2"/>
       </w:pPr>
-      <w:bookmarkStart w:id="11" w:name="_Toc148336463"/>
+      <w:bookmarkStart w:id="10" w:name="_Toc148336463"/>
       <w:r>
         <w:t>Home Page</w:t>
       </w:r>
-      <w:bookmarkEnd w:id="11"/>
+      <w:bookmarkEnd w:id="10"/>
     </w:p>
     <w:p>
       <w:pPr>
@@ -2631,11 +2634,11 @@
       <w:pPr>
         <w:pStyle w:val="Heading2"/>
       </w:pPr>
-      <w:bookmarkStart w:id="12" w:name="_Toc148336464"/>
+      <w:bookmarkStart w:id="11" w:name="_Toc148336464"/>
       <w:r>
         <w:t>About Us Page</w:t>
       </w:r>
-      <w:bookmarkEnd w:id="12"/>
+      <w:bookmarkEnd w:id="11"/>
     </w:p>
     <w:p>
       <w:pPr>
@@ -2654,10 +2657,22 @@
       <w:pPr>
         <w:pStyle w:val="Heading2"/>
       </w:pPr>
-      <w:bookmarkStart w:id="13" w:name="_Toc148336465"/>
-      <w:r>
+      <w:bookmarkStart w:id="12" w:name="_Toc148336465"/>
+      <w:r>
+        <w:lastRenderedPageBreak/>
         <w:t>Contact Us Page</w:t>
       </w:r>
+      <w:bookmarkEnd w:id="12"/>
+    </w:p>
+    <w:p/>
+    <w:p>
+      <w:pPr>
+        <w:pStyle w:val="Heading2"/>
+      </w:pPr>
+      <w:bookmarkStart w:id="13" w:name="_Toc148336466"/>
+      <w:r>
+        <w:t>Membership Page</w:t>
+      </w:r>
       <w:bookmarkEnd w:id="13"/>
     </w:p>
     <w:p/>
@@ -2665,32 +2680,13 @@
       <w:pPr>
         <w:pStyle w:val="Heading2"/>
       </w:pPr>
-      <w:bookmarkStart w:id="14" w:name="_Toc148336466"/>
-      <w:r>
-        <w:t>Membership Page</w:t>
-      </w:r>
-      <w:bookmarkEnd w:id="14"/>
-    </w:p>
-    <w:p/>
-    <w:p>
-      <w:pPr>
-        <w:pStyle w:val="Heading2"/>
-      </w:pPr>
       <w:r>
         <w:t>Register Animal</w:t>
       </w:r>
     </w:p>
     <w:p>
       <w:r>
-        <w:t xml:space="preserve">This page has the form that includes a Form to Register an animal at birth or add any animal. In the first project, I used the standard Form Layout. But this time, I have made the Form more responsive having read Chapter 19 (Learning Web Design, Robbins) by making each &lt;li&gt; item more responsive. I’ve used Flexbox to make the labels stack on top of their respective inputs when and </w:t>
-      </w:r>
-      <w:proofErr w:type="spellStart"/>
-      <w:r>
-        <w:t>fieldsets</w:t>
-      </w:r>
-      <w:proofErr w:type="spellEnd"/>
-      <w:r>
-        <w:t xml:space="preserve"> on narrow screens, so that there is no wasted space. </w:t>
+        <w:t xml:space="preserve">This page has the form that includes a Form to Register an animal at birth or add any animal. In the first project, I used the standard Form Layout. But this time, I have made the Form more responsive having read Chapter 19 (Learning Web Design, Robbins) by making each &lt;li&gt; item more responsive. I’ve used Flexbox to make the labels stack on top of their respective inputs when and fieldsets on narrow screens, so that there is no wasted space. </w:t>
       </w:r>
     </w:p>
     <w:p/>
@@ -2722,33 +2718,7 @@
           <w:szCs w:val="21"/>
           <w14:ligatures w14:val="none"/>
         </w:rPr>
-        <w:t xml:space="preserve">/* </w:t>
-      </w:r>
-      <w:proofErr w:type="spellStart"/>
-      <w:r>
-        <w:rPr>
-          <w:rFonts w:ascii="Consolas" w:hAnsi="Consolas"/>
-          <w:i/>
-          <w:iCs/>
-          <w:color w:val="727072"/>
-          <w:sz w:val="21"/>
-          <w:szCs w:val="21"/>
-          <w14:ligatures w14:val="none"/>
-        </w:rPr>
-        <w:t>Corodinated</w:t>
-      </w:r>
-      <w:proofErr w:type="spellEnd"/>
-      <w:r>
-        <w:rPr>
-          <w:rFonts w:ascii="Consolas" w:hAnsi="Consolas"/>
-          <w:i/>
-          <w:iCs/>
-          <w:color w:val="727072"/>
-          <w:sz w:val="21"/>
-          <w:szCs w:val="21"/>
-          <w14:ligatures w14:val="none"/>
-        </w:rPr>
-        <w:t xml:space="preserve"> Fonts across for all form elements. Pg. 548*/</w:t>
+        <w:t>/* Corodinated Fonts across for all form elements. Pg. 548*/</w:t>
       </w:r>
     </w:p>
     <w:p>
@@ -2853,7 +2823,6 @@
         </w:rPr>
         <w:t xml:space="preserve"> </w:t>
       </w:r>
-      <w:proofErr w:type="spellStart"/>
       <w:r>
         <w:rPr>
           <w:rFonts w:ascii="Consolas" w:hAnsi="Consolas"/>
@@ -2864,7 +2833,6 @@
         </w:rPr>
         <w:t>textarea</w:t>
       </w:r>
-      <w:proofErr w:type="spellEnd"/>
       <w:r>
         <w:rPr>
           <w:rFonts w:ascii="Consolas" w:hAnsi="Consolas"/>
@@ -2928,7 +2896,6 @@
         </w:rPr>
         <w:t xml:space="preserve"> </w:t>
       </w:r>
-      <w:proofErr w:type="gramStart"/>
       <w:r>
         <w:rPr>
           <w:rFonts w:ascii="Consolas" w:hAnsi="Consolas"/>
@@ -2949,7 +2916,6 @@
         </w:rPr>
         <w:t>;</w:t>
       </w:r>
-      <w:proofErr w:type="gramEnd"/>
     </w:p>
     <w:p>
       <w:pPr>
@@ -2993,7 +2959,6 @@
         </w:rPr>
         <w:t xml:space="preserve"> </w:t>
       </w:r>
-      <w:proofErr w:type="gramStart"/>
       <w:r>
         <w:rPr>
           <w:rFonts w:ascii="Consolas" w:hAnsi="Consolas"/>
@@ -3024,7 +2989,6 @@
         </w:rPr>
         <w:t>;</w:t>
       </w:r>
-      <w:proofErr w:type="gramEnd"/>
     </w:p>
     <w:p>
       <w:pPr>
@@ -3051,12 +3015,77 @@
     </w:p>
     <w:p/>
     <w:p/>
+    <w:p>
+      <w:pPr>
+        <w:pStyle w:val="ListParagraph"/>
+        <w:numPr>
+          <w:ilvl w:val="0"/>
+          <w:numId w:val="16"/>
+        </w:numPr>
+      </w:pPr>
+      <w:r>
+        <w:t xml:space="preserve">Consider an option where the main is the parent  is a flexbox, form is a flexitem for this form like the </w:t>
+      </w:r>
+      <w:hyperlink r:id="rId8" w:history="1">
+        <w:r>
+          <w:rPr>
+            <w:rStyle w:val="Hyperlink"/>
+            <w:rFonts w:eastAsiaTheme="majorEastAsia"/>
+          </w:rPr>
+          <w:t>Design A Cool Responsive Registration Form Using HTML &amp; CSS Flexbox - YouTube</w:t>
+        </w:r>
+      </w:hyperlink>
+      <w:r>
+        <w:t xml:space="preserve"> used body to be the parent item and the Form to be the Flex item. But I will have other elements so it would be better to have main as flexbox and Form as Flexitem.</w:t>
+      </w:r>
+    </w:p>
+    <w:p>
+      <w:pPr>
+        <w:pStyle w:val="ListParagraph"/>
+        <w:numPr>
+          <w:ilvl w:val="0"/>
+          <w:numId w:val="16"/>
+        </w:numPr>
+      </w:pPr>
+      <w:r>
+        <w:t>The good thing about this is that building a Form using Flexbox means that w edon’t have to use media queries.</w:t>
+      </w:r>
+    </w:p>
+    <w:p>
+      <w:pPr>
+        <w:pStyle w:val="ListParagraph"/>
+        <w:numPr>
+          <w:ilvl w:val="0"/>
+          <w:numId w:val="16"/>
+        </w:numPr>
+      </w:pPr>
+      <w:hyperlink r:id="rId9" w:history="1">
+        <w:r>
+          <w:rPr>
+            <w:rStyle w:val="Hyperlink"/>
+            <w:rFonts w:eastAsiaTheme="majorEastAsia"/>
+          </w:rPr>
+          <w:t>CSS Flexbox Responsive Form Layout With Source Code (softauthor.com)</w:t>
+        </w:r>
+      </w:hyperlink>
+    </w:p>
     <w:p/>
+    <w:p/>
     <w:p>
       <w:pPr>
         <w:pStyle w:val="Heading2"/>
       </w:pPr>
-      <w:bookmarkStart w:id="15" w:name="_Toc148336467"/>
+      <w:r>
+        <w:t>Styles.css</w:t>
+      </w:r>
+    </w:p>
+    <w:p/>
+    <w:p/>
+    <w:p>
+      <w:pPr>
+        <w:pStyle w:val="Heading2"/>
+      </w:pPr>
+      <w:bookmarkStart w:id="14" w:name="_Toc148336467"/>
       <w:r>
         <w:t>General Notes</w:t>
       </w:r>
@@ -3066,7 +3095,7 @@
       <w:r>
         <w:t>:</w:t>
       </w:r>
-      <w:bookmarkEnd w:id="15"/>
+      <w:bookmarkEnd w:id="14"/>
     </w:p>
     <w:p>
       <w:pPr>
@@ -3107,21 +3136,7 @@
         <w:rPr>
           <w:color w:val="FF0000"/>
         </w:rPr>
-        <w:t xml:space="preserve">The Assignment sheet has stated that popular browsers including Chrome, Edge, Firefox must render each page correctly. Based on this, the submitted project may not render well for IE users.  Only a small number of browsers support Internet </w:t>
-      </w:r>
-      <w:proofErr w:type="gramStart"/>
-      <w:r>
-        <w:rPr>
-          <w:color w:val="FF0000"/>
-        </w:rPr>
-        <w:t>Explorer,  “</w:t>
-      </w:r>
-      <w:proofErr w:type="gramEnd"/>
-      <w:r>
-        <w:rPr>
-          <w:color w:val="FF0000"/>
-        </w:rPr>
-        <w:t>1.5% of browser traffic in 2017 was using Internet Explorer versions 8 and earlier” (Robins, 2017)</w:t>
+        <w:t>The Assignment sheet has stated that popular browsers including Chrome, Edge, Firefox must render each page correctly. Based on this, the submitted project may not render well for IE users.  Only a small number of browsers support Internet Explorer,  “1.5% of browser traffic in 2017 was using Internet Explorer versions 8 and earlier” (Robins, 2017)</w:t>
       </w:r>
     </w:p>
     <w:p>
@@ -3215,6 +3230,7 @@
           <w:iCs/>
           <w:color w:val="FF0000"/>
         </w:rPr>
+        <w:lastRenderedPageBreak/>
         <w:t>Width= device-width</w:t>
       </w:r>
       <w:r>
@@ -3259,7 +3275,7 @@
         </w:rPr>
         <w:t xml:space="preserve">Used the information in </w:t>
       </w:r>
-      <w:hyperlink r:id="rId8" w:history="1">
+      <w:hyperlink r:id="rId10" w:history="1">
         <w:r>
           <w:rPr>
             <w:rStyle w:val="Hyperlink"/>
@@ -3272,21 +3288,7 @@
         <w:rPr>
           <w:color w:val="FF0000"/>
         </w:rPr>
-        <w:t xml:space="preserve"> to prevent printing of the images to avoid unnecessary use of </w:t>
-      </w:r>
-      <w:proofErr w:type="spellStart"/>
-      <w:r>
-        <w:rPr>
-          <w:color w:val="FF0000"/>
-        </w:rPr>
-        <w:t>color</w:t>
-      </w:r>
-      <w:proofErr w:type="spellEnd"/>
-      <w:r>
-        <w:rPr>
-          <w:color w:val="FF0000"/>
-        </w:rPr>
-        <w:t xml:space="preserve"> ink. Also prevent the printing of the aside links as </w:t>
+        <w:t xml:space="preserve"> to prevent printing of the images to avoid unnecessary use of color ink. Also prevent the printing of the aside links as </w:t>
       </w:r>
       <w:r>
         <w:rPr>
@@ -3367,9 +3369,8 @@
           <w:numId w:val="12"/>
         </w:numPr>
       </w:pPr>
-      <w:bookmarkStart w:id="16" w:name="_Toc148336468"/>
-      <w:r>
-        <w:lastRenderedPageBreak/>
+      <w:bookmarkStart w:id="15" w:name="_Toc148336468"/>
+      <w:r>
         <w:t>Testing</w:t>
       </w:r>
       <w:r>
@@ -3378,34 +3379,34 @@
       <w:r>
         <w:t xml:space="preserve"> &amp; Performance</w:t>
       </w:r>
+      <w:bookmarkEnd w:id="15"/>
+    </w:p>
+    <w:p>
+      <w:pPr>
+        <w:rPr>
+          <w:color w:val="FF0000"/>
+        </w:rPr>
+      </w:pPr>
+      <w:r>
+        <w:rPr>
+          <w:color w:val="FF0000"/>
+        </w:rPr>
+        <w:t xml:space="preserve">The project was tested on browsers and devices below. </w:t>
+      </w:r>
+    </w:p>
+    <w:p/>
+    <w:p>
+      <w:pPr>
+        <w:pStyle w:val="Heading2"/>
+      </w:pPr>
+      <w:bookmarkStart w:id="16" w:name="_Toc148336469"/>
+      <w:r>
+        <w:t>Testing</w:t>
+      </w:r>
+      <w:r>
+        <w:t xml:space="preserve"> with Desktop</w:t>
+      </w:r>
       <w:bookmarkEnd w:id="16"/>
-    </w:p>
-    <w:p>
-      <w:pPr>
-        <w:rPr>
-          <w:color w:val="FF0000"/>
-        </w:rPr>
-      </w:pPr>
-      <w:r>
-        <w:rPr>
-          <w:color w:val="FF0000"/>
-        </w:rPr>
-        <w:t xml:space="preserve">The project was tested on browsers and devices below. </w:t>
-      </w:r>
-    </w:p>
-    <w:p/>
-    <w:p>
-      <w:pPr>
-        <w:pStyle w:val="Heading2"/>
-      </w:pPr>
-      <w:bookmarkStart w:id="17" w:name="_Toc148336469"/>
-      <w:r>
-        <w:t>Testing</w:t>
-      </w:r>
-      <w:r>
-        <w:t xml:space="preserve"> with Desktop</w:t>
-      </w:r>
-      <w:bookmarkEnd w:id="17"/>
     </w:p>
     <w:p>
       <w:r>
@@ -3430,7 +3431,7 @@
                     </pic:cNvPicPr>
                   </pic:nvPicPr>
                   <pic:blipFill>
-                    <a:blip r:embed="rId9">
+                    <a:blip r:embed="rId11">
                       <a:extLst>
                         <a:ext uri="{28A0092B-C50C-407E-A947-70E740481C1C}">
                           <a14:useLocalDpi xmlns:a14="http://schemas.microsoft.com/office/drawing/2010/main" val="0"/>
@@ -3520,11 +3521,11 @@
       <w:pPr>
         <w:pStyle w:val="Heading2"/>
       </w:pPr>
-      <w:bookmarkStart w:id="18" w:name="_Toc148336470"/>
+      <w:bookmarkStart w:id="17" w:name="_Toc148336470"/>
       <w:r>
         <w:t>Testing with Mobile</w:t>
       </w:r>
-      <w:bookmarkEnd w:id="18"/>
+      <w:bookmarkEnd w:id="17"/>
     </w:p>
     <w:tbl>
       <w:tblPr>
@@ -3673,7 +3674,6 @@
                 <w:szCs w:val="16"/>
               </w:rPr>
             </w:pPr>
-            <w:proofErr w:type="gramStart"/>
             <w:r>
               <w:rPr>
                 <w:rFonts w:ascii="Calibri" w:hAnsi="Calibri" w:cs="Calibri"/>
@@ -3681,28 +3681,7 @@
                 <w:sz w:val="16"/>
                 <w:szCs w:val="16"/>
               </w:rPr>
-              <w:t>Android(</w:t>
-            </w:r>
-            <w:proofErr w:type="spellStart"/>
-            <w:proofErr w:type="gramEnd"/>
-            <w:r>
-              <w:rPr>
-                <w:rFonts w:ascii="Calibri" w:hAnsi="Calibri" w:cs="Calibri"/>
-                <w:color w:val="000000"/>
-                <w:sz w:val="16"/>
-                <w:szCs w:val="16"/>
-              </w:rPr>
-              <w:t>Potrait</w:t>
-            </w:r>
-            <w:proofErr w:type="spellEnd"/>
-            <w:r>
-              <w:rPr>
-                <w:rFonts w:ascii="Calibri" w:hAnsi="Calibri" w:cs="Calibri"/>
-                <w:color w:val="000000"/>
-                <w:sz w:val="16"/>
-                <w:szCs w:val="16"/>
-              </w:rPr>
-              <w:t>)</w:t>
+              <w:t>Android(Potrait)</w:t>
             </w:r>
           </w:p>
         </w:tc>
@@ -3730,7 +3709,6 @@
                 <w:szCs w:val="16"/>
               </w:rPr>
             </w:pPr>
-            <w:proofErr w:type="gramStart"/>
             <w:r>
               <w:rPr>
                 <w:rFonts w:ascii="Calibri" w:hAnsi="Calibri" w:cs="Calibri"/>
@@ -3738,17 +3716,7 @@
                 <w:sz w:val="16"/>
                 <w:szCs w:val="16"/>
               </w:rPr>
-              <w:t>Android(</w:t>
-            </w:r>
-            <w:proofErr w:type="gramEnd"/>
-            <w:r>
-              <w:rPr>
-                <w:rFonts w:ascii="Calibri" w:hAnsi="Calibri" w:cs="Calibri"/>
-                <w:color w:val="000000"/>
-                <w:sz w:val="16"/>
-                <w:szCs w:val="16"/>
-              </w:rPr>
-              <w:t>Landscape)</w:t>
+              <w:t>Android(Landscape)</w:t>
             </w:r>
           </w:p>
         </w:tc>
@@ -4845,11 +4813,11 @@
       <w:pPr>
         <w:pStyle w:val="Heading2"/>
       </w:pPr>
-      <w:bookmarkStart w:id="19" w:name="_Toc148336471"/>
+      <w:bookmarkStart w:id="18" w:name="_Toc148336471"/>
       <w:r>
         <w:t>Testing with Tablet</w:t>
       </w:r>
-      <w:bookmarkEnd w:id="19"/>
+      <w:bookmarkEnd w:id="18"/>
     </w:p>
     <w:p/>
     <w:tbl>
@@ -4890,7 +4858,6 @@
                 <w:szCs w:val="20"/>
               </w:rPr>
             </w:pPr>
-            <w:proofErr w:type="spellStart"/>
             <w:r>
               <w:rPr>
                 <w:rFonts w:ascii="Calibri" w:hAnsi="Calibri" w:cs="Calibri"/>
@@ -4898,37 +4865,7 @@
                 <w:sz w:val="20"/>
                 <w:szCs w:val="20"/>
               </w:rPr>
-              <w:t>Ipad</w:t>
-            </w:r>
-            <w:proofErr w:type="spellEnd"/>
-            <w:r>
-              <w:rPr>
-                <w:rFonts w:ascii="Calibri" w:hAnsi="Calibri" w:cs="Calibri"/>
-                <w:color w:val="000000"/>
-                <w:sz w:val="20"/>
-                <w:szCs w:val="20"/>
-              </w:rPr>
-              <w:t xml:space="preserve"> (</w:t>
-            </w:r>
-            <w:proofErr w:type="spellStart"/>
-            <w:r>
-              <w:rPr>
-                <w:rFonts w:ascii="Calibri" w:hAnsi="Calibri" w:cs="Calibri"/>
-                <w:color w:val="000000"/>
-                <w:sz w:val="20"/>
-                <w:szCs w:val="20"/>
-              </w:rPr>
-              <w:t>potrait</w:t>
-            </w:r>
-            <w:proofErr w:type="spellEnd"/>
-            <w:r>
-              <w:rPr>
-                <w:rFonts w:ascii="Calibri" w:hAnsi="Calibri" w:cs="Calibri"/>
-                <w:color w:val="000000"/>
-                <w:sz w:val="20"/>
-                <w:szCs w:val="20"/>
-              </w:rPr>
-              <w:t>)</w:t>
+              <w:t>Ipad (potrait)</w:t>
             </w:r>
           </w:p>
         </w:tc>
@@ -4956,7 +4893,6 @@
                 <w:szCs w:val="20"/>
               </w:rPr>
             </w:pPr>
-            <w:proofErr w:type="spellStart"/>
             <w:r>
               <w:rPr>
                 <w:rFonts w:ascii="Calibri" w:hAnsi="Calibri" w:cs="Calibri"/>
@@ -4964,17 +4900,7 @@
                 <w:sz w:val="20"/>
                 <w:szCs w:val="20"/>
               </w:rPr>
-              <w:t>Ipad</w:t>
-            </w:r>
-            <w:proofErr w:type="spellEnd"/>
-            <w:r>
-              <w:rPr>
-                <w:rFonts w:ascii="Calibri" w:hAnsi="Calibri" w:cs="Calibri"/>
-                <w:color w:val="000000"/>
-                <w:sz w:val="20"/>
-                <w:szCs w:val="20"/>
-              </w:rPr>
-              <w:t xml:space="preserve"> (landscape)</w:t>
+              <w:t>Ipad (landscape)</w:t>
             </w:r>
           </w:p>
         </w:tc>
@@ -5377,59 +5303,32 @@
         <w:rPr>
           <w:color w:val="FF0000"/>
         </w:rPr>
-        <w:t xml:space="preserve">There was one issue with the Safari on </w:t>
-      </w:r>
-      <w:proofErr w:type="spellStart"/>
+        <w:lastRenderedPageBreak/>
+        <w:t>There was one issue with the Safari on IP</w:t>
+      </w:r>
       <w:r>
         <w:rPr>
           <w:color w:val="FF0000"/>
         </w:rPr>
-        <w:t>IP</w:t>
+        <w:t>ad running Safari</w:t>
       </w:r>
       <w:r>
         <w:rPr>
           <w:color w:val="FF0000"/>
         </w:rPr>
-        <w:t>ad</w:t>
-      </w:r>
-      <w:proofErr w:type="spellEnd"/>
+        <w:t xml:space="preserve"> where the header was being extended. </w:t>
+      </w:r>
       <w:r>
         <w:rPr>
           <w:color w:val="FF0000"/>
         </w:rPr>
-        <w:t xml:space="preserve"> running Safari</w:t>
+        <w:t>The</w:t>
       </w:r>
       <w:r>
         <w:rPr>
           <w:color w:val="FF0000"/>
         </w:rPr>
-        <w:t xml:space="preserve"> where the header was being extended. </w:t>
-      </w:r>
-      <w:r>
-        <w:rPr>
-          <w:color w:val="FF0000"/>
-        </w:rPr>
-        <w:t>The</w:t>
-      </w:r>
-      <w:r>
-        <w:rPr>
-          <w:color w:val="FF0000"/>
-        </w:rPr>
-        <w:t xml:space="preserve"> </w:t>
-      </w:r>
-      <w:proofErr w:type="spellStart"/>
-      <w:r>
-        <w:rPr>
-          <w:color w:val="FF0000"/>
-        </w:rPr>
-        <w:t>IPad</w:t>
-      </w:r>
-      <w:proofErr w:type="spellEnd"/>
-      <w:r>
-        <w:rPr>
-          <w:color w:val="FF0000"/>
-        </w:rPr>
-        <w:t xml:space="preserve"> </w:t>
+        <w:t xml:space="preserve"> IPad </w:t>
       </w:r>
       <w:r>
         <w:rPr>
@@ -5487,11 +5386,11 @@
       <w:pPr>
         <w:pStyle w:val="Heading2"/>
       </w:pPr>
-      <w:bookmarkStart w:id="20" w:name="_Toc148336472"/>
+      <w:bookmarkStart w:id="19" w:name="_Toc148336472"/>
       <w:r>
         <w:t>Web Accessibility</w:t>
       </w:r>
-      <w:bookmarkEnd w:id="20"/>
+      <w:bookmarkEnd w:id="19"/>
     </w:p>
     <w:p>
       <w:pPr>
@@ -5538,21 +5437,7 @@
         <w:rPr>
           <w:color w:val="FF0000"/>
         </w:rPr>
-        <w:t xml:space="preserve"> ‘grey’ font with </w:t>
-      </w:r>
-      <w:proofErr w:type="spellStart"/>
-      <w:r>
-        <w:rPr>
-          <w:color w:val="FF0000"/>
-        </w:rPr>
-        <w:t>Javascript</w:t>
-      </w:r>
-      <w:proofErr w:type="spellEnd"/>
-      <w:r>
-        <w:rPr>
-          <w:color w:val="FF0000"/>
-        </w:rPr>
-        <w:t>.</w:t>
+        <w:t xml:space="preserve"> ‘grey’ font with Javascript.</w:t>
       </w:r>
     </w:p>
     <w:p/>
@@ -5560,45 +5445,27 @@
       <w:pPr>
         <w:pStyle w:val="Heading2"/>
       </w:pPr>
-      <w:bookmarkStart w:id="21" w:name="_Toc148336473"/>
-      <w:proofErr w:type="spellStart"/>
+      <w:bookmarkStart w:id="20" w:name="_Toc148336473"/>
       <w:r>
         <w:t>SilkTide</w:t>
       </w:r>
+      <w:bookmarkEnd w:id="20"/>
+    </w:p>
+    <w:p>
+      <w:r>
+        <w:t xml:space="preserve">Ran the Silktide tool on the four pages, just focusing on Blindness. Overall the pages read like were meant to, so semantically the site is setup well. </w:t>
+      </w:r>
+    </w:p>
+    <w:p/>
+    <w:p>
+      <w:pPr>
+        <w:pStyle w:val="Heading2"/>
+      </w:pPr>
+      <w:bookmarkStart w:id="21" w:name="_Toc148336474"/>
+      <w:r>
+        <w:t>Page Speed Insights</w:t>
+      </w:r>
       <w:bookmarkEnd w:id="21"/>
-      <w:proofErr w:type="spellEnd"/>
-    </w:p>
-    <w:p>
-      <w:r>
-        <w:t xml:space="preserve">Ran the </w:t>
-      </w:r>
-      <w:proofErr w:type="spellStart"/>
-      <w:r>
-        <w:t>Silktide</w:t>
-      </w:r>
-      <w:proofErr w:type="spellEnd"/>
-      <w:r>
-        <w:t xml:space="preserve"> tool on the four pages, just focusing on Blindness. </w:t>
-      </w:r>
-      <w:proofErr w:type="gramStart"/>
-      <w:r>
-        <w:t>Overall</w:t>
-      </w:r>
-      <w:proofErr w:type="gramEnd"/>
-      <w:r>
-        <w:t xml:space="preserve"> the pages read like were meant to, so semantically the site is setup well. </w:t>
-      </w:r>
-    </w:p>
-    <w:p/>
-    <w:p>
-      <w:pPr>
-        <w:pStyle w:val="Heading2"/>
-      </w:pPr>
-      <w:bookmarkStart w:id="22" w:name="_Toc148336474"/>
-      <w:r>
-        <w:t>Page Speed Insights</w:t>
-      </w:r>
-      <w:bookmarkEnd w:id="22"/>
     </w:p>
     <w:p>
       <w:pPr>
@@ -5618,9 +5485,8 @@
           <w:szCs w:val="21"/>
           <w:shd w:val="clear" w:color="auto" w:fill="FFFFFF"/>
         </w:rPr>
-        <w:t xml:space="preserve">Below </w:t>
-      </w:r>
-      <w:proofErr w:type="gramStart"/>
+        <w:t xml:space="preserve">Below are the </w:t>
+      </w:r>
       <w:r>
         <w:rPr>
           <w:rFonts w:ascii="Arial" w:hAnsi="Arial" w:cs="Arial"/>
@@ -5629,9 +5495,8 @@
           <w:szCs w:val="21"/>
           <w:shd w:val="clear" w:color="auto" w:fill="FFFFFF"/>
         </w:rPr>
-        <w:t>are</w:t>
-      </w:r>
-      <w:proofErr w:type="gramEnd"/>
+        <w:t>result</w:t>
+      </w:r>
       <w:r>
         <w:rPr>
           <w:rFonts w:ascii="Arial" w:hAnsi="Arial" w:cs="Arial"/>
@@ -5640,40 +5505,8 @@
           <w:szCs w:val="21"/>
           <w:shd w:val="clear" w:color="auto" w:fill="FFFFFF"/>
         </w:rPr>
-        <w:t xml:space="preserve"> the </w:t>
-      </w:r>
-      <w:r>
-        <w:rPr>
-          <w:rFonts w:ascii="Arial" w:hAnsi="Arial" w:cs="Arial"/>
-          <w:color w:val="333333"/>
-          <w:sz w:val="21"/>
-          <w:szCs w:val="21"/>
-          <w:shd w:val="clear" w:color="auto" w:fill="FFFFFF"/>
-        </w:rPr>
-        <w:t>result</w:t>
-      </w:r>
-      <w:r>
-        <w:rPr>
-          <w:rFonts w:ascii="Arial" w:hAnsi="Arial" w:cs="Arial"/>
-          <w:color w:val="333333"/>
-          <w:sz w:val="21"/>
-          <w:szCs w:val="21"/>
-          <w:shd w:val="clear" w:color="auto" w:fill="FFFFFF"/>
-        </w:rPr>
-        <w:t xml:space="preserve"> for from </w:t>
-      </w:r>
-      <w:proofErr w:type="spellStart"/>
-      <w:r>
-        <w:rPr>
-          <w:rFonts w:ascii="Arial" w:hAnsi="Arial" w:cs="Arial"/>
-          <w:color w:val="333333"/>
-          <w:sz w:val="21"/>
-          <w:szCs w:val="21"/>
-          <w:shd w:val="clear" w:color="auto" w:fill="FFFFFF"/>
-        </w:rPr>
-        <w:t>pagespeed.web.dev</w:t>
-      </w:r>
-      <w:proofErr w:type="spellEnd"/>
+        <w:t xml:space="preserve"> for from pagespeed.web.dev</w:t>
+      </w:r>
       <w:r>
         <w:rPr>
           <w:rFonts w:ascii="Arial" w:hAnsi="Arial" w:cs="Arial"/>
@@ -5854,23 +5687,13 @@
                 <w14:ligatures w14:val="none"/>
               </w:rPr>
             </w:pPr>
-            <w:proofErr w:type="gramStart"/>
             <w:r>
               <w:rPr>
                 <w:rFonts w:ascii="Calibri" w:hAnsi="Calibri" w:cs="Calibri"/>
                 <w:color w:val="000000"/>
                 <w14:ligatures w14:val="none"/>
               </w:rPr>
-              <w:t>Performance(</w:t>
-            </w:r>
-            <w:proofErr w:type="gramEnd"/>
-            <w:r>
-              <w:rPr>
-                <w:rFonts w:ascii="Calibri" w:hAnsi="Calibri" w:cs="Calibri"/>
-                <w:color w:val="000000"/>
-                <w14:ligatures w14:val="none"/>
-              </w:rPr>
-              <w:t>%)</w:t>
+              <w:t>Performance(%)</w:t>
             </w:r>
           </w:p>
         </w:tc>
@@ -5897,23 +5720,13 @@
                 <w14:ligatures w14:val="none"/>
               </w:rPr>
             </w:pPr>
-            <w:proofErr w:type="gramStart"/>
             <w:r>
               <w:rPr>
                 <w:rFonts w:ascii="Calibri" w:hAnsi="Calibri" w:cs="Calibri"/>
                 <w:color w:val="000000"/>
                 <w14:ligatures w14:val="none"/>
               </w:rPr>
-              <w:t>Accessibility(</w:t>
-            </w:r>
-            <w:proofErr w:type="gramEnd"/>
-            <w:r>
-              <w:rPr>
-                <w:rFonts w:ascii="Calibri" w:hAnsi="Calibri" w:cs="Calibri"/>
-                <w:color w:val="000000"/>
-                <w14:ligatures w14:val="none"/>
-              </w:rPr>
-              <w:t>%)</w:t>
+              <w:t>Accessibility(%)</w:t>
             </w:r>
           </w:p>
         </w:tc>
@@ -5946,25 +5759,7 @@
                 <w:color w:val="000000"/>
                 <w14:ligatures w14:val="none"/>
               </w:rPr>
-              <w:t xml:space="preserve">Best </w:t>
-            </w:r>
-            <w:proofErr w:type="gramStart"/>
-            <w:r>
-              <w:rPr>
-                <w:rFonts w:ascii="Calibri" w:hAnsi="Calibri" w:cs="Calibri"/>
-                <w:color w:val="000000"/>
-                <w14:ligatures w14:val="none"/>
-              </w:rPr>
-              <w:t>Practices(</w:t>
-            </w:r>
-            <w:proofErr w:type="gramEnd"/>
-            <w:r>
-              <w:rPr>
-                <w:rFonts w:ascii="Calibri" w:hAnsi="Calibri" w:cs="Calibri"/>
-                <w:color w:val="000000"/>
-                <w14:ligatures w14:val="none"/>
-              </w:rPr>
-              <w:t>%)</w:t>
+              <w:t>Best Practices(%)</w:t>
             </w:r>
           </w:p>
         </w:tc>
@@ -5991,23 +5786,13 @@
                 <w14:ligatures w14:val="none"/>
               </w:rPr>
             </w:pPr>
-            <w:proofErr w:type="gramStart"/>
             <w:r>
               <w:rPr>
                 <w:rFonts w:ascii="Calibri" w:hAnsi="Calibri" w:cs="Calibri"/>
                 <w:color w:val="000000"/>
                 <w14:ligatures w14:val="none"/>
               </w:rPr>
-              <w:t>SEO(</w:t>
-            </w:r>
-            <w:proofErr w:type="gramEnd"/>
-            <w:r>
-              <w:rPr>
-                <w:rFonts w:ascii="Calibri" w:hAnsi="Calibri" w:cs="Calibri"/>
-                <w:color w:val="000000"/>
-                <w14:ligatures w14:val="none"/>
-              </w:rPr>
-              <w:t>%)</w:t>
+              <w:t>SEO(%)</w:t>
             </w:r>
           </w:p>
         </w:tc>
@@ -6209,26 +5994,14 @@
                 <w14:ligatures w14:val="none"/>
               </w:rPr>
             </w:pPr>
-            <w:proofErr w:type="spellStart"/>
             <w:r>
               <w:rPr>
                 <w:rFonts w:ascii="Calibri" w:hAnsi="Calibri" w:cs="Calibri"/>
                 <w:color w:val="000000"/>
                 <w14:ligatures w14:val="none"/>
               </w:rPr>
-              <w:t>About_</w:t>
-            </w:r>
-            <w:proofErr w:type="gramStart"/>
-            <w:r>
-              <w:rPr>
-                <w:rFonts w:ascii="Calibri" w:hAnsi="Calibri" w:cs="Calibri"/>
-                <w:color w:val="000000"/>
-                <w14:ligatures w14:val="none"/>
-              </w:rPr>
-              <w:t>Us,html</w:t>
-            </w:r>
-            <w:proofErr w:type="spellEnd"/>
-            <w:proofErr w:type="gramEnd"/>
+              <w:t>About_Us,html</w:t>
+            </w:r>
           </w:p>
         </w:tc>
         <w:tc>
@@ -6720,7 +6493,6 @@
         </w:rPr>
         <w:t xml:space="preserve">Figure </w:t>
       </w:r>
-      <w:proofErr w:type="gramStart"/>
       <w:r>
         <w:rPr>
           <w:i/>
@@ -6735,22 +6507,12 @@
         </w:rPr>
         <w:t xml:space="preserve"> </w:t>
       </w:r>
-      <w:proofErr w:type="spellStart"/>
       <w:r>
         <w:rPr>
           <w:i/>
           <w:iCs/>
         </w:rPr>
-        <w:t>PageSpeed</w:t>
-      </w:r>
-      <w:proofErr w:type="spellEnd"/>
-      <w:proofErr w:type="gramEnd"/>
-      <w:r>
-        <w:rPr>
-          <w:i/>
-          <w:iCs/>
-        </w:rPr>
-        <w:t xml:space="preserve"> Results for Mobile. See Note 1 below.</w:t>
+        <w:t>PageSpeed Results for Mobile. See Note 1 below.</w:t>
       </w:r>
     </w:p>
     <w:p/>
@@ -6902,23 +6664,13 @@
                 <w14:ligatures w14:val="none"/>
               </w:rPr>
             </w:pPr>
-            <w:proofErr w:type="gramStart"/>
             <w:r>
               <w:rPr>
                 <w:rFonts w:ascii="Calibri" w:hAnsi="Calibri" w:cs="Calibri"/>
                 <w:color w:val="000000"/>
                 <w14:ligatures w14:val="none"/>
               </w:rPr>
-              <w:t>Performance(</w:t>
-            </w:r>
-            <w:proofErr w:type="gramEnd"/>
-            <w:r>
-              <w:rPr>
-                <w:rFonts w:ascii="Calibri" w:hAnsi="Calibri" w:cs="Calibri"/>
-                <w:color w:val="000000"/>
-                <w14:ligatures w14:val="none"/>
-              </w:rPr>
-              <w:t>%)</w:t>
+              <w:t>Performance(%)</w:t>
             </w:r>
           </w:p>
         </w:tc>
@@ -6945,23 +6697,13 @@
                 <w14:ligatures w14:val="none"/>
               </w:rPr>
             </w:pPr>
-            <w:proofErr w:type="gramStart"/>
             <w:r>
               <w:rPr>
                 <w:rFonts w:ascii="Calibri" w:hAnsi="Calibri" w:cs="Calibri"/>
                 <w:color w:val="000000"/>
                 <w14:ligatures w14:val="none"/>
               </w:rPr>
-              <w:t>Accessibility(</w:t>
-            </w:r>
-            <w:proofErr w:type="gramEnd"/>
-            <w:r>
-              <w:rPr>
-                <w:rFonts w:ascii="Calibri" w:hAnsi="Calibri" w:cs="Calibri"/>
-                <w:color w:val="000000"/>
-                <w14:ligatures w14:val="none"/>
-              </w:rPr>
-              <w:t>%)</w:t>
+              <w:t>Accessibility(%)</w:t>
             </w:r>
           </w:p>
         </w:tc>
@@ -6994,25 +6736,7 @@
                 <w:color w:val="000000"/>
                 <w14:ligatures w14:val="none"/>
               </w:rPr>
-              <w:t xml:space="preserve">Best </w:t>
-            </w:r>
-            <w:proofErr w:type="gramStart"/>
-            <w:r>
-              <w:rPr>
-                <w:rFonts w:ascii="Calibri" w:hAnsi="Calibri" w:cs="Calibri"/>
-                <w:color w:val="000000"/>
-                <w14:ligatures w14:val="none"/>
-              </w:rPr>
-              <w:t>Practices(</w:t>
-            </w:r>
-            <w:proofErr w:type="gramEnd"/>
-            <w:r>
-              <w:rPr>
-                <w:rFonts w:ascii="Calibri" w:hAnsi="Calibri" w:cs="Calibri"/>
-                <w:color w:val="000000"/>
-                <w14:ligatures w14:val="none"/>
-              </w:rPr>
-              <w:t>%)</w:t>
+              <w:t>Best Practices(%)</w:t>
             </w:r>
           </w:p>
         </w:tc>
@@ -7039,23 +6763,13 @@
                 <w14:ligatures w14:val="none"/>
               </w:rPr>
             </w:pPr>
-            <w:proofErr w:type="gramStart"/>
             <w:r>
               <w:rPr>
                 <w:rFonts w:ascii="Calibri" w:hAnsi="Calibri" w:cs="Calibri"/>
                 <w:color w:val="000000"/>
                 <w14:ligatures w14:val="none"/>
               </w:rPr>
-              <w:t>SEO(</w:t>
-            </w:r>
-            <w:proofErr w:type="gramEnd"/>
-            <w:r>
-              <w:rPr>
-                <w:rFonts w:ascii="Calibri" w:hAnsi="Calibri" w:cs="Calibri"/>
-                <w:color w:val="000000"/>
-                <w14:ligatures w14:val="none"/>
-              </w:rPr>
-              <w:t>%)</w:t>
+              <w:t>SEO(%)</w:t>
             </w:r>
           </w:p>
         </w:tc>
@@ -7257,26 +6971,14 @@
                 <w14:ligatures w14:val="none"/>
               </w:rPr>
             </w:pPr>
-            <w:proofErr w:type="spellStart"/>
             <w:r>
               <w:rPr>
                 <w:rFonts w:ascii="Calibri" w:hAnsi="Calibri" w:cs="Calibri"/>
                 <w:color w:val="000000"/>
                 <w14:ligatures w14:val="none"/>
               </w:rPr>
-              <w:t>About_</w:t>
-            </w:r>
-            <w:proofErr w:type="gramStart"/>
-            <w:r>
-              <w:rPr>
-                <w:rFonts w:ascii="Calibri" w:hAnsi="Calibri" w:cs="Calibri"/>
-                <w:color w:val="000000"/>
-                <w14:ligatures w14:val="none"/>
-              </w:rPr>
-              <w:t>Us,html</w:t>
-            </w:r>
-            <w:proofErr w:type="spellEnd"/>
-            <w:proofErr w:type="gramEnd"/>
+              <w:t>About_Us,html</w:t>
+            </w:r>
           </w:p>
         </w:tc>
         <w:tc>
@@ -7782,21 +7484,12 @@
         </w:rPr>
         <w:t xml:space="preserve"> </w:t>
       </w:r>
-      <w:proofErr w:type="spellStart"/>
       <w:r>
         <w:rPr>
           <w:i/>
           <w:iCs/>
         </w:rPr>
-        <w:t>PageSpeed</w:t>
-      </w:r>
-      <w:proofErr w:type="spellEnd"/>
-      <w:r>
-        <w:rPr>
-          <w:i/>
-          <w:iCs/>
-        </w:rPr>
-        <w:t xml:space="preserve"> Results for Desktop. See Note 1 below.</w:t>
+        <w:t>PageSpeed Results for Desktop. See Note 1 below.</w:t>
       </w:r>
     </w:p>
     <w:p/>
@@ -7831,21 +7524,21 @@
           <w:numId w:val="12"/>
         </w:numPr>
       </w:pPr>
-      <w:bookmarkStart w:id="23" w:name="_Toc148336475"/>
+      <w:bookmarkStart w:id="22" w:name="_Toc148336475"/>
       <w:r>
         <w:t>Search Engine Optimisation</w:t>
       </w:r>
+      <w:bookmarkEnd w:id="22"/>
+    </w:p>
+    <w:p>
+      <w:pPr>
+        <w:pStyle w:val="Heading2"/>
+      </w:pPr>
+      <w:bookmarkStart w:id="23" w:name="_Toc148336476"/>
+      <w:r>
+        <w:t>Screaming Frog</w:t>
+      </w:r>
       <w:bookmarkEnd w:id="23"/>
-    </w:p>
-    <w:p>
-      <w:pPr>
-        <w:pStyle w:val="Heading2"/>
-      </w:pPr>
-      <w:bookmarkStart w:id="24" w:name="_Toc148336476"/>
-      <w:r>
-        <w:t>Screaming Frog</w:t>
-      </w:r>
-      <w:bookmarkEnd w:id="24"/>
     </w:p>
     <w:p>
       <w:pPr>
@@ -7905,7 +7598,7 @@
                     <pic:cNvPicPr/>
                   </pic:nvPicPr>
                   <pic:blipFill>
-                    <a:blip r:embed="rId10"/>
+                    <a:blip r:embed="rId12"/>
                     <a:stretch>
                       <a:fillRect/>
                     </a:stretch>
@@ -7954,21 +7647,12 @@
         </w:rPr>
         <w:t xml:space="preserve"> </w:t>
       </w:r>
-      <w:proofErr w:type="spellStart"/>
       <w:r>
         <w:rPr>
           <w:i/>
           <w:iCs/>
         </w:rPr>
-        <w:t>Screamingfrog</w:t>
-      </w:r>
-      <w:proofErr w:type="spellEnd"/>
-      <w:r>
-        <w:rPr>
-          <w:i/>
-          <w:iCs/>
-        </w:rPr>
-        <w:t xml:space="preserve"> </w:t>
+        <w:t xml:space="preserve">Screamingfrog </w:t>
       </w:r>
     </w:p>
     <w:p/>
@@ -7993,7 +7677,7 @@
                     <pic:cNvPicPr/>
                   </pic:nvPicPr>
                   <pic:blipFill>
-                    <a:blip r:embed="rId11"/>
+                    <a:blip r:embed="rId13"/>
                     <a:stretch>
                       <a:fillRect/>
                     </a:stretch>
@@ -8031,7 +7715,6 @@
         </w:rPr>
         <w:t>Figure</w:t>
       </w:r>
-      <w:proofErr w:type="gramStart"/>
       <w:r>
         <w:rPr>
           <w:i/>
@@ -8044,47 +7727,35 @@
           <w:i/>
           <w:iCs/>
         </w:rPr>
-        <w:t xml:space="preserve"> </w:t>
-      </w:r>
-      <w:proofErr w:type="spellStart"/>
+        <w:t xml:space="preserve"> Screamingfrog</w:t>
+      </w:r>
       <w:r>
         <w:rPr>
           <w:i/>
           <w:iCs/>
         </w:rPr>
-        <w:t>Screamingfrog</w:t>
-      </w:r>
-      <w:proofErr w:type="spellEnd"/>
-      <w:proofErr w:type="gramEnd"/>
+        <w:t>,</w:t>
+      </w:r>
       <w:r>
         <w:rPr>
           <w:i/>
           <w:iCs/>
         </w:rPr>
-        <w:t>,</w:t>
+        <w:t xml:space="preserve">  </w:t>
       </w:r>
       <w:r>
         <w:rPr>
           <w:i/>
           <w:iCs/>
         </w:rPr>
-        <w:t xml:space="preserve">  </w:t>
-      </w:r>
-      <w:r>
-        <w:rPr>
-          <w:i/>
-          <w:iCs/>
-        </w:rPr>
         <w:t>Each html page has a meta description and is less than 150 characters.</w:t>
       </w:r>
     </w:p>
     <w:p/>
     <w:p>
-      <w:proofErr w:type="gramStart"/>
       <w:r>
         <w:t>Added;</w:t>
       </w:r>
-      <w:proofErr w:type="gramEnd"/>
     </w:p>
     <w:p>
       <w:pPr>
@@ -8128,7 +7799,6 @@
         </w:rPr>
         <w:t xml:space="preserve"> </w:t>
       </w:r>
-      <w:proofErr w:type="spellStart"/>
       <w:r>
         <w:rPr>
           <w:rFonts w:ascii="Consolas" w:hAnsi="Consolas"/>
@@ -8139,7 +7809,6 @@
         </w:rPr>
         <w:t>rel</w:t>
       </w:r>
-      <w:proofErr w:type="spellEnd"/>
       <w:r>
         <w:rPr>
           <w:rFonts w:ascii="Consolas" w:hAnsi="Consolas"/>
@@ -8255,7 +7924,6 @@
         </w:rPr>
         <w:t xml:space="preserve">: Using </w:t>
       </w:r>
-      <w:proofErr w:type="spellStart"/>
       <w:r>
         <w:rPr>
           <w:rFonts w:ascii="Ubuntu Mono" w:hAnsi="Ubuntu Mono" w:cs="Courier New"/>
@@ -8267,21 +7935,7 @@
           <w:bdr w:val="single" w:sz="2" w:space="0" w:color="D9D9E3" w:frame="1"/>
           <w14:ligatures w14:val="none"/>
         </w:rPr>
-        <w:t>rel</w:t>
-      </w:r>
-      <w:proofErr w:type="spellEnd"/>
-      <w:r>
-        <w:rPr>
-          <w:rFonts w:ascii="Ubuntu Mono" w:hAnsi="Ubuntu Mono" w:cs="Courier New"/>
-          <w:b/>
-          <w:bCs/>
-          <w:color w:val="374151"/>
-          <w:sz w:val="21"/>
-          <w:szCs w:val="21"/>
-          <w:bdr w:val="single" w:sz="2" w:space="0" w:color="D9D9E3" w:frame="1"/>
-          <w14:ligatures w14:val="none"/>
-        </w:rPr>
-        <w:t>="canonical"</w:t>
+        <w:t>rel="canonical"</w:t>
       </w:r>
       <w:r>
         <w:rPr>
@@ -8342,21 +7996,7 @@
         <w:rPr>
           <w:color w:val="FF0000"/>
         </w:rPr>
-        <w:t>Added meta tag to provide a description of the page to improve SEO.  I used a sentence in the meta name</w:t>
-      </w:r>
-      <w:proofErr w:type="gramStart"/>
-      <w:r>
-        <w:rPr>
-          <w:color w:val="FF0000"/>
-        </w:rPr>
-        <w:t>=”description</w:t>
-      </w:r>
-      <w:proofErr w:type="gramEnd"/>
-      <w:r>
-        <w:rPr>
-          <w:color w:val="FF0000"/>
-        </w:rPr>
-        <w:t xml:space="preserve">” rather than individual key terms. </w:t>
+        <w:t xml:space="preserve">Added meta tag to provide a description of the page to improve SEO.  I used a sentence in the meta name=”description” rather than individual key terms. </w:t>
       </w:r>
     </w:p>
     <w:p/>
@@ -8368,11 +8008,11 @@
       <w:pPr>
         <w:pStyle w:val="Heading2"/>
       </w:pPr>
-      <w:bookmarkStart w:id="25" w:name="_Toc148336477"/>
+      <w:bookmarkStart w:id="24" w:name="_Toc148336477"/>
       <w:r>
         <w:t>HTML Validation</w:t>
       </w:r>
-      <w:bookmarkEnd w:id="25"/>
+      <w:bookmarkEnd w:id="24"/>
     </w:p>
     <w:p>
       <w:pPr>
@@ -8415,7 +8055,7 @@
         </w:rPr>
         <w:t xml:space="preserve"> on </w:t>
       </w:r>
-      <w:hyperlink r:id="rId12" w:history="1">
+      <w:hyperlink r:id="rId14" w:history="1">
         <w:r>
           <w:rPr>
             <w:rStyle w:val="Hyperlink"/>
@@ -8457,16 +8097,8 @@
         <w:rPr>
           <w:color w:val="FF0000"/>
         </w:rPr>
-        <w:t xml:space="preserve">All four HTML files passed on the </w:t>
-      </w:r>
-      <w:proofErr w:type="gramStart"/>
-      <w:r>
-        <w:rPr>
-          <w:color w:val="FF0000"/>
-        </w:rPr>
-        <w:t>23/09/2023</w:t>
-      </w:r>
-      <w:proofErr w:type="gramEnd"/>
+        <w:t>All four HTML files passed on the 23/09/2023</w:t>
+      </w:r>
     </w:p>
     <w:p>
       <w:pPr>
@@ -8480,11 +8112,11 @@
       <w:pPr>
         <w:pStyle w:val="Heading2"/>
       </w:pPr>
-      <w:bookmarkStart w:id="26" w:name="_Toc148336478"/>
+      <w:bookmarkStart w:id="25" w:name="_Toc148336478"/>
       <w:r>
         <w:t>CSS Validation</w:t>
       </w:r>
-      <w:bookmarkEnd w:id="26"/>
+      <w:bookmarkEnd w:id="25"/>
     </w:p>
     <w:p>
       <w:pPr>
@@ -8503,27 +8135,19 @@
         <w:rPr>
           <w:color w:val="FF0000"/>
         </w:rPr>
-        <w:t xml:space="preserve">CSS Validation passed on the </w:t>
-      </w:r>
-      <w:proofErr w:type="gramStart"/>
-      <w:r>
-        <w:rPr>
-          <w:color w:val="FF0000"/>
-        </w:rPr>
-        <w:t>30/09/2023</w:t>
-      </w:r>
-      <w:proofErr w:type="gramEnd"/>
+        <w:t>CSS Validation passed on the 30/09/2023</w:t>
+      </w:r>
     </w:p>
     <w:p/>
     <w:p>
       <w:pPr>
         <w:pStyle w:val="Heading2"/>
       </w:pPr>
-      <w:bookmarkStart w:id="27" w:name="_Toc148336479"/>
+      <w:bookmarkStart w:id="26" w:name="_Toc148336479"/>
       <w:r>
         <w:t>Google Search Central</w:t>
       </w:r>
-      <w:bookmarkEnd w:id="27"/>
+      <w:bookmarkEnd w:id="26"/>
     </w:p>
     <w:p/>
     <w:p/>
@@ -8556,7 +8180,7 @@
           <w:color w:val="FF0000"/>
         </w:rPr>
       </w:pPr>
-      <w:hyperlink r:id="rId13" w:history="1">
+      <w:hyperlink r:id="rId15" w:history="1">
         <w:r>
           <w:rPr>
             <w:rStyle w:val="Hyperlink"/>
@@ -8581,29 +8205,7 @@
         <w:rPr>
           <w:color w:val="FF0000"/>
         </w:rPr>
-        <w:t xml:space="preserve">Logged into Google Search Console and uploaded a Google.html file to </w:t>
-      </w:r>
-      <w:proofErr w:type="spellStart"/>
-      <w:proofErr w:type="gramStart"/>
-      <w:r>
-        <w:rPr>
-          <w:color w:val="FF0000"/>
-        </w:rPr>
-        <w:t>Github</w:t>
-      </w:r>
-      <w:proofErr w:type="spellEnd"/>
-      <w:r>
-        <w:rPr>
-          <w:color w:val="FF0000"/>
-        </w:rPr>
-        <w:t xml:space="preserve">  to</w:t>
-      </w:r>
-      <w:proofErr w:type="gramEnd"/>
-      <w:r>
-        <w:rPr>
-          <w:color w:val="FF0000"/>
-        </w:rPr>
-        <w:t xml:space="preserve"> verify ownership verification of the link. I used the HTML verification method. </w:t>
+        <w:t xml:space="preserve">Logged into Google Search Console and uploaded a Google.html file to Github  to verify ownership verification of the link. I used the HTML verification method. </w:t>
       </w:r>
     </w:p>
     <w:p>
@@ -8654,7 +8256,7 @@
                     <pic:cNvPicPr/>
                   </pic:nvPicPr>
                   <pic:blipFill>
-                    <a:blip r:embed="rId14"/>
+                    <a:blip r:embed="rId16"/>
                     <a:stretch>
                       <a:fillRect/>
                     </a:stretch>
@@ -8728,21 +8330,7 @@
         <w:rPr>
           <w:color w:val="FF0000"/>
         </w:rPr>
-        <w:t xml:space="preserve">However, was getting an error, saying there was an error as I was loading HTML instead of XML. Generated an XML file using </w:t>
-      </w:r>
-      <w:proofErr w:type="spellStart"/>
-      <w:r>
-        <w:rPr>
-          <w:color w:val="FF0000"/>
-        </w:rPr>
-        <w:t>ScreamingFrog</w:t>
-      </w:r>
-      <w:proofErr w:type="spellEnd"/>
-      <w:r>
-        <w:rPr>
-          <w:color w:val="FF0000"/>
-        </w:rPr>
-        <w:t>.</w:t>
+        <w:t>However, was getting an error, saying there was an error as I was loading HTML instead of XML. Generated an XML file using ScreamingFrog.</w:t>
       </w:r>
     </w:p>
     <w:p/>
@@ -8768,7 +8356,7 @@
                     <pic:cNvPicPr/>
                   </pic:nvPicPr>
                   <pic:blipFill>
-                    <a:blip r:embed="rId15"/>
+                    <a:blip r:embed="rId17"/>
                     <a:stretch>
                       <a:fillRect/>
                     </a:stretch>
@@ -8804,33 +8392,8 @@
           <w:i/>
           <w:iCs/>
         </w:rPr>
-        <w:t xml:space="preserve">Figure 9 </w:t>
-      </w:r>
-      <w:proofErr w:type="spellStart"/>
-      <w:r>
-        <w:rPr>
-          <w:i/>
-          <w:iCs/>
-        </w:rPr>
-        <w:t>ScreamingFrom</w:t>
-      </w:r>
-      <w:proofErr w:type="spellEnd"/>
-      <w:r>
-        <w:rPr>
-          <w:i/>
-          <w:iCs/>
-        </w:rPr>
-        <w:t xml:space="preserve"> generated sitemap xml </w:t>
-      </w:r>
-      <w:proofErr w:type="gramStart"/>
-      <w:r>
-        <w:rPr>
-          <w:i/>
-          <w:iCs/>
-        </w:rPr>
-        <w:t>file</w:t>
-      </w:r>
-      <w:proofErr w:type="gramEnd"/>
+        <w:t>Figure 9 ScreamingFrom generated sitemap xml file</w:t>
+      </w:r>
     </w:p>
     <w:p>
       <w:r>
@@ -8857,19 +8420,21 @@
           <w:szCs w:val="22"/>
           <w:lang w:eastAsia="en-US"/>
         </w:rPr>
-        <w:t>&lt;?xml version="1.0" encoding="utf-8"?&gt;</w:t>
-      </w:r>
-      <w:proofErr w:type="gramStart"/>
-      <w:r>
+        <w:t>&lt;?xml version="1.0" encoding="utf-8"?&gt;&lt;!--Generated by Screaming Frog SEO Spider 19.2--&gt;</w:t>
+      </w:r>
+    </w:p>
+    <w:p>
+      <w:pPr>
+        <w:autoSpaceDE w:val="0"/>
+        <w:autoSpaceDN w:val="0"/>
+        <w:adjustRightInd w:val="0"/>
         <w:rPr>
           <w:rFonts w:ascii="Courier New" w:eastAsiaTheme="minorHAnsi" w:hAnsi="Courier New" w:cs="Courier New"/>
           <w:sz w:val="22"/>
           <w:szCs w:val="22"/>
           <w:lang w:eastAsia="en-US"/>
         </w:rPr>
-        <w:t>&lt;!--</w:t>
-      </w:r>
-      <w:proofErr w:type="gramEnd"/>
+      </w:pPr>
       <w:r>
         <w:rPr>
           <w:rFonts w:ascii="Courier New" w:eastAsiaTheme="minorHAnsi" w:hAnsi="Courier New" w:cs="Courier New"/>
@@ -8877,7 +8442,7 @@
           <w:szCs w:val="22"/>
           <w:lang w:eastAsia="en-US"/>
         </w:rPr>
-        <w:t>Generated by Screaming Frog SEO Spider 19.2--&gt;</w:t>
+        <w:t>&lt;urlset xmlns="http://www.sitemaps.org/schemas/sitemap/0.9"&gt;</w:t>
       </w:r>
     </w:p>
     <w:p>
@@ -8899,19 +8464,21 @@
           <w:szCs w:val="22"/>
           <w:lang w:eastAsia="en-US"/>
         </w:rPr>
-        <w:t>&lt;</w:t>
-      </w:r>
-      <w:proofErr w:type="spellStart"/>
-      <w:r>
+        <w:t xml:space="preserve">  &lt;url&gt;</w:t>
+      </w:r>
+    </w:p>
+    <w:p>
+      <w:pPr>
+        <w:autoSpaceDE w:val="0"/>
+        <w:autoSpaceDN w:val="0"/>
+        <w:adjustRightInd w:val="0"/>
         <w:rPr>
           <w:rFonts w:ascii="Courier New" w:eastAsiaTheme="minorHAnsi" w:hAnsi="Courier New" w:cs="Courier New"/>
           <w:sz w:val="22"/>
           <w:szCs w:val="22"/>
           <w:lang w:eastAsia="en-US"/>
         </w:rPr>
-        <w:t>urlset</w:t>
-      </w:r>
-      <w:proofErr w:type="spellEnd"/>
+      </w:pPr>
       <w:r>
         <w:rPr>
           <w:rFonts w:ascii="Courier New" w:eastAsiaTheme="minorHAnsi" w:hAnsi="Courier New" w:cs="Courier New"/>
@@ -8919,19 +8486,21 @@
           <w:szCs w:val="22"/>
           <w:lang w:eastAsia="en-US"/>
         </w:rPr>
-        <w:t xml:space="preserve"> </w:t>
-      </w:r>
-      <w:proofErr w:type="spellStart"/>
-      <w:r>
+        <w:t xml:space="preserve">    &lt;loc&gt;https://ivcos.github.io/soccer_fans_project/index.html&lt;/loc&gt;</w:t>
+      </w:r>
+    </w:p>
+    <w:p>
+      <w:pPr>
+        <w:autoSpaceDE w:val="0"/>
+        <w:autoSpaceDN w:val="0"/>
+        <w:adjustRightInd w:val="0"/>
         <w:rPr>
           <w:rFonts w:ascii="Courier New" w:eastAsiaTheme="minorHAnsi" w:hAnsi="Courier New" w:cs="Courier New"/>
           <w:sz w:val="22"/>
           <w:szCs w:val="22"/>
           <w:lang w:eastAsia="en-US"/>
         </w:rPr>
-        <w:t>xmlns</w:t>
-      </w:r>
-      <w:proofErr w:type="spellEnd"/>
+      </w:pPr>
       <w:r>
         <w:rPr>
           <w:rFonts w:ascii="Courier New" w:eastAsiaTheme="minorHAnsi" w:hAnsi="Courier New" w:cs="Courier New"/>
@@ -8939,7 +8508,7 @@
           <w:szCs w:val="22"/>
           <w:lang w:eastAsia="en-US"/>
         </w:rPr>
-        <w:t>="http://www.sitemaps.org/schemas/sitemap/0.9"&gt;</w:t>
+        <w:t xml:space="preserve">    &lt;lastmod&gt;2023-10-01&lt;/lastmod&gt;</w:t>
       </w:r>
     </w:p>
     <w:p>
@@ -8961,19 +8530,21 @@
           <w:szCs w:val="22"/>
           <w:lang w:eastAsia="en-US"/>
         </w:rPr>
-        <w:t xml:space="preserve">  &lt;</w:t>
-      </w:r>
-      <w:proofErr w:type="spellStart"/>
-      <w:r>
+        <w:t xml:space="preserve">    &lt;changefreq&gt;daily&lt;/changefreq&gt;</w:t>
+      </w:r>
+    </w:p>
+    <w:p>
+      <w:pPr>
+        <w:autoSpaceDE w:val="0"/>
+        <w:autoSpaceDN w:val="0"/>
+        <w:adjustRightInd w:val="0"/>
         <w:rPr>
           <w:rFonts w:ascii="Courier New" w:eastAsiaTheme="minorHAnsi" w:hAnsi="Courier New" w:cs="Courier New"/>
           <w:sz w:val="22"/>
           <w:szCs w:val="22"/>
           <w:lang w:eastAsia="en-US"/>
         </w:rPr>
-        <w:t>url</w:t>
-      </w:r>
-      <w:proofErr w:type="spellEnd"/>
+      </w:pPr>
       <w:r>
         <w:rPr>
           <w:rFonts w:ascii="Courier New" w:eastAsiaTheme="minorHAnsi" w:hAnsi="Courier New" w:cs="Courier New"/>
@@ -8981,7 +8552,7 @@
           <w:szCs w:val="22"/>
           <w:lang w:eastAsia="en-US"/>
         </w:rPr>
-        <w:t>&gt;</w:t>
+        <w:t xml:space="preserve">    &lt;priority&gt;1.0&lt;/priority&gt;</w:t>
       </w:r>
     </w:p>
     <w:p>
@@ -9003,7 +8574,7 @@
           <w:szCs w:val="22"/>
           <w:lang w:eastAsia="en-US"/>
         </w:rPr>
-        <w:t xml:space="preserve">    &lt;loc&gt;https://ivcos.github.io/soccer_fans_project/index.html&lt;/loc&gt;</w:t>
+        <w:t xml:space="preserve">  &lt;/url&gt;</w:t>
       </w:r>
     </w:p>
     <w:p>
@@ -9025,19 +8596,21 @@
           <w:szCs w:val="22"/>
           <w:lang w:eastAsia="en-US"/>
         </w:rPr>
-        <w:t xml:space="preserve">    &lt;</w:t>
-      </w:r>
-      <w:proofErr w:type="spellStart"/>
-      <w:r>
+        <w:t xml:space="preserve">  &lt;url&gt;</w:t>
+      </w:r>
+    </w:p>
+    <w:p>
+      <w:pPr>
+        <w:autoSpaceDE w:val="0"/>
+        <w:autoSpaceDN w:val="0"/>
+        <w:adjustRightInd w:val="0"/>
         <w:rPr>
           <w:rFonts w:ascii="Courier New" w:eastAsiaTheme="minorHAnsi" w:hAnsi="Courier New" w:cs="Courier New"/>
           <w:sz w:val="22"/>
           <w:szCs w:val="22"/>
           <w:lang w:eastAsia="en-US"/>
         </w:rPr>
-        <w:t>lastmod</w:t>
-      </w:r>
-      <w:proofErr w:type="spellEnd"/>
+      </w:pPr>
       <w:r>
         <w:rPr>
           <w:rFonts w:ascii="Courier New" w:eastAsiaTheme="minorHAnsi" w:hAnsi="Courier New" w:cs="Courier New"/>
@@ -9045,19 +8618,21 @@
           <w:szCs w:val="22"/>
           <w:lang w:eastAsia="en-US"/>
         </w:rPr>
-        <w:t>&gt;2023-10-01&lt;/</w:t>
-      </w:r>
-      <w:proofErr w:type="spellStart"/>
-      <w:r>
+        <w:t xml:space="preserve">    &lt;loc&gt;https://ivcos.github.io/soccer_fans_project/contact_us.html&lt;/loc&gt;</w:t>
+      </w:r>
+    </w:p>
+    <w:p>
+      <w:pPr>
+        <w:autoSpaceDE w:val="0"/>
+        <w:autoSpaceDN w:val="0"/>
+        <w:adjustRightInd w:val="0"/>
         <w:rPr>
           <w:rFonts w:ascii="Courier New" w:eastAsiaTheme="minorHAnsi" w:hAnsi="Courier New" w:cs="Courier New"/>
           <w:sz w:val="22"/>
           <w:szCs w:val="22"/>
           <w:lang w:eastAsia="en-US"/>
         </w:rPr>
-        <w:t>lastmod</w:t>
-      </w:r>
-      <w:proofErr w:type="spellEnd"/>
+      </w:pPr>
       <w:r>
         <w:rPr>
           <w:rFonts w:ascii="Courier New" w:eastAsiaTheme="minorHAnsi" w:hAnsi="Courier New" w:cs="Courier New"/>
@@ -9065,7 +8640,7 @@
           <w:szCs w:val="22"/>
           <w:lang w:eastAsia="en-US"/>
         </w:rPr>
-        <w:t>&gt;</w:t>
+        <w:t xml:space="preserve">    &lt;lastmod&gt;2023-10-01&lt;/lastmod&gt;</w:t>
       </w:r>
     </w:p>
     <w:p>
@@ -9087,19 +8662,21 @@
           <w:szCs w:val="22"/>
           <w:lang w:eastAsia="en-US"/>
         </w:rPr>
-        <w:t xml:space="preserve">    &lt;</w:t>
-      </w:r>
-      <w:proofErr w:type="spellStart"/>
-      <w:r>
+        <w:t xml:space="preserve">    &lt;changefreq&gt;daily&lt;/changefreq&gt;</w:t>
+      </w:r>
+    </w:p>
+    <w:p>
+      <w:pPr>
+        <w:autoSpaceDE w:val="0"/>
+        <w:autoSpaceDN w:val="0"/>
+        <w:adjustRightInd w:val="0"/>
         <w:rPr>
           <w:rFonts w:ascii="Courier New" w:eastAsiaTheme="minorHAnsi" w:hAnsi="Courier New" w:cs="Courier New"/>
           <w:sz w:val="22"/>
           <w:szCs w:val="22"/>
           <w:lang w:eastAsia="en-US"/>
         </w:rPr>
-        <w:t>changefreq</w:t>
-      </w:r>
-      <w:proofErr w:type="spellEnd"/>
+      </w:pPr>
       <w:r>
         <w:rPr>
           <w:rFonts w:ascii="Courier New" w:eastAsiaTheme="minorHAnsi" w:hAnsi="Courier New" w:cs="Courier New"/>
@@ -9107,19 +8684,21 @@
           <w:szCs w:val="22"/>
           <w:lang w:eastAsia="en-US"/>
         </w:rPr>
-        <w:t>&gt;daily&lt;/</w:t>
-      </w:r>
-      <w:proofErr w:type="spellStart"/>
-      <w:r>
+        <w:t xml:space="preserve">    &lt;priority&gt;0.9&lt;/priority&gt;</w:t>
+      </w:r>
+    </w:p>
+    <w:p>
+      <w:pPr>
+        <w:autoSpaceDE w:val="0"/>
+        <w:autoSpaceDN w:val="0"/>
+        <w:adjustRightInd w:val="0"/>
         <w:rPr>
           <w:rFonts w:ascii="Courier New" w:eastAsiaTheme="minorHAnsi" w:hAnsi="Courier New" w:cs="Courier New"/>
           <w:sz w:val="22"/>
           <w:szCs w:val="22"/>
           <w:lang w:eastAsia="en-US"/>
         </w:rPr>
-        <w:t>changefreq</w:t>
-      </w:r>
-      <w:proofErr w:type="spellEnd"/>
+      </w:pPr>
       <w:r>
         <w:rPr>
           <w:rFonts w:ascii="Courier New" w:eastAsiaTheme="minorHAnsi" w:hAnsi="Courier New" w:cs="Courier New"/>
@@ -9127,7 +8706,7 @@
           <w:szCs w:val="22"/>
           <w:lang w:eastAsia="en-US"/>
         </w:rPr>
-        <w:t>&gt;</w:t>
+        <w:t xml:space="preserve">  &lt;/url&gt;</w:t>
       </w:r>
     </w:p>
     <w:p>
@@ -9149,7 +8728,7 @@
           <w:szCs w:val="22"/>
           <w:lang w:eastAsia="en-US"/>
         </w:rPr>
-        <w:t xml:space="preserve">    &lt;priority&gt;1.0&lt;/priority&gt;</w:t>
+        <w:t xml:space="preserve">  &lt;url&gt;</w:t>
       </w:r>
     </w:p>
     <w:p>
@@ -9171,19 +8750,21 @@
           <w:szCs w:val="22"/>
           <w:lang w:eastAsia="en-US"/>
         </w:rPr>
-        <w:t xml:space="preserve">  &lt;/</w:t>
-      </w:r>
-      <w:proofErr w:type="spellStart"/>
-      <w:r>
+        <w:t xml:space="preserve">    &lt;loc&gt;https://ivcos.github.io/soccer_fans_project/Duck&amp;amp;DrakeClub.html&lt;/loc&gt;</w:t>
+      </w:r>
+    </w:p>
+    <w:p>
+      <w:pPr>
+        <w:autoSpaceDE w:val="0"/>
+        <w:autoSpaceDN w:val="0"/>
+        <w:adjustRightInd w:val="0"/>
         <w:rPr>
           <w:rFonts w:ascii="Courier New" w:eastAsiaTheme="minorHAnsi" w:hAnsi="Courier New" w:cs="Courier New"/>
           <w:sz w:val="22"/>
           <w:szCs w:val="22"/>
           <w:lang w:eastAsia="en-US"/>
         </w:rPr>
-        <w:t>url</w:t>
-      </w:r>
-      <w:proofErr w:type="spellEnd"/>
+      </w:pPr>
       <w:r>
         <w:rPr>
           <w:rFonts w:ascii="Courier New" w:eastAsiaTheme="minorHAnsi" w:hAnsi="Courier New" w:cs="Courier New"/>
@@ -9191,7 +8772,7 @@
           <w:szCs w:val="22"/>
           <w:lang w:eastAsia="en-US"/>
         </w:rPr>
-        <w:t>&gt;</w:t>
+        <w:t xml:space="preserve">    &lt;lastmod&gt;2023-10-01&lt;/lastmod&gt;</w:t>
       </w:r>
     </w:p>
     <w:p>
@@ -9213,19 +8794,21 @@
           <w:szCs w:val="22"/>
           <w:lang w:eastAsia="en-US"/>
         </w:rPr>
-        <w:t xml:space="preserve">  &lt;</w:t>
-      </w:r>
-      <w:proofErr w:type="spellStart"/>
-      <w:r>
+        <w:t xml:space="preserve">    &lt;changefreq&gt;daily&lt;/changefreq&gt;</w:t>
+      </w:r>
+    </w:p>
+    <w:p>
+      <w:pPr>
+        <w:autoSpaceDE w:val="0"/>
+        <w:autoSpaceDN w:val="0"/>
+        <w:adjustRightInd w:val="0"/>
         <w:rPr>
           <w:rFonts w:ascii="Courier New" w:eastAsiaTheme="minorHAnsi" w:hAnsi="Courier New" w:cs="Courier New"/>
           <w:sz w:val="22"/>
           <w:szCs w:val="22"/>
           <w:lang w:eastAsia="en-US"/>
         </w:rPr>
-        <w:t>url</w:t>
-      </w:r>
-      <w:proofErr w:type="spellEnd"/>
+      </w:pPr>
       <w:r>
         <w:rPr>
           <w:rFonts w:ascii="Courier New" w:eastAsiaTheme="minorHAnsi" w:hAnsi="Courier New" w:cs="Courier New"/>
@@ -9233,7 +8816,7 @@
           <w:szCs w:val="22"/>
           <w:lang w:eastAsia="en-US"/>
         </w:rPr>
-        <w:t>&gt;</w:t>
+        <w:t xml:space="preserve">    &lt;priority&gt;0.9&lt;/priority&gt;</w:t>
       </w:r>
     </w:p>
     <w:p>
@@ -9255,7 +8838,7 @@
           <w:szCs w:val="22"/>
           <w:lang w:eastAsia="en-US"/>
         </w:rPr>
-        <w:t xml:space="preserve">    &lt;loc&gt;https://ivcos.github.io/soccer_fans_project/contact_us.html&lt;/loc&gt;</w:t>
+        <w:t xml:space="preserve">  &lt;/url&gt;</w:t>
       </w:r>
     </w:p>
     <w:p>
@@ -9277,19 +8860,21 @@
           <w:szCs w:val="22"/>
           <w:lang w:eastAsia="en-US"/>
         </w:rPr>
-        <w:t xml:space="preserve">    &lt;</w:t>
-      </w:r>
-      <w:proofErr w:type="spellStart"/>
-      <w:r>
+        <w:t xml:space="preserve">  &lt;url&gt;</w:t>
+      </w:r>
+    </w:p>
+    <w:p>
+      <w:pPr>
+        <w:autoSpaceDE w:val="0"/>
+        <w:autoSpaceDN w:val="0"/>
+        <w:adjustRightInd w:val="0"/>
         <w:rPr>
           <w:rFonts w:ascii="Courier New" w:eastAsiaTheme="minorHAnsi" w:hAnsi="Courier New" w:cs="Courier New"/>
           <w:sz w:val="22"/>
           <w:szCs w:val="22"/>
           <w:lang w:eastAsia="en-US"/>
         </w:rPr>
-        <w:t>lastmod</w:t>
-      </w:r>
-      <w:proofErr w:type="spellEnd"/>
+      </w:pPr>
       <w:r>
         <w:rPr>
           <w:rFonts w:ascii="Courier New" w:eastAsiaTheme="minorHAnsi" w:hAnsi="Courier New" w:cs="Courier New"/>
@@ -9297,19 +8882,22 @@
           <w:szCs w:val="22"/>
           <w:lang w:eastAsia="en-US"/>
         </w:rPr>
-        <w:t>&gt;2023-10-01&lt;/</w:t>
-      </w:r>
-      <w:proofErr w:type="spellStart"/>
-      <w:r>
+        <w:lastRenderedPageBreak/>
+        <w:t xml:space="preserve">    &lt;loc&gt;https://ivcos.github.io/soccer_fans_project/about.html&lt;/loc&gt;</w:t>
+      </w:r>
+    </w:p>
+    <w:p>
+      <w:pPr>
+        <w:autoSpaceDE w:val="0"/>
+        <w:autoSpaceDN w:val="0"/>
+        <w:adjustRightInd w:val="0"/>
         <w:rPr>
           <w:rFonts w:ascii="Courier New" w:eastAsiaTheme="minorHAnsi" w:hAnsi="Courier New" w:cs="Courier New"/>
           <w:sz w:val="22"/>
           <w:szCs w:val="22"/>
           <w:lang w:eastAsia="en-US"/>
         </w:rPr>
-        <w:t>lastmod</w:t>
-      </w:r>
-      <w:proofErr w:type="spellEnd"/>
+      </w:pPr>
       <w:r>
         <w:rPr>
           <w:rFonts w:ascii="Courier New" w:eastAsiaTheme="minorHAnsi" w:hAnsi="Courier New" w:cs="Courier New"/>
@@ -9317,7 +8905,7 @@
           <w:szCs w:val="22"/>
           <w:lang w:eastAsia="en-US"/>
         </w:rPr>
-        <w:t>&gt;</w:t>
+        <w:t xml:space="preserve">    &lt;lastmod&gt;2023-10-01&lt;/lastmod&gt;</w:t>
       </w:r>
     </w:p>
     <w:p>
@@ -9339,19 +8927,21 @@
           <w:szCs w:val="22"/>
           <w:lang w:eastAsia="en-US"/>
         </w:rPr>
-        <w:t xml:space="preserve">    &lt;</w:t>
-      </w:r>
-      <w:proofErr w:type="spellStart"/>
-      <w:r>
+        <w:t xml:space="preserve">    &lt;changefreq&gt;daily&lt;/changefreq&gt;</w:t>
+      </w:r>
+    </w:p>
+    <w:p>
+      <w:pPr>
+        <w:autoSpaceDE w:val="0"/>
+        <w:autoSpaceDN w:val="0"/>
+        <w:adjustRightInd w:val="0"/>
         <w:rPr>
           <w:rFonts w:ascii="Courier New" w:eastAsiaTheme="minorHAnsi" w:hAnsi="Courier New" w:cs="Courier New"/>
           <w:sz w:val="22"/>
           <w:szCs w:val="22"/>
           <w:lang w:eastAsia="en-US"/>
         </w:rPr>
-        <w:t>changefreq</w:t>
-      </w:r>
-      <w:proofErr w:type="spellEnd"/>
+      </w:pPr>
       <w:r>
         <w:rPr>
           <w:rFonts w:ascii="Courier New" w:eastAsiaTheme="minorHAnsi" w:hAnsi="Courier New" w:cs="Courier New"/>
@@ -9359,19 +8949,21 @@
           <w:szCs w:val="22"/>
           <w:lang w:eastAsia="en-US"/>
         </w:rPr>
-        <w:t>&gt;daily&lt;/</w:t>
-      </w:r>
-      <w:proofErr w:type="spellStart"/>
-      <w:r>
+        <w:t xml:space="preserve">    &lt;priority&gt;0.9&lt;/priority&gt;</w:t>
+      </w:r>
+    </w:p>
+    <w:p>
+      <w:pPr>
+        <w:autoSpaceDE w:val="0"/>
+        <w:autoSpaceDN w:val="0"/>
+        <w:adjustRightInd w:val="0"/>
         <w:rPr>
           <w:rFonts w:ascii="Courier New" w:eastAsiaTheme="minorHAnsi" w:hAnsi="Courier New" w:cs="Courier New"/>
           <w:sz w:val="22"/>
           <w:szCs w:val="22"/>
           <w:lang w:eastAsia="en-US"/>
         </w:rPr>
-        <w:t>changefreq</w:t>
-      </w:r>
-      <w:proofErr w:type="spellEnd"/>
+      </w:pPr>
       <w:r>
         <w:rPr>
           <w:rFonts w:ascii="Courier New" w:eastAsiaTheme="minorHAnsi" w:hAnsi="Courier New" w:cs="Courier New"/>
@@ -9379,7 +8971,7 @@
           <w:szCs w:val="22"/>
           <w:lang w:eastAsia="en-US"/>
         </w:rPr>
-        <w:t>&gt;</w:t>
+        <w:t xml:space="preserve">  &lt;/url&gt;</w:t>
       </w:r>
     </w:p>
     <w:p>
@@ -9401,7 +8993,7 @@
           <w:szCs w:val="22"/>
           <w:lang w:eastAsia="en-US"/>
         </w:rPr>
-        <w:t xml:space="preserve">    &lt;priority&gt;0.9&lt;/priority&gt;</w:t>
+        <w:t xml:space="preserve">  &lt;url&gt;</w:t>
       </w:r>
     </w:p>
     <w:p>
@@ -9423,19 +9015,21 @@
           <w:szCs w:val="22"/>
           <w:lang w:eastAsia="en-US"/>
         </w:rPr>
-        <w:t xml:space="preserve">  &lt;/</w:t>
-      </w:r>
-      <w:proofErr w:type="spellStart"/>
-      <w:r>
+        <w:t xml:space="preserve">    &lt;loc&gt;https://ivcos.github.io/soccer_fans_project/membership.html&lt;/loc&gt;</w:t>
+      </w:r>
+    </w:p>
+    <w:p>
+      <w:pPr>
+        <w:autoSpaceDE w:val="0"/>
+        <w:autoSpaceDN w:val="0"/>
+        <w:adjustRightInd w:val="0"/>
         <w:rPr>
           <w:rFonts w:ascii="Courier New" w:eastAsiaTheme="minorHAnsi" w:hAnsi="Courier New" w:cs="Courier New"/>
           <w:sz w:val="22"/>
           <w:szCs w:val="22"/>
           <w:lang w:eastAsia="en-US"/>
         </w:rPr>
-        <w:t>url</w:t>
-      </w:r>
-      <w:proofErr w:type="spellEnd"/>
+      </w:pPr>
       <w:r>
         <w:rPr>
           <w:rFonts w:ascii="Courier New" w:eastAsiaTheme="minorHAnsi" w:hAnsi="Courier New" w:cs="Courier New"/>
@@ -9443,7 +9037,7 @@
           <w:szCs w:val="22"/>
           <w:lang w:eastAsia="en-US"/>
         </w:rPr>
-        <w:t>&gt;</w:t>
+        <w:t xml:space="preserve">    &lt;lastmod&gt;2023-10-01&lt;/lastmod&gt;</w:t>
       </w:r>
     </w:p>
     <w:p>
@@ -9465,19 +9059,21 @@
           <w:szCs w:val="22"/>
           <w:lang w:eastAsia="en-US"/>
         </w:rPr>
-        <w:t xml:space="preserve">  &lt;</w:t>
-      </w:r>
-      <w:proofErr w:type="spellStart"/>
-      <w:r>
+        <w:t xml:space="preserve">    &lt;changefreq&gt;daily&lt;/changefreq&gt;</w:t>
+      </w:r>
+    </w:p>
+    <w:p>
+      <w:pPr>
+        <w:autoSpaceDE w:val="0"/>
+        <w:autoSpaceDN w:val="0"/>
+        <w:adjustRightInd w:val="0"/>
         <w:rPr>
           <w:rFonts w:ascii="Courier New" w:eastAsiaTheme="minorHAnsi" w:hAnsi="Courier New" w:cs="Courier New"/>
           <w:sz w:val="22"/>
           <w:szCs w:val="22"/>
           <w:lang w:eastAsia="en-US"/>
         </w:rPr>
-        <w:t>url</w:t>
-      </w:r>
-      <w:proofErr w:type="spellEnd"/>
+      </w:pPr>
       <w:r>
         <w:rPr>
           <w:rFonts w:ascii="Courier New" w:eastAsiaTheme="minorHAnsi" w:hAnsi="Courier New" w:cs="Courier New"/>
@@ -9485,7 +9081,7 @@
           <w:szCs w:val="22"/>
           <w:lang w:eastAsia="en-US"/>
         </w:rPr>
-        <w:t>&gt;</w:t>
+        <w:t xml:space="preserve">    &lt;priority&gt;0.9&lt;/priority&gt;</w:t>
       </w:r>
     </w:p>
     <w:p>
@@ -9507,7 +9103,7 @@
           <w:szCs w:val="22"/>
           <w:lang w:eastAsia="en-US"/>
         </w:rPr>
-        <w:t xml:space="preserve">    &lt;loc&gt;https://ivcos.github.io/soccer_fans_project/Duck&amp;amp;DrakeClub.html&lt;/loc&gt;</w:t>
+        <w:t xml:space="preserve">  &lt;/url&gt;</w:t>
       </w:r>
     </w:p>
     <w:p>
@@ -9529,720 +9125,7 @@
           <w:szCs w:val="22"/>
           <w:lang w:eastAsia="en-US"/>
         </w:rPr>
-        <w:t xml:space="preserve">    &lt;</w:t>
-      </w:r>
-      <w:proofErr w:type="spellStart"/>
-      <w:r>
-        <w:rPr>
-          <w:rFonts w:ascii="Courier New" w:eastAsiaTheme="minorHAnsi" w:hAnsi="Courier New" w:cs="Courier New"/>
-          <w:sz w:val="22"/>
-          <w:szCs w:val="22"/>
-          <w:lang w:eastAsia="en-US"/>
-        </w:rPr>
-        <w:t>lastmod</w:t>
-      </w:r>
-      <w:proofErr w:type="spellEnd"/>
-      <w:r>
-        <w:rPr>
-          <w:rFonts w:ascii="Courier New" w:eastAsiaTheme="minorHAnsi" w:hAnsi="Courier New" w:cs="Courier New"/>
-          <w:sz w:val="22"/>
-          <w:szCs w:val="22"/>
-          <w:lang w:eastAsia="en-US"/>
-        </w:rPr>
-        <w:t>&gt;2023-10-01&lt;/</w:t>
-      </w:r>
-      <w:proofErr w:type="spellStart"/>
-      <w:r>
-        <w:rPr>
-          <w:rFonts w:ascii="Courier New" w:eastAsiaTheme="minorHAnsi" w:hAnsi="Courier New" w:cs="Courier New"/>
-          <w:sz w:val="22"/>
-          <w:szCs w:val="22"/>
-          <w:lang w:eastAsia="en-US"/>
-        </w:rPr>
-        <w:t>lastmod</w:t>
-      </w:r>
-      <w:proofErr w:type="spellEnd"/>
-      <w:r>
-        <w:rPr>
-          <w:rFonts w:ascii="Courier New" w:eastAsiaTheme="minorHAnsi" w:hAnsi="Courier New" w:cs="Courier New"/>
-          <w:sz w:val="22"/>
-          <w:szCs w:val="22"/>
-          <w:lang w:eastAsia="en-US"/>
-        </w:rPr>
-        <w:t>&gt;</w:t>
-      </w:r>
-    </w:p>
-    <w:p>
-      <w:pPr>
-        <w:autoSpaceDE w:val="0"/>
-        <w:autoSpaceDN w:val="0"/>
-        <w:adjustRightInd w:val="0"/>
-        <w:rPr>
-          <w:rFonts w:ascii="Courier New" w:eastAsiaTheme="minorHAnsi" w:hAnsi="Courier New" w:cs="Courier New"/>
-          <w:sz w:val="22"/>
-          <w:szCs w:val="22"/>
-          <w:lang w:eastAsia="en-US"/>
-        </w:rPr>
-      </w:pPr>
-      <w:r>
-        <w:rPr>
-          <w:rFonts w:ascii="Courier New" w:eastAsiaTheme="minorHAnsi" w:hAnsi="Courier New" w:cs="Courier New"/>
-          <w:sz w:val="22"/>
-          <w:szCs w:val="22"/>
-          <w:lang w:eastAsia="en-US"/>
-        </w:rPr>
-        <w:t xml:space="preserve">    &lt;</w:t>
-      </w:r>
-      <w:proofErr w:type="spellStart"/>
-      <w:r>
-        <w:rPr>
-          <w:rFonts w:ascii="Courier New" w:eastAsiaTheme="minorHAnsi" w:hAnsi="Courier New" w:cs="Courier New"/>
-          <w:sz w:val="22"/>
-          <w:szCs w:val="22"/>
-          <w:lang w:eastAsia="en-US"/>
-        </w:rPr>
-        <w:t>changefreq</w:t>
-      </w:r>
-      <w:proofErr w:type="spellEnd"/>
-      <w:r>
-        <w:rPr>
-          <w:rFonts w:ascii="Courier New" w:eastAsiaTheme="minorHAnsi" w:hAnsi="Courier New" w:cs="Courier New"/>
-          <w:sz w:val="22"/>
-          <w:szCs w:val="22"/>
-          <w:lang w:eastAsia="en-US"/>
-        </w:rPr>
-        <w:t>&gt;daily&lt;/</w:t>
-      </w:r>
-      <w:proofErr w:type="spellStart"/>
-      <w:r>
-        <w:rPr>
-          <w:rFonts w:ascii="Courier New" w:eastAsiaTheme="minorHAnsi" w:hAnsi="Courier New" w:cs="Courier New"/>
-          <w:sz w:val="22"/>
-          <w:szCs w:val="22"/>
-          <w:lang w:eastAsia="en-US"/>
-        </w:rPr>
-        <w:t>changefreq</w:t>
-      </w:r>
-      <w:proofErr w:type="spellEnd"/>
-      <w:r>
-        <w:rPr>
-          <w:rFonts w:ascii="Courier New" w:eastAsiaTheme="minorHAnsi" w:hAnsi="Courier New" w:cs="Courier New"/>
-          <w:sz w:val="22"/>
-          <w:szCs w:val="22"/>
-          <w:lang w:eastAsia="en-US"/>
-        </w:rPr>
-        <w:t>&gt;</w:t>
-      </w:r>
-    </w:p>
-    <w:p>
-      <w:pPr>
-        <w:autoSpaceDE w:val="0"/>
-        <w:autoSpaceDN w:val="0"/>
-        <w:adjustRightInd w:val="0"/>
-        <w:rPr>
-          <w:rFonts w:ascii="Courier New" w:eastAsiaTheme="minorHAnsi" w:hAnsi="Courier New" w:cs="Courier New"/>
-          <w:sz w:val="22"/>
-          <w:szCs w:val="22"/>
-          <w:lang w:eastAsia="en-US"/>
-        </w:rPr>
-      </w:pPr>
-      <w:r>
-        <w:rPr>
-          <w:rFonts w:ascii="Courier New" w:eastAsiaTheme="minorHAnsi" w:hAnsi="Courier New" w:cs="Courier New"/>
-          <w:sz w:val="22"/>
-          <w:szCs w:val="22"/>
-          <w:lang w:eastAsia="en-US"/>
-        </w:rPr>
-        <w:t xml:space="preserve">    &lt;priority&gt;0.9&lt;/priority&gt;</w:t>
-      </w:r>
-    </w:p>
-    <w:p>
-      <w:pPr>
-        <w:autoSpaceDE w:val="0"/>
-        <w:autoSpaceDN w:val="0"/>
-        <w:adjustRightInd w:val="0"/>
-        <w:rPr>
-          <w:rFonts w:ascii="Courier New" w:eastAsiaTheme="minorHAnsi" w:hAnsi="Courier New" w:cs="Courier New"/>
-          <w:sz w:val="22"/>
-          <w:szCs w:val="22"/>
-          <w:lang w:eastAsia="en-US"/>
-        </w:rPr>
-      </w:pPr>
-      <w:r>
-        <w:rPr>
-          <w:rFonts w:ascii="Courier New" w:eastAsiaTheme="minorHAnsi" w:hAnsi="Courier New" w:cs="Courier New"/>
-          <w:sz w:val="22"/>
-          <w:szCs w:val="22"/>
-          <w:lang w:eastAsia="en-US"/>
-        </w:rPr>
-        <w:t xml:space="preserve">  &lt;/</w:t>
-      </w:r>
-      <w:proofErr w:type="spellStart"/>
-      <w:r>
-        <w:rPr>
-          <w:rFonts w:ascii="Courier New" w:eastAsiaTheme="minorHAnsi" w:hAnsi="Courier New" w:cs="Courier New"/>
-          <w:sz w:val="22"/>
-          <w:szCs w:val="22"/>
-          <w:lang w:eastAsia="en-US"/>
-        </w:rPr>
-        <w:t>url</w:t>
-      </w:r>
-      <w:proofErr w:type="spellEnd"/>
-      <w:r>
-        <w:rPr>
-          <w:rFonts w:ascii="Courier New" w:eastAsiaTheme="minorHAnsi" w:hAnsi="Courier New" w:cs="Courier New"/>
-          <w:sz w:val="22"/>
-          <w:szCs w:val="22"/>
-          <w:lang w:eastAsia="en-US"/>
-        </w:rPr>
-        <w:t>&gt;</w:t>
-      </w:r>
-    </w:p>
-    <w:p>
-      <w:pPr>
-        <w:autoSpaceDE w:val="0"/>
-        <w:autoSpaceDN w:val="0"/>
-        <w:adjustRightInd w:val="0"/>
-        <w:rPr>
-          <w:rFonts w:ascii="Courier New" w:eastAsiaTheme="minorHAnsi" w:hAnsi="Courier New" w:cs="Courier New"/>
-          <w:sz w:val="22"/>
-          <w:szCs w:val="22"/>
-          <w:lang w:eastAsia="en-US"/>
-        </w:rPr>
-      </w:pPr>
-      <w:r>
-        <w:rPr>
-          <w:rFonts w:ascii="Courier New" w:eastAsiaTheme="minorHAnsi" w:hAnsi="Courier New" w:cs="Courier New"/>
-          <w:sz w:val="22"/>
-          <w:szCs w:val="22"/>
-          <w:lang w:eastAsia="en-US"/>
-        </w:rPr>
-        <w:t xml:space="preserve">  &lt;</w:t>
-      </w:r>
-      <w:proofErr w:type="spellStart"/>
-      <w:r>
-        <w:rPr>
-          <w:rFonts w:ascii="Courier New" w:eastAsiaTheme="minorHAnsi" w:hAnsi="Courier New" w:cs="Courier New"/>
-          <w:sz w:val="22"/>
-          <w:szCs w:val="22"/>
-          <w:lang w:eastAsia="en-US"/>
-        </w:rPr>
-        <w:t>url</w:t>
-      </w:r>
-      <w:proofErr w:type="spellEnd"/>
-      <w:r>
-        <w:rPr>
-          <w:rFonts w:ascii="Courier New" w:eastAsiaTheme="minorHAnsi" w:hAnsi="Courier New" w:cs="Courier New"/>
-          <w:sz w:val="22"/>
-          <w:szCs w:val="22"/>
-          <w:lang w:eastAsia="en-US"/>
-        </w:rPr>
-        <w:t>&gt;</w:t>
-      </w:r>
-    </w:p>
-    <w:p>
-      <w:pPr>
-        <w:autoSpaceDE w:val="0"/>
-        <w:autoSpaceDN w:val="0"/>
-        <w:adjustRightInd w:val="0"/>
-        <w:rPr>
-          <w:rFonts w:ascii="Courier New" w:eastAsiaTheme="minorHAnsi" w:hAnsi="Courier New" w:cs="Courier New"/>
-          <w:sz w:val="22"/>
-          <w:szCs w:val="22"/>
-          <w:lang w:eastAsia="en-US"/>
-        </w:rPr>
-      </w:pPr>
-      <w:r>
-        <w:rPr>
-          <w:rFonts w:ascii="Courier New" w:eastAsiaTheme="minorHAnsi" w:hAnsi="Courier New" w:cs="Courier New"/>
-          <w:sz w:val="22"/>
-          <w:szCs w:val="22"/>
-          <w:lang w:eastAsia="en-US"/>
-        </w:rPr>
-        <w:lastRenderedPageBreak/>
-        <w:t xml:space="preserve">    &lt;loc&gt;https://ivcos.github.io/soccer_fans_project/about.html&lt;/loc&gt;</w:t>
-      </w:r>
-    </w:p>
-    <w:p>
-      <w:pPr>
-        <w:autoSpaceDE w:val="0"/>
-        <w:autoSpaceDN w:val="0"/>
-        <w:adjustRightInd w:val="0"/>
-        <w:rPr>
-          <w:rFonts w:ascii="Courier New" w:eastAsiaTheme="minorHAnsi" w:hAnsi="Courier New" w:cs="Courier New"/>
-          <w:sz w:val="22"/>
-          <w:szCs w:val="22"/>
-          <w:lang w:eastAsia="en-US"/>
-        </w:rPr>
-      </w:pPr>
-      <w:r>
-        <w:rPr>
-          <w:rFonts w:ascii="Courier New" w:eastAsiaTheme="minorHAnsi" w:hAnsi="Courier New" w:cs="Courier New"/>
-          <w:sz w:val="22"/>
-          <w:szCs w:val="22"/>
-          <w:lang w:eastAsia="en-US"/>
-        </w:rPr>
-        <w:t xml:space="preserve">    &lt;</w:t>
-      </w:r>
-      <w:proofErr w:type="spellStart"/>
-      <w:r>
-        <w:rPr>
-          <w:rFonts w:ascii="Courier New" w:eastAsiaTheme="minorHAnsi" w:hAnsi="Courier New" w:cs="Courier New"/>
-          <w:sz w:val="22"/>
-          <w:szCs w:val="22"/>
-          <w:lang w:eastAsia="en-US"/>
-        </w:rPr>
-        <w:t>lastmod</w:t>
-      </w:r>
-      <w:proofErr w:type="spellEnd"/>
-      <w:r>
-        <w:rPr>
-          <w:rFonts w:ascii="Courier New" w:eastAsiaTheme="minorHAnsi" w:hAnsi="Courier New" w:cs="Courier New"/>
-          <w:sz w:val="22"/>
-          <w:szCs w:val="22"/>
-          <w:lang w:eastAsia="en-US"/>
-        </w:rPr>
-        <w:t>&gt;2023-10-01&lt;/</w:t>
-      </w:r>
-      <w:proofErr w:type="spellStart"/>
-      <w:r>
-        <w:rPr>
-          <w:rFonts w:ascii="Courier New" w:eastAsiaTheme="minorHAnsi" w:hAnsi="Courier New" w:cs="Courier New"/>
-          <w:sz w:val="22"/>
-          <w:szCs w:val="22"/>
-          <w:lang w:eastAsia="en-US"/>
-        </w:rPr>
-        <w:t>lastmod</w:t>
-      </w:r>
-      <w:proofErr w:type="spellEnd"/>
-      <w:r>
-        <w:rPr>
-          <w:rFonts w:ascii="Courier New" w:eastAsiaTheme="minorHAnsi" w:hAnsi="Courier New" w:cs="Courier New"/>
-          <w:sz w:val="22"/>
-          <w:szCs w:val="22"/>
-          <w:lang w:eastAsia="en-US"/>
-        </w:rPr>
-        <w:t>&gt;</w:t>
-      </w:r>
-    </w:p>
-    <w:p>
-      <w:pPr>
-        <w:autoSpaceDE w:val="0"/>
-        <w:autoSpaceDN w:val="0"/>
-        <w:adjustRightInd w:val="0"/>
-        <w:rPr>
-          <w:rFonts w:ascii="Courier New" w:eastAsiaTheme="minorHAnsi" w:hAnsi="Courier New" w:cs="Courier New"/>
-          <w:sz w:val="22"/>
-          <w:szCs w:val="22"/>
-          <w:lang w:eastAsia="en-US"/>
-        </w:rPr>
-      </w:pPr>
-      <w:r>
-        <w:rPr>
-          <w:rFonts w:ascii="Courier New" w:eastAsiaTheme="minorHAnsi" w:hAnsi="Courier New" w:cs="Courier New"/>
-          <w:sz w:val="22"/>
-          <w:szCs w:val="22"/>
-          <w:lang w:eastAsia="en-US"/>
-        </w:rPr>
-        <w:t xml:space="preserve">    &lt;</w:t>
-      </w:r>
-      <w:proofErr w:type="spellStart"/>
-      <w:r>
-        <w:rPr>
-          <w:rFonts w:ascii="Courier New" w:eastAsiaTheme="minorHAnsi" w:hAnsi="Courier New" w:cs="Courier New"/>
-          <w:sz w:val="22"/>
-          <w:szCs w:val="22"/>
-          <w:lang w:eastAsia="en-US"/>
-        </w:rPr>
-        <w:t>changefreq</w:t>
-      </w:r>
-      <w:proofErr w:type="spellEnd"/>
-      <w:r>
-        <w:rPr>
-          <w:rFonts w:ascii="Courier New" w:eastAsiaTheme="minorHAnsi" w:hAnsi="Courier New" w:cs="Courier New"/>
-          <w:sz w:val="22"/>
-          <w:szCs w:val="22"/>
-          <w:lang w:eastAsia="en-US"/>
-        </w:rPr>
-        <w:t>&gt;daily&lt;/</w:t>
-      </w:r>
-      <w:proofErr w:type="spellStart"/>
-      <w:r>
-        <w:rPr>
-          <w:rFonts w:ascii="Courier New" w:eastAsiaTheme="minorHAnsi" w:hAnsi="Courier New" w:cs="Courier New"/>
-          <w:sz w:val="22"/>
-          <w:szCs w:val="22"/>
-          <w:lang w:eastAsia="en-US"/>
-        </w:rPr>
-        <w:t>changefreq</w:t>
-      </w:r>
-      <w:proofErr w:type="spellEnd"/>
-      <w:r>
-        <w:rPr>
-          <w:rFonts w:ascii="Courier New" w:eastAsiaTheme="minorHAnsi" w:hAnsi="Courier New" w:cs="Courier New"/>
-          <w:sz w:val="22"/>
-          <w:szCs w:val="22"/>
-          <w:lang w:eastAsia="en-US"/>
-        </w:rPr>
-        <w:t>&gt;</w:t>
-      </w:r>
-    </w:p>
-    <w:p>
-      <w:pPr>
-        <w:autoSpaceDE w:val="0"/>
-        <w:autoSpaceDN w:val="0"/>
-        <w:adjustRightInd w:val="0"/>
-        <w:rPr>
-          <w:rFonts w:ascii="Courier New" w:eastAsiaTheme="minorHAnsi" w:hAnsi="Courier New" w:cs="Courier New"/>
-          <w:sz w:val="22"/>
-          <w:szCs w:val="22"/>
-          <w:lang w:eastAsia="en-US"/>
-        </w:rPr>
-      </w:pPr>
-      <w:r>
-        <w:rPr>
-          <w:rFonts w:ascii="Courier New" w:eastAsiaTheme="minorHAnsi" w:hAnsi="Courier New" w:cs="Courier New"/>
-          <w:sz w:val="22"/>
-          <w:szCs w:val="22"/>
-          <w:lang w:eastAsia="en-US"/>
-        </w:rPr>
-        <w:t xml:space="preserve">    &lt;priority&gt;0.9&lt;/priority&gt;</w:t>
-      </w:r>
-    </w:p>
-    <w:p>
-      <w:pPr>
-        <w:autoSpaceDE w:val="0"/>
-        <w:autoSpaceDN w:val="0"/>
-        <w:adjustRightInd w:val="0"/>
-        <w:rPr>
-          <w:rFonts w:ascii="Courier New" w:eastAsiaTheme="minorHAnsi" w:hAnsi="Courier New" w:cs="Courier New"/>
-          <w:sz w:val="22"/>
-          <w:szCs w:val="22"/>
-          <w:lang w:eastAsia="en-US"/>
-        </w:rPr>
-      </w:pPr>
-      <w:r>
-        <w:rPr>
-          <w:rFonts w:ascii="Courier New" w:eastAsiaTheme="minorHAnsi" w:hAnsi="Courier New" w:cs="Courier New"/>
-          <w:sz w:val="22"/>
-          <w:szCs w:val="22"/>
-          <w:lang w:eastAsia="en-US"/>
-        </w:rPr>
-        <w:t xml:space="preserve">  &lt;/</w:t>
-      </w:r>
-      <w:proofErr w:type="spellStart"/>
-      <w:r>
-        <w:rPr>
-          <w:rFonts w:ascii="Courier New" w:eastAsiaTheme="minorHAnsi" w:hAnsi="Courier New" w:cs="Courier New"/>
-          <w:sz w:val="22"/>
-          <w:szCs w:val="22"/>
-          <w:lang w:eastAsia="en-US"/>
-        </w:rPr>
-        <w:t>url</w:t>
-      </w:r>
-      <w:proofErr w:type="spellEnd"/>
-      <w:r>
-        <w:rPr>
-          <w:rFonts w:ascii="Courier New" w:eastAsiaTheme="minorHAnsi" w:hAnsi="Courier New" w:cs="Courier New"/>
-          <w:sz w:val="22"/>
-          <w:szCs w:val="22"/>
-          <w:lang w:eastAsia="en-US"/>
-        </w:rPr>
-        <w:t>&gt;</w:t>
-      </w:r>
-    </w:p>
-    <w:p>
-      <w:pPr>
-        <w:autoSpaceDE w:val="0"/>
-        <w:autoSpaceDN w:val="0"/>
-        <w:adjustRightInd w:val="0"/>
-        <w:rPr>
-          <w:rFonts w:ascii="Courier New" w:eastAsiaTheme="minorHAnsi" w:hAnsi="Courier New" w:cs="Courier New"/>
-          <w:sz w:val="22"/>
-          <w:szCs w:val="22"/>
-          <w:lang w:eastAsia="en-US"/>
-        </w:rPr>
-      </w:pPr>
-      <w:r>
-        <w:rPr>
-          <w:rFonts w:ascii="Courier New" w:eastAsiaTheme="minorHAnsi" w:hAnsi="Courier New" w:cs="Courier New"/>
-          <w:sz w:val="22"/>
-          <w:szCs w:val="22"/>
-          <w:lang w:eastAsia="en-US"/>
-        </w:rPr>
-        <w:t xml:space="preserve">  &lt;</w:t>
-      </w:r>
-      <w:proofErr w:type="spellStart"/>
-      <w:r>
-        <w:rPr>
-          <w:rFonts w:ascii="Courier New" w:eastAsiaTheme="minorHAnsi" w:hAnsi="Courier New" w:cs="Courier New"/>
-          <w:sz w:val="22"/>
-          <w:szCs w:val="22"/>
-          <w:lang w:eastAsia="en-US"/>
-        </w:rPr>
-        <w:t>url</w:t>
-      </w:r>
-      <w:proofErr w:type="spellEnd"/>
-      <w:r>
-        <w:rPr>
-          <w:rFonts w:ascii="Courier New" w:eastAsiaTheme="minorHAnsi" w:hAnsi="Courier New" w:cs="Courier New"/>
-          <w:sz w:val="22"/>
-          <w:szCs w:val="22"/>
-          <w:lang w:eastAsia="en-US"/>
-        </w:rPr>
-        <w:t>&gt;</w:t>
-      </w:r>
-    </w:p>
-    <w:p>
-      <w:pPr>
-        <w:autoSpaceDE w:val="0"/>
-        <w:autoSpaceDN w:val="0"/>
-        <w:adjustRightInd w:val="0"/>
-        <w:rPr>
-          <w:rFonts w:ascii="Courier New" w:eastAsiaTheme="minorHAnsi" w:hAnsi="Courier New" w:cs="Courier New"/>
-          <w:sz w:val="22"/>
-          <w:szCs w:val="22"/>
-          <w:lang w:eastAsia="en-US"/>
-        </w:rPr>
-      </w:pPr>
-      <w:r>
-        <w:rPr>
-          <w:rFonts w:ascii="Courier New" w:eastAsiaTheme="minorHAnsi" w:hAnsi="Courier New" w:cs="Courier New"/>
-          <w:sz w:val="22"/>
-          <w:szCs w:val="22"/>
-          <w:lang w:eastAsia="en-US"/>
-        </w:rPr>
-        <w:t xml:space="preserve">    &lt;loc&gt;https://ivcos.github.io/soccer_fans_project/membership.html&lt;/loc&gt;</w:t>
-      </w:r>
-    </w:p>
-    <w:p>
-      <w:pPr>
-        <w:autoSpaceDE w:val="0"/>
-        <w:autoSpaceDN w:val="0"/>
-        <w:adjustRightInd w:val="0"/>
-        <w:rPr>
-          <w:rFonts w:ascii="Courier New" w:eastAsiaTheme="minorHAnsi" w:hAnsi="Courier New" w:cs="Courier New"/>
-          <w:sz w:val="22"/>
-          <w:szCs w:val="22"/>
-          <w:lang w:eastAsia="en-US"/>
-        </w:rPr>
-      </w:pPr>
-      <w:r>
-        <w:rPr>
-          <w:rFonts w:ascii="Courier New" w:eastAsiaTheme="minorHAnsi" w:hAnsi="Courier New" w:cs="Courier New"/>
-          <w:sz w:val="22"/>
-          <w:szCs w:val="22"/>
-          <w:lang w:eastAsia="en-US"/>
-        </w:rPr>
-        <w:t xml:space="preserve">    &lt;</w:t>
-      </w:r>
-      <w:proofErr w:type="spellStart"/>
-      <w:r>
-        <w:rPr>
-          <w:rFonts w:ascii="Courier New" w:eastAsiaTheme="minorHAnsi" w:hAnsi="Courier New" w:cs="Courier New"/>
-          <w:sz w:val="22"/>
-          <w:szCs w:val="22"/>
-          <w:lang w:eastAsia="en-US"/>
-        </w:rPr>
-        <w:t>lastmod</w:t>
-      </w:r>
-      <w:proofErr w:type="spellEnd"/>
-      <w:r>
-        <w:rPr>
-          <w:rFonts w:ascii="Courier New" w:eastAsiaTheme="minorHAnsi" w:hAnsi="Courier New" w:cs="Courier New"/>
-          <w:sz w:val="22"/>
-          <w:szCs w:val="22"/>
-          <w:lang w:eastAsia="en-US"/>
-        </w:rPr>
-        <w:t>&gt;2023-10-01&lt;/</w:t>
-      </w:r>
-      <w:proofErr w:type="spellStart"/>
-      <w:r>
-        <w:rPr>
-          <w:rFonts w:ascii="Courier New" w:eastAsiaTheme="minorHAnsi" w:hAnsi="Courier New" w:cs="Courier New"/>
-          <w:sz w:val="22"/>
-          <w:szCs w:val="22"/>
-          <w:lang w:eastAsia="en-US"/>
-        </w:rPr>
-        <w:t>lastmod</w:t>
-      </w:r>
-      <w:proofErr w:type="spellEnd"/>
-      <w:r>
-        <w:rPr>
-          <w:rFonts w:ascii="Courier New" w:eastAsiaTheme="minorHAnsi" w:hAnsi="Courier New" w:cs="Courier New"/>
-          <w:sz w:val="22"/>
-          <w:szCs w:val="22"/>
-          <w:lang w:eastAsia="en-US"/>
-        </w:rPr>
-        <w:t>&gt;</w:t>
-      </w:r>
-    </w:p>
-    <w:p>
-      <w:pPr>
-        <w:autoSpaceDE w:val="0"/>
-        <w:autoSpaceDN w:val="0"/>
-        <w:adjustRightInd w:val="0"/>
-        <w:rPr>
-          <w:rFonts w:ascii="Courier New" w:eastAsiaTheme="minorHAnsi" w:hAnsi="Courier New" w:cs="Courier New"/>
-          <w:sz w:val="22"/>
-          <w:szCs w:val="22"/>
-          <w:lang w:eastAsia="en-US"/>
-        </w:rPr>
-      </w:pPr>
-      <w:r>
-        <w:rPr>
-          <w:rFonts w:ascii="Courier New" w:eastAsiaTheme="minorHAnsi" w:hAnsi="Courier New" w:cs="Courier New"/>
-          <w:sz w:val="22"/>
-          <w:szCs w:val="22"/>
-          <w:lang w:eastAsia="en-US"/>
-        </w:rPr>
-        <w:t xml:space="preserve">    &lt;</w:t>
-      </w:r>
-      <w:proofErr w:type="spellStart"/>
-      <w:r>
-        <w:rPr>
-          <w:rFonts w:ascii="Courier New" w:eastAsiaTheme="minorHAnsi" w:hAnsi="Courier New" w:cs="Courier New"/>
-          <w:sz w:val="22"/>
-          <w:szCs w:val="22"/>
-          <w:lang w:eastAsia="en-US"/>
-        </w:rPr>
-        <w:t>changefreq</w:t>
-      </w:r>
-      <w:proofErr w:type="spellEnd"/>
-      <w:r>
-        <w:rPr>
-          <w:rFonts w:ascii="Courier New" w:eastAsiaTheme="minorHAnsi" w:hAnsi="Courier New" w:cs="Courier New"/>
-          <w:sz w:val="22"/>
-          <w:szCs w:val="22"/>
-          <w:lang w:eastAsia="en-US"/>
-        </w:rPr>
-        <w:t>&gt;daily&lt;/</w:t>
-      </w:r>
-      <w:proofErr w:type="spellStart"/>
-      <w:r>
-        <w:rPr>
-          <w:rFonts w:ascii="Courier New" w:eastAsiaTheme="minorHAnsi" w:hAnsi="Courier New" w:cs="Courier New"/>
-          <w:sz w:val="22"/>
-          <w:szCs w:val="22"/>
-          <w:lang w:eastAsia="en-US"/>
-        </w:rPr>
-        <w:t>changefreq</w:t>
-      </w:r>
-      <w:proofErr w:type="spellEnd"/>
-      <w:r>
-        <w:rPr>
-          <w:rFonts w:ascii="Courier New" w:eastAsiaTheme="minorHAnsi" w:hAnsi="Courier New" w:cs="Courier New"/>
-          <w:sz w:val="22"/>
-          <w:szCs w:val="22"/>
-          <w:lang w:eastAsia="en-US"/>
-        </w:rPr>
-        <w:t>&gt;</w:t>
-      </w:r>
-    </w:p>
-    <w:p>
-      <w:pPr>
-        <w:autoSpaceDE w:val="0"/>
-        <w:autoSpaceDN w:val="0"/>
-        <w:adjustRightInd w:val="0"/>
-        <w:rPr>
-          <w:rFonts w:ascii="Courier New" w:eastAsiaTheme="minorHAnsi" w:hAnsi="Courier New" w:cs="Courier New"/>
-          <w:sz w:val="22"/>
-          <w:szCs w:val="22"/>
-          <w:lang w:eastAsia="en-US"/>
-        </w:rPr>
-      </w:pPr>
-      <w:r>
-        <w:rPr>
-          <w:rFonts w:ascii="Courier New" w:eastAsiaTheme="minorHAnsi" w:hAnsi="Courier New" w:cs="Courier New"/>
-          <w:sz w:val="22"/>
-          <w:szCs w:val="22"/>
-          <w:lang w:eastAsia="en-US"/>
-        </w:rPr>
-        <w:t xml:space="preserve">    &lt;priority&gt;0.9&lt;/priority&gt;</w:t>
-      </w:r>
-    </w:p>
-    <w:p>
-      <w:pPr>
-        <w:autoSpaceDE w:val="0"/>
-        <w:autoSpaceDN w:val="0"/>
-        <w:adjustRightInd w:val="0"/>
-        <w:rPr>
-          <w:rFonts w:ascii="Courier New" w:eastAsiaTheme="minorHAnsi" w:hAnsi="Courier New" w:cs="Courier New"/>
-          <w:sz w:val="22"/>
-          <w:szCs w:val="22"/>
-          <w:lang w:eastAsia="en-US"/>
-        </w:rPr>
-      </w:pPr>
-      <w:r>
-        <w:rPr>
-          <w:rFonts w:ascii="Courier New" w:eastAsiaTheme="minorHAnsi" w:hAnsi="Courier New" w:cs="Courier New"/>
-          <w:sz w:val="22"/>
-          <w:szCs w:val="22"/>
-          <w:lang w:eastAsia="en-US"/>
-        </w:rPr>
-        <w:t xml:space="preserve">  &lt;/</w:t>
-      </w:r>
-      <w:proofErr w:type="spellStart"/>
-      <w:r>
-        <w:rPr>
-          <w:rFonts w:ascii="Courier New" w:eastAsiaTheme="minorHAnsi" w:hAnsi="Courier New" w:cs="Courier New"/>
-          <w:sz w:val="22"/>
-          <w:szCs w:val="22"/>
-          <w:lang w:eastAsia="en-US"/>
-        </w:rPr>
-        <w:t>url</w:t>
-      </w:r>
-      <w:proofErr w:type="spellEnd"/>
-      <w:r>
-        <w:rPr>
-          <w:rFonts w:ascii="Courier New" w:eastAsiaTheme="minorHAnsi" w:hAnsi="Courier New" w:cs="Courier New"/>
-          <w:sz w:val="22"/>
-          <w:szCs w:val="22"/>
-          <w:lang w:eastAsia="en-US"/>
-        </w:rPr>
-        <w:t>&gt;</w:t>
-      </w:r>
-    </w:p>
-    <w:p>
-      <w:pPr>
-        <w:autoSpaceDE w:val="0"/>
-        <w:autoSpaceDN w:val="0"/>
-        <w:adjustRightInd w:val="0"/>
-        <w:rPr>
-          <w:rFonts w:ascii="Courier New" w:eastAsiaTheme="minorHAnsi" w:hAnsi="Courier New" w:cs="Courier New"/>
-          <w:sz w:val="22"/>
-          <w:szCs w:val="22"/>
-          <w:lang w:eastAsia="en-US"/>
-        </w:rPr>
-      </w:pPr>
-      <w:r>
-        <w:rPr>
-          <w:rFonts w:ascii="Courier New" w:eastAsiaTheme="minorHAnsi" w:hAnsi="Courier New" w:cs="Courier New"/>
-          <w:sz w:val="22"/>
-          <w:szCs w:val="22"/>
-          <w:lang w:eastAsia="en-US"/>
-        </w:rPr>
-        <w:t>&lt;/</w:t>
-      </w:r>
-      <w:proofErr w:type="spellStart"/>
-      <w:r>
-        <w:rPr>
-          <w:rFonts w:ascii="Courier New" w:eastAsiaTheme="minorHAnsi" w:hAnsi="Courier New" w:cs="Courier New"/>
-          <w:sz w:val="22"/>
-          <w:szCs w:val="22"/>
-          <w:lang w:eastAsia="en-US"/>
-        </w:rPr>
-        <w:t>urlset</w:t>
-      </w:r>
-      <w:proofErr w:type="spellEnd"/>
-      <w:r>
-        <w:rPr>
-          <w:rFonts w:ascii="Courier New" w:eastAsiaTheme="minorHAnsi" w:hAnsi="Courier New" w:cs="Courier New"/>
-          <w:sz w:val="22"/>
-          <w:szCs w:val="22"/>
-          <w:lang w:eastAsia="en-US"/>
-        </w:rPr>
-        <w:t>&gt;</w:t>
+        <w:t>&lt;/urlset&gt;</w:t>
       </w:r>
     </w:p>
     <w:p/>
@@ -10277,7 +9160,7 @@
                     <pic:cNvPicPr/>
                   </pic:nvPicPr>
                   <pic:blipFill>
-                    <a:blip r:embed="rId16"/>
+                    <a:blip r:embed="rId18"/>
                     <a:stretch>
                       <a:fillRect/>
                     </a:stretch>
@@ -10318,7 +9201,6 @@
         </w:rPr>
         <w:t xml:space="preserve">Figure </w:t>
       </w:r>
-      <w:proofErr w:type="gramStart"/>
       <w:r>
         <w:rPr>
           <w:i/>
@@ -10331,21 +9213,13 @@
           <w:i/>
           <w:iCs/>
         </w:rPr>
-        <w:t xml:space="preserve">  sitemap</w:t>
-      </w:r>
-      <w:proofErr w:type="gramEnd"/>
+        <w:t xml:space="preserve">  sitemap xml file</w:t>
+      </w:r>
       <w:r>
         <w:rPr>
           <w:i/>
           <w:iCs/>
         </w:rPr>
-        <w:t xml:space="preserve"> xml file</w:t>
-      </w:r>
-      <w:r>
-        <w:rPr>
-          <w:i/>
-          <w:iCs/>
-        </w:rPr>
         <w:t xml:space="preserve"> successfully loaded.</w:t>
       </w:r>
     </w:p>
@@ -10373,11 +9247,11 @@
       <w:pPr>
         <w:pStyle w:val="Heading2"/>
       </w:pPr>
-      <w:bookmarkStart w:id="28" w:name="_Toc148336480"/>
+      <w:bookmarkStart w:id="27" w:name="_Toc148336480"/>
       <w:r>
         <w:t>References</w:t>
       </w:r>
-      <w:bookmarkEnd w:id="28"/>
+      <w:bookmarkEnd w:id="27"/>
     </w:p>
     <w:p>
       <w:pPr>
@@ -10985,6 +9859,95 @@
     </w:lvl>
   </w:abstractNum>
   <w:abstractNum w:abstractNumId="5" w15:restartNumberingAfterBreak="0">
+    <w:nsid w:val="2A291B03"/>
+    <w:multiLevelType w:val="hybridMultilevel"/>
+    <w:tmpl w:val="A4EC964C"/>
+    <w:lvl w:ilvl="0" w:tplc="1809000F">
+      <w:start w:val="1"/>
+      <w:numFmt w:val="decimal"/>
+      <w:lvlText w:val="%1."/>
+      <w:lvlJc w:val="left"/>
+      <w:pPr>
+        <w:ind w:left="720" w:hanging="360"/>
+      </w:pPr>
+      <w:rPr>
+        <w:rFonts w:hint="default"/>
+      </w:rPr>
+    </w:lvl>
+    <w:lvl w:ilvl="1" w:tplc="18090019" w:tentative="1">
+      <w:start w:val="1"/>
+      <w:numFmt w:val="lowerLetter"/>
+      <w:lvlText w:val="%2."/>
+      <w:lvlJc w:val="left"/>
+      <w:pPr>
+        <w:ind w:left="1440" w:hanging="360"/>
+      </w:pPr>
+    </w:lvl>
+    <w:lvl w:ilvl="2" w:tplc="1809001B" w:tentative="1">
+      <w:start w:val="1"/>
+      <w:numFmt w:val="lowerRoman"/>
+      <w:lvlText w:val="%3."/>
+      <w:lvlJc w:val="right"/>
+      <w:pPr>
+        <w:ind w:left="2160" w:hanging="180"/>
+      </w:pPr>
+    </w:lvl>
+    <w:lvl w:ilvl="3" w:tplc="1809000F" w:tentative="1">
+      <w:start w:val="1"/>
+      <w:numFmt w:val="decimal"/>
+      <w:lvlText w:val="%4."/>
+      <w:lvlJc w:val="left"/>
+      <w:pPr>
+        <w:ind w:left="2880" w:hanging="360"/>
+      </w:pPr>
+    </w:lvl>
+    <w:lvl w:ilvl="4" w:tplc="18090019" w:tentative="1">
+      <w:start w:val="1"/>
+      <w:numFmt w:val="lowerLetter"/>
+      <w:lvlText w:val="%5."/>
+      <w:lvlJc w:val="left"/>
+      <w:pPr>
+        <w:ind w:left="3600" w:hanging="360"/>
+      </w:pPr>
+    </w:lvl>
+    <w:lvl w:ilvl="5" w:tplc="1809001B" w:tentative="1">
+      <w:start w:val="1"/>
+      <w:numFmt w:val="lowerRoman"/>
+      <w:lvlText w:val="%6."/>
+      <w:lvlJc w:val="right"/>
+      <w:pPr>
+        <w:ind w:left="4320" w:hanging="180"/>
+      </w:pPr>
+    </w:lvl>
+    <w:lvl w:ilvl="6" w:tplc="1809000F" w:tentative="1">
+      <w:start w:val="1"/>
+      <w:numFmt w:val="decimal"/>
+      <w:lvlText w:val="%7."/>
+      <w:lvlJc w:val="left"/>
+      <w:pPr>
+        <w:ind w:left="5040" w:hanging="360"/>
+      </w:pPr>
+    </w:lvl>
+    <w:lvl w:ilvl="7" w:tplc="18090019" w:tentative="1">
+      <w:start w:val="1"/>
+      <w:numFmt w:val="lowerLetter"/>
+      <w:lvlText w:val="%8."/>
+      <w:lvlJc w:val="left"/>
+      <w:pPr>
+        <w:ind w:left="5760" w:hanging="360"/>
+      </w:pPr>
+    </w:lvl>
+    <w:lvl w:ilvl="8" w:tplc="1809001B" w:tentative="1">
+      <w:start w:val="1"/>
+      <w:numFmt w:val="lowerRoman"/>
+      <w:lvlText w:val="%9."/>
+      <w:lvlJc w:val="right"/>
+      <w:pPr>
+        <w:ind w:left="6480" w:hanging="180"/>
+      </w:pPr>
+    </w:lvl>
+  </w:abstractNum>
+  <w:abstractNum w:abstractNumId="6" w15:restartNumberingAfterBreak="0">
     <w:nsid w:val="2A6478CF"/>
     <w:multiLevelType w:val="hybridMultilevel"/>
     <w:tmpl w:val="23D86F72"/>
@@ -11073,7 +10036,7 @@
       </w:pPr>
     </w:lvl>
   </w:abstractNum>
-  <w:abstractNum w:abstractNumId="6" w15:restartNumberingAfterBreak="0">
+  <w:abstractNum w:abstractNumId="7" w15:restartNumberingAfterBreak="0">
     <w:nsid w:val="42114513"/>
     <w:multiLevelType w:val="hybridMultilevel"/>
     <w:tmpl w:val="4BAA05D8"/>
@@ -11186,7 +10149,7 @@
       </w:rPr>
     </w:lvl>
   </w:abstractNum>
-  <w:abstractNum w:abstractNumId="7" w15:restartNumberingAfterBreak="0">
+  <w:abstractNum w:abstractNumId="8" w15:restartNumberingAfterBreak="0">
     <w:nsid w:val="44436FFA"/>
     <w:multiLevelType w:val="hybridMultilevel"/>
     <w:tmpl w:val="371A6ADA"/>
@@ -11275,7 +10238,7 @@
       </w:pPr>
     </w:lvl>
   </w:abstractNum>
-  <w:abstractNum w:abstractNumId="8" w15:restartNumberingAfterBreak="0">
+  <w:abstractNum w:abstractNumId="9" w15:restartNumberingAfterBreak="0">
     <w:nsid w:val="58F038AD"/>
     <w:multiLevelType w:val="hybridMultilevel"/>
     <w:tmpl w:val="E4122928"/>
@@ -11388,7 +10351,7 @@
       </w:rPr>
     </w:lvl>
   </w:abstractNum>
-  <w:abstractNum w:abstractNumId="9" w15:restartNumberingAfterBreak="0">
+  <w:abstractNum w:abstractNumId="10" w15:restartNumberingAfterBreak="0">
     <w:nsid w:val="64B11F46"/>
     <w:multiLevelType w:val="hybridMultilevel"/>
     <w:tmpl w:val="8CA4129E"/>
@@ -11477,7 +10440,7 @@
       </w:pPr>
     </w:lvl>
   </w:abstractNum>
-  <w:abstractNum w:abstractNumId="10" w15:restartNumberingAfterBreak="0">
+  <w:abstractNum w:abstractNumId="11" w15:restartNumberingAfterBreak="0">
     <w:nsid w:val="6525064E"/>
     <w:multiLevelType w:val="hybridMultilevel"/>
     <w:tmpl w:val="E2D6A7CC"/>
@@ -11566,7 +10529,7 @@
       </w:pPr>
     </w:lvl>
   </w:abstractNum>
-  <w:abstractNum w:abstractNumId="11" w15:restartNumberingAfterBreak="0">
+  <w:abstractNum w:abstractNumId="12" w15:restartNumberingAfterBreak="0">
     <w:nsid w:val="6E155980"/>
     <w:multiLevelType w:val="hybridMultilevel"/>
     <w:tmpl w:val="33F492EA"/>
@@ -11655,7 +10618,7 @@
       </w:pPr>
     </w:lvl>
   </w:abstractNum>
-  <w:abstractNum w:abstractNumId="12" w15:restartNumberingAfterBreak="0">
+  <w:abstractNum w:abstractNumId="13" w15:restartNumberingAfterBreak="0">
     <w:nsid w:val="78757965"/>
     <w:multiLevelType w:val="hybridMultilevel"/>
     <w:tmpl w:val="71F08306"/>
@@ -11744,7 +10707,7 @@
       </w:pPr>
     </w:lvl>
   </w:abstractNum>
-  <w:abstractNum w:abstractNumId="13" w15:restartNumberingAfterBreak="0">
+  <w:abstractNum w:abstractNumId="14" w15:restartNumberingAfterBreak="0">
     <w:nsid w:val="78DD0F79"/>
     <w:multiLevelType w:val="hybridMultilevel"/>
     <w:tmpl w:val="7E588DC0"/>
@@ -11857,7 +10820,7 @@
       </w:rPr>
     </w:lvl>
   </w:abstractNum>
-  <w:abstractNum w:abstractNumId="14" w15:restartNumberingAfterBreak="0">
+  <w:abstractNum w:abstractNumId="15" w15:restartNumberingAfterBreak="0">
     <w:nsid w:val="7A805011"/>
     <w:multiLevelType w:val="hybridMultilevel"/>
     <w:tmpl w:val="4268DB74"/>
@@ -11947,19 +10910,19 @@
     </w:lvl>
   </w:abstractNum>
   <w:num w:numId="1" w16cid:durableId="676036513">
-    <w:abstractNumId w:val="5"/>
+    <w:abstractNumId w:val="6"/>
   </w:num>
   <w:num w:numId="2" w16cid:durableId="152721900">
     <w:abstractNumId w:val="0"/>
   </w:num>
   <w:num w:numId="3" w16cid:durableId="1615936519">
-    <w:abstractNumId w:val="14"/>
+    <w:abstractNumId w:val="15"/>
   </w:num>
   <w:num w:numId="4" w16cid:durableId="1238249647">
-    <w:abstractNumId w:val="8"/>
+    <w:abstractNumId w:val="9"/>
   </w:num>
   <w:num w:numId="5" w16cid:durableId="722605440">
-    <w:abstractNumId w:val="13"/>
+    <w:abstractNumId w:val="14"/>
   </w:num>
   <w:num w:numId="6" w16cid:durableId="195313701">
     <w:abstractNumId w:val="4"/>
@@ -11968,7 +10931,7 @@
     <w:abstractNumId w:val="3"/>
   </w:num>
   <w:num w:numId="8" w16cid:durableId="1131362283">
-    <w:abstractNumId w:val="10"/>
+    <w:abstractNumId w:val="11"/>
   </w:num>
   <w:num w:numId="9" w16cid:durableId="257563012">
     <w:abstractNumId w:val="2"/>
@@ -11977,19 +10940,22 @@
     <w:abstractNumId w:val="1"/>
   </w:num>
   <w:num w:numId="11" w16cid:durableId="1546331435">
-    <w:abstractNumId w:val="11"/>
+    <w:abstractNumId w:val="12"/>
   </w:num>
   <w:num w:numId="12" w16cid:durableId="159588919">
-    <w:abstractNumId w:val="9"/>
+    <w:abstractNumId w:val="10"/>
   </w:num>
   <w:num w:numId="13" w16cid:durableId="1071734888">
-    <w:abstractNumId w:val="12"/>
+    <w:abstractNumId w:val="13"/>
   </w:num>
   <w:num w:numId="14" w16cid:durableId="166331902">
+    <w:abstractNumId w:val="8"/>
+  </w:num>
+  <w:num w:numId="15" w16cid:durableId="175582365">
     <w:abstractNumId w:val="7"/>
   </w:num>
-  <w:num w:numId="15" w16cid:durableId="175582365">
-    <w:abstractNumId w:val="6"/>
+  <w:num w:numId="16" w16cid:durableId="831993160">
+    <w:abstractNumId w:val="5"/>
   </w:num>
 </w:numbering>
 </file>

--- a/Planning Analysis Sheet.docx
+++ b/Planning Analysis Sheet.docx
@@ -2155,7 +2155,13 @@
     <w:p/>
     <w:p>
       <w:r>
-        <w:t>The Project was split into three phases.</w:t>
+        <w:t xml:space="preserve">The Project was split into </w:t>
+      </w:r>
+      <w:r>
+        <w:t>four</w:t>
+      </w:r>
+      <w:r>
+        <w:t xml:space="preserve"> phases.</w:t>
       </w:r>
     </w:p>
     <w:p>
@@ -2167,7 +2173,7 @@
         </w:numPr>
       </w:pPr>
       <w:r>
-        <w:t>Design of Website</w:t>
+        <w:t>Identifying the gaps in current Smart Agri Technology` today</w:t>
       </w:r>
     </w:p>
     <w:p>
@@ -2179,7 +2185,7 @@
         </w:numPr>
       </w:pPr>
       <w:r>
-        <w:t>Testing of Website on different Browers and Devices</w:t>
+        <w:t>Design of Website</w:t>
       </w:r>
     </w:p>
     <w:p>
@@ -2191,6 +2197,18 @@
         </w:numPr>
       </w:pPr>
       <w:r>
+        <w:t>Testing of Website on different Browers and Devices</w:t>
+      </w:r>
+    </w:p>
+    <w:p>
+      <w:pPr>
+        <w:pStyle w:val="ListParagraph"/>
+        <w:numPr>
+          <w:ilvl w:val="0"/>
+          <w:numId w:val="11"/>
+        </w:numPr>
+      </w:pPr>
+      <w:r>
         <w:t>Search Engine Optimisation</w:t>
       </w:r>
       <w:r>
@@ -2240,7 +2258,7 @@
     </w:p>
     <w:p>
       <w:r>
-        <w:t>Animal Management</w:t>
+        <w:t>FarMIeye</w:t>
       </w:r>
     </w:p>
     <w:p/>
@@ -2256,10 +2274,13 @@
     </w:p>
     <w:p>
       <w:r>
-        <w:t xml:space="preserve">The goal of this website is to </w:t>
-      </w:r>
-      <w:r>
-        <w:t>provide a full E2E view of Animal Management so that the farmer can make the best decisions for his farm business but also for the welfare of his/her herd.</w:t>
+        <w:t xml:space="preserve">The goal of this website is </w:t>
+      </w:r>
+      <w:r>
+        <w:t xml:space="preserve">a Smart Agriculture Management System that is based purely on data and not on expensive infrastructure on farms. This means that farmers do not need to spend </w:t>
+      </w:r>
+      <w:r>
+        <w:t>large amounts of money to harness and benefit from the data that is available. We build algorithms based on individual farms so that insights, predictions, calving dates and alerts are specific to the farm.</w:t>
       </w:r>
     </w:p>
     <w:p/>
@@ -2465,10 +2486,10 @@
     <w:p>
       <w:r>
         <w:drawing>
-          <wp:inline distT="0" distB="0" distL="0" distR="0" wp14:anchorId="5AFDC585" wp14:editId="6E220681">
-            <wp:extent cx="5731510" cy="2301875"/>
+          <wp:inline distT="0" distB="0" distL="0" distR="0" wp14:anchorId="0938B236" wp14:editId="30B73315">
+            <wp:extent cx="5731510" cy="2367280"/>
             <wp:effectExtent l="0" t="0" r="0" b="0"/>
-            <wp:docPr id="2079967077" name="Picture 1"/>
+            <wp:docPr id="625851488" name="Picture 1" descr="A diagram of a company&#10;&#10;Description automatically generated"/>
             <wp:cNvGraphicFramePr>
               <a:graphicFrameLocks xmlns:a="http://schemas.openxmlformats.org/drawingml/2006/main" noChangeAspect="1"/>
             </wp:cNvGraphicFramePr>
@@ -2476,7 +2497,7 @@
               <a:graphicData uri="http://schemas.openxmlformats.org/drawingml/2006/picture">
                 <pic:pic xmlns:pic="http://schemas.openxmlformats.org/drawingml/2006/picture">
                   <pic:nvPicPr>
-                    <pic:cNvPr id="2079967077" name=""/>
+                    <pic:cNvPr id="625851488" name="Picture 1" descr="A diagram of a company&#10;&#10;Description automatically generated"/>
                     <pic:cNvPicPr/>
                   </pic:nvPicPr>
                   <pic:blipFill>
@@ -2488,7 +2509,7 @@
                   <pic:spPr>
                     <a:xfrm>
                       <a:off x="0" y="0"/>
-                      <a:ext cx="5731510" cy="2301875"/>
+                      <a:ext cx="5731510" cy="2367280"/>
                     </a:xfrm>
                     <a:prstGeom prst="rect">
                       <a:avLst/>
@@ -2522,7 +2543,14 @@
           <w:i/>
           <w:iCs/>
         </w:rPr>
-        <w:t xml:space="preserve">Figure </w:t>
+        <w:t>Figure</w:t>
+      </w:r>
+      <w:r>
+        <w:rPr>
+          <w:i/>
+          <w:iCs/>
+        </w:rPr>
+        <w:t xml:space="preserve"> 2</w:t>
       </w:r>
       <w:r>
         <w:rPr>
@@ -2618,16 +2646,13 @@
         <w:t xml:space="preserve"> </w:t>
       </w:r>
       <w:r>
-        <w:t>and Welcome</w:t>
-      </w:r>
-      <w:r>
-        <w:t xml:space="preserve"> to the </w:t>
-      </w:r>
-      <w:r>
-        <w:t>Website</w:t>
-      </w:r>
-      <w:r>
-        <w:t xml:space="preserve">. </w:t>
+        <w:t xml:space="preserve">and </w:t>
+      </w:r>
+      <w:r>
+        <w:t>describes FarMAI</w:t>
+      </w:r>
+      <w:r>
+        <w:t xml:space="preserve"> </w:t>
       </w:r>
     </w:p>
     <w:p>
@@ -2659,12 +2684,16 @@
       </w:pPr>
       <w:bookmarkStart w:id="12" w:name="_Toc148336465"/>
       <w:r>
-        <w:lastRenderedPageBreak/>
         <w:t>Contact Us Page</w:t>
       </w:r>
       <w:bookmarkEnd w:id="12"/>
     </w:p>
     <w:p/>
+    <w:p>
+      <w:r>
+        <w:t xml:space="preserve">Use a Flexbox for main </w:t>
+      </w:r>
+    </w:p>
     <w:p>
       <w:pPr>
         <w:pStyle w:val="Heading2"/>
@@ -3190,7 +3219,14 @@
         <w:rPr>
           <w:color w:val="FF0000"/>
         </w:rPr>
-        <w:t xml:space="preserve"> HTML element as it is semantically appropriate for the content, which are supplementary links that are not directly related to the content but provides additional information. The content in the side bar has a semantic relationship with the main content. &lt;div&gt; would be used if the sidebar was for layout and styling.</w:t>
+        <w:t xml:space="preserve"> HTML element as it is semantically appropriate for the content, which are supplementary links that are not directly related to the content but provides additional information. The content in the side bar has a </w:t>
+      </w:r>
+      <w:r>
+        <w:rPr>
+          <w:color w:val="FF0000"/>
+        </w:rPr>
+        <w:lastRenderedPageBreak/>
+        <w:t>semantic relationship with the main content. &lt;div&gt; would be used if the sidebar was for layout and styling.</w:t>
       </w:r>
     </w:p>
     <w:p>
@@ -3230,7 +3266,6 @@
           <w:iCs/>
           <w:color w:val="FF0000"/>
         </w:rPr>
-        <w:lastRenderedPageBreak/>
         <w:t>Width= device-width</w:t>
       </w:r>
       <w:r>
@@ -5288,6 +5323,7 @@
     <w:p/>
     <w:p>
       <w:r>
+        <w:lastRenderedPageBreak/>
         <w:t>Note:</w:t>
       </w:r>
     </w:p>
@@ -5303,7 +5339,6 @@
         <w:rPr>
           <w:color w:val="FF0000"/>
         </w:rPr>
-        <w:lastRenderedPageBreak/>
         <w:t>There was one issue with the Safari on IP</w:t>
       </w:r>
       <w:r>
@@ -9296,6 +9331,70 @@
       </w:r>
     </w:p>
     <w:p/>
+    <w:p/>
+    <w:p>
+      <w:pPr>
+        <w:pStyle w:val="Heading2"/>
+      </w:pPr>
+      <w:r>
+        <w:t xml:space="preserve">Agri </w:t>
+      </w:r>
+      <w:r>
+        <w:t>References</w:t>
+      </w:r>
+    </w:p>
+    <w:p>
+      <w:r>
+        <w:t>Liver Fluke – The high levels of rainfall and mild temperature provide ideal conditions fpr flue to thrive in.  ‘Dosing Plans are priority at housing begins”</w:t>
+      </w:r>
+    </w:p>
+    <w:p/>
+    <w:p>
+      <w:hyperlink r:id="rId19" w:history="1">
+        <w:r>
+          <w:rPr>
+            <w:rStyle w:val="Hyperlink"/>
+            <w:rFonts w:eastAsiaTheme="majorEastAsia"/>
+          </w:rPr>
+          <w:t>2019 - Assessing the Liver Fluke Risk on your Farm - Teagasc | Agriculture and Food Development Authority</w:t>
+        </w:r>
+      </w:hyperlink>
+    </w:p>
+    <w:p/>
+    <w:p>
+      <w:pPr>
+        <w:rPr>
+          <w:rFonts w:ascii="Arial" w:hAnsi="Arial" w:cs="Arial"/>
+          <w:color w:val="212121"/>
+        </w:rPr>
+      </w:pPr>
+      <w:r>
+        <w:rPr>
+          <w:rFonts w:ascii="Arial" w:hAnsi="Arial" w:cs="Arial"/>
+          <w:color w:val="212121"/>
+        </w:rPr>
+        <w:t>Liver Fluke is caused by a flat leaf-like worm called Fasciola Hepatica. An intermediate host, the mud snail is also involved in the life cycle. Infection with liver fluke occurs when pasture that is contaminated with fluke is eaten by the animal. Once eaten fluke starts to feed and grow. It takes approximately twelve weeks for the flukes to grow to adult stage when they start to lay eggs. These eggs pass out in the faeces of the animal and when conditions are suitable (when temperatures go above 10 degrees) they hatch and use the mud snail to continue the life cycle. During this twelve week period the fluke are classified according to their stage of development:</w:t>
+      </w:r>
+    </w:p>
+    <w:p>
+      <w:pPr>
+        <w:rPr>
+          <w:rFonts w:ascii="Arial" w:hAnsi="Arial" w:cs="Arial"/>
+          <w:color w:val="212121"/>
+        </w:rPr>
+      </w:pPr>
+    </w:p>
+    <w:p>
+      <w:hyperlink r:id="rId20" w:history="1">
+        <w:r>
+          <w:rPr>
+            <w:rStyle w:val="Hyperlink"/>
+            <w:rFonts w:eastAsiaTheme="majorEastAsia"/>
+          </w:rPr>
+          <w:t>Liver fluke.pdf (afbini.gov.uk)</w:t>
+        </w:r>
+      </w:hyperlink>
+    </w:p>
     <w:sectPr>
       <w:pgSz w:w="11906" w:h="16838"/>
       <w:pgMar w:top="1440" w:right="1440" w:bottom="1440" w:left="1440" w:header="708" w:footer="708" w:gutter="0"/>

--- a/Planning Analysis Sheet.docx
+++ b/Planning Analysis Sheet.docx
@@ -2257,9 +2257,11 @@
       <w:bookmarkEnd w:id="4"/>
     </w:p>
     <w:p>
+      <w:proofErr w:type="spellStart"/>
       <w:r>
         <w:t>FarMIeye</w:t>
       </w:r>
+      <w:proofErr w:type="spellEnd"/>
     </w:p>
     <w:p/>
     <w:p>
@@ -2280,7 +2282,15 @@
         <w:t xml:space="preserve">a Smart Agriculture Management System that is based purely on data and not on expensive infrastructure on farms. This means that farmers do not need to spend </w:t>
       </w:r>
       <w:r>
-        <w:t>large amounts of money to harness and benefit from the data that is available. We build algorithms based on individual farms so that insights, predictions, calving dates and alerts are specific to the farm.</w:t>
+        <w:t xml:space="preserve">large amounts of money to harness and benefit from the data that is available. We build algorithms based on individual farms so that insights, predictions, calving </w:t>
+      </w:r>
+      <w:proofErr w:type="gramStart"/>
+      <w:r>
+        <w:t>dates</w:t>
+      </w:r>
+      <w:proofErr w:type="gramEnd"/>
+      <w:r>
+        <w:t xml:space="preserve"> and alerts are specific to the farm.</w:t>
       </w:r>
     </w:p>
     <w:p/>
@@ -2471,8 +2481,13 @@
       <w:r>
         <w:t xml:space="preserve">of the </w:t>
       </w:r>
-      <w:r>
-        <w:t>FarmAI Site Layout</w:t>
+      <w:proofErr w:type="spellStart"/>
+      <w:r>
+        <w:t>FarmAI</w:t>
+      </w:r>
+      <w:proofErr w:type="spellEnd"/>
+      <w:r>
+        <w:t xml:space="preserve"> Site Layout</w:t>
       </w:r>
     </w:p>
     <w:p>
@@ -2559,12 +2574,21 @@
         </w:rPr>
         <w:t xml:space="preserve"> </w:t>
       </w:r>
+      <w:proofErr w:type="spellStart"/>
       <w:r>
         <w:rPr>
           <w:i/>
           <w:iCs/>
         </w:rPr>
-        <w:t>FarmAI Site Diagram</w:t>
+        <w:t>FarmAI</w:t>
+      </w:r>
+      <w:proofErr w:type="spellEnd"/>
+      <w:r>
+        <w:rPr>
+          <w:i/>
+          <w:iCs/>
+        </w:rPr>
+        <w:t xml:space="preserve"> Site Diagram</w:t>
       </w:r>
     </w:p>
     <w:p/>
@@ -2649,8 +2673,15 @@
         <w:t xml:space="preserve">and </w:t>
       </w:r>
       <w:r>
-        <w:t>describes FarMAI</w:t>
-      </w:r>
+        <w:t xml:space="preserve">describes </w:t>
+      </w:r>
+      <w:proofErr w:type="spellStart"/>
+      <w:proofErr w:type="gramStart"/>
+      <w:r>
+        <w:t>FarMAI</w:t>
+      </w:r>
+      <w:proofErr w:type="spellEnd"/>
+      <w:proofErr w:type="gramEnd"/>
       <w:r>
         <w:t xml:space="preserve"> </w:t>
       </w:r>
@@ -2691,7 +2722,15 @@
     <w:p/>
     <w:p>
       <w:r>
-        <w:t xml:space="preserve">Use a Flexbox for main </w:t>
+        <w:t xml:space="preserve">Use a Flexbox for </w:t>
+      </w:r>
+      <w:proofErr w:type="gramStart"/>
+      <w:r>
+        <w:t>main</w:t>
+      </w:r>
+      <w:proofErr w:type="gramEnd"/>
+      <w:r>
+        <w:t xml:space="preserve"> </w:t>
       </w:r>
     </w:p>
     <w:p>
@@ -2715,7 +2754,15 @@
     </w:p>
     <w:p>
       <w:r>
-        <w:t xml:space="preserve">This page has the form that includes a Form to Register an animal at birth or add any animal. In the first project, I used the standard Form Layout. But this time, I have made the Form more responsive having read Chapter 19 (Learning Web Design, Robbins) by making each &lt;li&gt; item more responsive. I’ve used Flexbox to make the labels stack on top of their respective inputs when and fieldsets on narrow screens, so that there is no wasted space. </w:t>
+        <w:t xml:space="preserve">This page has the form that includes a Form to Register an animal at birth or add any animal. In the first project, I used the standard Form Layout. But this time, I have made the Form more responsive having read Chapter 19 (Learning Web Design, Robbins) by making each &lt;li&gt; item more responsive. I’ve used Flexbox to make the labels stack on top of their respective inputs when and </w:t>
+      </w:r>
+      <w:proofErr w:type="spellStart"/>
+      <w:r>
+        <w:t>fieldsets</w:t>
+      </w:r>
+      <w:proofErr w:type="spellEnd"/>
+      <w:r>
+        <w:t xml:space="preserve"> on narrow screens, so that there is no wasted space. </w:t>
       </w:r>
     </w:p>
     <w:p/>
@@ -2747,7 +2794,33 @@
           <w:szCs w:val="21"/>
           <w14:ligatures w14:val="none"/>
         </w:rPr>
-        <w:t>/* Corodinated Fonts across for all form elements. Pg. 548*/</w:t>
+        <w:t xml:space="preserve">/* </w:t>
+      </w:r>
+      <w:proofErr w:type="spellStart"/>
+      <w:r>
+        <w:rPr>
+          <w:rFonts w:ascii="Consolas" w:hAnsi="Consolas"/>
+          <w:i/>
+          <w:iCs/>
+          <w:color w:val="727072"/>
+          <w:sz w:val="21"/>
+          <w:szCs w:val="21"/>
+          <w14:ligatures w14:val="none"/>
+        </w:rPr>
+        <w:t>Corodinated</w:t>
+      </w:r>
+      <w:proofErr w:type="spellEnd"/>
+      <w:r>
+        <w:rPr>
+          <w:rFonts w:ascii="Consolas" w:hAnsi="Consolas"/>
+          <w:i/>
+          <w:iCs/>
+          <w:color w:val="727072"/>
+          <w:sz w:val="21"/>
+          <w:szCs w:val="21"/>
+          <w14:ligatures w14:val="none"/>
+        </w:rPr>
+        <w:t xml:space="preserve"> Fonts across for all form elements. Pg. 548*/</w:t>
       </w:r>
     </w:p>
     <w:p>
@@ -2852,6 +2925,7 @@
         </w:rPr>
         <w:t xml:space="preserve"> </w:t>
       </w:r>
+      <w:proofErr w:type="spellStart"/>
       <w:r>
         <w:rPr>
           <w:rFonts w:ascii="Consolas" w:hAnsi="Consolas"/>
@@ -2862,6 +2936,7 @@
         </w:rPr>
         <w:t>textarea</w:t>
       </w:r>
+      <w:proofErr w:type="spellEnd"/>
       <w:r>
         <w:rPr>
           <w:rFonts w:ascii="Consolas" w:hAnsi="Consolas"/>
@@ -2925,6 +3000,7 @@
         </w:rPr>
         <w:t xml:space="preserve"> </w:t>
       </w:r>
+      <w:proofErr w:type="gramStart"/>
       <w:r>
         <w:rPr>
           <w:rFonts w:ascii="Consolas" w:hAnsi="Consolas"/>
@@ -2945,6 +3021,7 @@
         </w:rPr>
         <w:t>;</w:t>
       </w:r>
+      <w:proofErr w:type="gramEnd"/>
     </w:p>
     <w:p>
       <w:pPr>
@@ -2988,6 +3065,7 @@
         </w:rPr>
         <w:t xml:space="preserve"> </w:t>
       </w:r>
+      <w:proofErr w:type="gramStart"/>
       <w:r>
         <w:rPr>
           <w:rFonts w:ascii="Consolas" w:hAnsi="Consolas"/>
@@ -3018,6 +3096,7 @@
         </w:rPr>
         <w:t>;</w:t>
       </w:r>
+      <w:proofErr w:type="gramEnd"/>
     </w:p>
     <w:p>
       <w:pPr>
@@ -3053,7 +3132,15 @@
         </w:numPr>
       </w:pPr>
       <w:r>
-        <w:t xml:space="preserve">Consider an option where the main is the parent  is a flexbox, form is a flexitem for this form like the </w:t>
+        <w:t xml:space="preserve">Consider an option where the main is the parent  is a flexbox, form is a </w:t>
+      </w:r>
+      <w:proofErr w:type="spellStart"/>
+      <w:r>
+        <w:t>flexitem</w:t>
+      </w:r>
+      <w:proofErr w:type="spellEnd"/>
+      <w:r>
+        <w:t xml:space="preserve"> for this form like the </w:t>
       </w:r>
       <w:hyperlink r:id="rId8" w:history="1">
         <w:r>
@@ -3065,7 +3152,15 @@
         </w:r>
       </w:hyperlink>
       <w:r>
-        <w:t xml:space="preserve"> used body to be the parent item and the Form to be the Flex item. But I will have other elements so it would be better to have main as flexbox and Form as Flexitem.</w:t>
+        <w:t xml:space="preserve"> used body to be the parent item and the Form to be the Flex item. But I will have other elements so it would be better to have main as flexbox and Form as </w:t>
+      </w:r>
+      <w:proofErr w:type="spellStart"/>
+      <w:r>
+        <w:t>Flexitem</w:t>
+      </w:r>
+      <w:proofErr w:type="spellEnd"/>
+      <w:r>
+        <w:t>.</w:t>
       </w:r>
     </w:p>
     <w:p>
@@ -3077,7 +3172,23 @@
         </w:numPr>
       </w:pPr>
       <w:r>
-        <w:t>The good thing about this is that building a Form using Flexbox means that w edon’t have to use media queries.</w:t>
+        <w:t xml:space="preserve">The good thing about this is that building a Form using Flexbox means that w </w:t>
+      </w:r>
+      <w:proofErr w:type="spellStart"/>
+      <w:r>
+        <w:t>edon’t</w:t>
+      </w:r>
+      <w:proofErr w:type="spellEnd"/>
+      <w:r>
+        <w:t xml:space="preserve"> </w:t>
+      </w:r>
+      <w:proofErr w:type="gramStart"/>
+      <w:r>
+        <w:t>have to</w:t>
+      </w:r>
+      <w:proofErr w:type="gramEnd"/>
+      <w:r>
+        <w:t xml:space="preserve"> use media queries.</w:t>
       </w:r>
     </w:p>
     <w:p>
@@ -3094,9 +3205,34 @@
             <w:rStyle w:val="Hyperlink"/>
             <w:rFonts w:eastAsiaTheme="majorEastAsia"/>
           </w:rPr>
-          <w:t>CSS Flexbox Responsive Form Layout With Source Code (softauthor.com)</w:t>
+          <w:t xml:space="preserve">CSS Flexbox Responsive Form Layout </w:t>
+        </w:r>
+        <w:proofErr w:type="gramStart"/>
+        <w:r>
+          <w:rPr>
+            <w:rStyle w:val="Hyperlink"/>
+            <w:rFonts w:eastAsiaTheme="majorEastAsia"/>
+          </w:rPr>
+          <w:t>With</w:t>
+        </w:r>
+        <w:proofErr w:type="gramEnd"/>
+        <w:r>
+          <w:rPr>
+            <w:rStyle w:val="Hyperlink"/>
+            <w:rFonts w:eastAsiaTheme="majorEastAsia"/>
+          </w:rPr>
+          <w:t xml:space="preserve"> Source Code (softauthor.com)</w:t>
         </w:r>
       </w:hyperlink>
+    </w:p>
+    <w:p>
+      <w:pPr>
+        <w:pStyle w:val="ListParagraph"/>
+        <w:numPr>
+          <w:ilvl w:val="0"/>
+          <w:numId w:val="16"/>
+        </w:numPr>
+      </w:pPr>
     </w:p>
     <w:p/>
     <w:p/>
@@ -3165,7 +3301,21 @@
         <w:rPr>
           <w:color w:val="FF0000"/>
         </w:rPr>
-        <w:t>The Assignment sheet has stated that popular browsers including Chrome, Edge, Firefox must render each page correctly. Based on this, the submitted project may not render well for IE users.  Only a small number of browsers support Internet Explorer,  “1.5% of browser traffic in 2017 was using Internet Explorer versions 8 and earlier” (Robins, 2017)</w:t>
+        <w:t xml:space="preserve">The Assignment sheet has stated that popular browsers including Chrome, Edge, Firefox must render each page correctly. Based on this, the submitted project may not render well for IE users.  Only a small number of browsers support Internet </w:t>
+      </w:r>
+      <w:proofErr w:type="gramStart"/>
+      <w:r>
+        <w:rPr>
+          <w:color w:val="FF0000"/>
+        </w:rPr>
+        <w:t>Explorer,  “</w:t>
+      </w:r>
+      <w:proofErr w:type="gramEnd"/>
+      <w:r>
+        <w:rPr>
+          <w:color w:val="FF0000"/>
+        </w:rPr>
+        <w:t>1.5% of browser traffic in 2017 was using Internet Explorer versions 8 and earlier” (Robins, 2017)</w:t>
       </w:r>
     </w:p>
     <w:p>
@@ -3219,14 +3369,14 @@
         <w:rPr>
           <w:color w:val="FF0000"/>
         </w:rPr>
-        <w:t xml:space="preserve"> HTML element as it is semantically appropriate for the content, which are supplementary links that are not directly related to the content but provides additional information. The content in the side bar has a </w:t>
+        <w:t xml:space="preserve"> HTML element as it is semantically appropriate for the content, which are supplementary links that are not directly related </w:t>
       </w:r>
       <w:r>
         <w:rPr>
           <w:color w:val="FF0000"/>
         </w:rPr>
         <w:lastRenderedPageBreak/>
-        <w:t>semantic relationship with the main content. &lt;div&gt; would be used if the sidebar was for layout and styling.</w:t>
+        <w:t>to the content but provides additional information. The content in the side bar has a semantic relationship with the main content. &lt;div&gt; would be used if the sidebar was for layout and styling.</w:t>
       </w:r>
     </w:p>
     <w:p>
@@ -3323,7 +3473,21 @@
         <w:rPr>
           <w:color w:val="FF0000"/>
         </w:rPr>
-        <w:t xml:space="preserve"> to prevent printing of the images to avoid unnecessary use of color ink. Also prevent the printing of the aside links as </w:t>
+        <w:t xml:space="preserve"> to prevent printing of the images to avoid unnecessary use of </w:t>
+      </w:r>
+      <w:proofErr w:type="spellStart"/>
+      <w:r>
+        <w:rPr>
+          <w:color w:val="FF0000"/>
+        </w:rPr>
+        <w:t>color</w:t>
+      </w:r>
+      <w:proofErr w:type="spellEnd"/>
+      <w:r>
+        <w:rPr>
+          <w:color w:val="FF0000"/>
+        </w:rPr>
+        <w:t xml:space="preserve"> ink. Also prevent the printing of the aside links as </w:t>
       </w:r>
       <w:r>
         <w:rPr>
@@ -3709,6 +3873,7 @@
                 <w:szCs w:val="16"/>
               </w:rPr>
             </w:pPr>
+            <w:proofErr w:type="gramStart"/>
             <w:r>
               <w:rPr>
                 <w:rFonts w:ascii="Calibri" w:hAnsi="Calibri" w:cs="Calibri"/>
@@ -3716,7 +3881,28 @@
                 <w:sz w:val="16"/>
                 <w:szCs w:val="16"/>
               </w:rPr>
-              <w:t>Android(Potrait)</w:t>
+              <w:t>Android(</w:t>
+            </w:r>
+            <w:proofErr w:type="spellStart"/>
+            <w:proofErr w:type="gramEnd"/>
+            <w:r>
+              <w:rPr>
+                <w:rFonts w:ascii="Calibri" w:hAnsi="Calibri" w:cs="Calibri"/>
+                <w:color w:val="000000"/>
+                <w:sz w:val="16"/>
+                <w:szCs w:val="16"/>
+              </w:rPr>
+              <w:t>Potrait</w:t>
+            </w:r>
+            <w:proofErr w:type="spellEnd"/>
+            <w:r>
+              <w:rPr>
+                <w:rFonts w:ascii="Calibri" w:hAnsi="Calibri" w:cs="Calibri"/>
+                <w:color w:val="000000"/>
+                <w:sz w:val="16"/>
+                <w:szCs w:val="16"/>
+              </w:rPr>
+              <w:t>)</w:t>
             </w:r>
           </w:p>
         </w:tc>
@@ -3744,6 +3930,7 @@
                 <w:szCs w:val="16"/>
               </w:rPr>
             </w:pPr>
+            <w:proofErr w:type="gramStart"/>
             <w:r>
               <w:rPr>
                 <w:rFonts w:ascii="Calibri" w:hAnsi="Calibri" w:cs="Calibri"/>
@@ -3751,7 +3938,17 @@
                 <w:sz w:val="16"/>
                 <w:szCs w:val="16"/>
               </w:rPr>
-              <w:t>Android(Landscape)</w:t>
+              <w:t>Android(</w:t>
+            </w:r>
+            <w:proofErr w:type="gramEnd"/>
+            <w:r>
+              <w:rPr>
+                <w:rFonts w:ascii="Calibri" w:hAnsi="Calibri" w:cs="Calibri"/>
+                <w:color w:val="000000"/>
+                <w:sz w:val="16"/>
+                <w:szCs w:val="16"/>
+              </w:rPr>
+              <w:t>Landscape)</w:t>
             </w:r>
           </w:p>
         </w:tc>
@@ -4893,6 +5090,7 @@
                 <w:szCs w:val="20"/>
               </w:rPr>
             </w:pPr>
+            <w:proofErr w:type="spellStart"/>
             <w:r>
               <w:rPr>
                 <w:rFonts w:ascii="Calibri" w:hAnsi="Calibri" w:cs="Calibri"/>
@@ -4900,7 +5098,37 @@
                 <w:sz w:val="20"/>
                 <w:szCs w:val="20"/>
               </w:rPr>
-              <w:t>Ipad (potrait)</w:t>
+              <w:t>Ipad</w:t>
+            </w:r>
+            <w:proofErr w:type="spellEnd"/>
+            <w:r>
+              <w:rPr>
+                <w:rFonts w:ascii="Calibri" w:hAnsi="Calibri" w:cs="Calibri"/>
+                <w:color w:val="000000"/>
+                <w:sz w:val="20"/>
+                <w:szCs w:val="20"/>
+              </w:rPr>
+              <w:t xml:space="preserve"> (</w:t>
+            </w:r>
+            <w:proofErr w:type="spellStart"/>
+            <w:r>
+              <w:rPr>
+                <w:rFonts w:ascii="Calibri" w:hAnsi="Calibri" w:cs="Calibri"/>
+                <w:color w:val="000000"/>
+                <w:sz w:val="20"/>
+                <w:szCs w:val="20"/>
+              </w:rPr>
+              <w:t>potrait</w:t>
+            </w:r>
+            <w:proofErr w:type="spellEnd"/>
+            <w:r>
+              <w:rPr>
+                <w:rFonts w:ascii="Calibri" w:hAnsi="Calibri" w:cs="Calibri"/>
+                <w:color w:val="000000"/>
+                <w:sz w:val="20"/>
+                <w:szCs w:val="20"/>
+              </w:rPr>
+              <w:t>)</w:t>
             </w:r>
           </w:p>
         </w:tc>
@@ -4928,6 +5156,7 @@
                 <w:szCs w:val="20"/>
               </w:rPr>
             </w:pPr>
+            <w:proofErr w:type="spellStart"/>
             <w:r>
               <w:rPr>
                 <w:rFonts w:ascii="Calibri" w:hAnsi="Calibri" w:cs="Calibri"/>
@@ -4935,7 +5164,17 @@
                 <w:sz w:val="20"/>
                 <w:szCs w:val="20"/>
               </w:rPr>
-              <w:t>Ipad (landscape)</w:t>
+              <w:t>Ipad</w:t>
+            </w:r>
+            <w:proofErr w:type="spellEnd"/>
+            <w:r>
+              <w:rPr>
+                <w:rFonts w:ascii="Calibri" w:hAnsi="Calibri" w:cs="Calibri"/>
+                <w:color w:val="000000"/>
+                <w:sz w:val="20"/>
+                <w:szCs w:val="20"/>
+              </w:rPr>
+              <w:t xml:space="preserve"> (landscape)</w:t>
             </w:r>
           </w:p>
         </w:tc>
@@ -5323,7 +5562,6 @@
     <w:p/>
     <w:p>
       <w:r>
-        <w:lastRenderedPageBreak/>
         <w:t>Note:</w:t>
       </w:r>
     </w:p>
@@ -5339,18 +5577,32 @@
         <w:rPr>
           <w:color w:val="FF0000"/>
         </w:rPr>
-        <w:t>There was one issue with the Safari on IP</w:t>
-      </w:r>
+        <w:t xml:space="preserve">There was one issue with the Safari on </w:t>
+      </w:r>
+      <w:proofErr w:type="spellStart"/>
       <w:r>
         <w:rPr>
           <w:color w:val="FF0000"/>
         </w:rPr>
-        <w:t>ad running Safari</w:t>
+        <w:t>IP</w:t>
       </w:r>
       <w:r>
         <w:rPr>
           <w:color w:val="FF0000"/>
         </w:rPr>
+        <w:t>ad</w:t>
+      </w:r>
+      <w:proofErr w:type="spellEnd"/>
+      <w:r>
+        <w:rPr>
+          <w:color w:val="FF0000"/>
+        </w:rPr>
+        <w:t xml:space="preserve"> running Safari</w:t>
+      </w:r>
+      <w:r>
+        <w:rPr>
+          <w:color w:val="FF0000"/>
+        </w:rPr>
         <w:t xml:space="preserve"> where the header was being extended. </w:t>
       </w:r>
       <w:r>
@@ -5363,7 +5615,21 @@
         <w:rPr>
           <w:color w:val="FF0000"/>
         </w:rPr>
-        <w:t xml:space="preserve"> IPad </w:t>
+        <w:t xml:space="preserve"> </w:t>
+      </w:r>
+      <w:proofErr w:type="spellStart"/>
+      <w:r>
+        <w:rPr>
+          <w:color w:val="FF0000"/>
+        </w:rPr>
+        <w:t>IPad</w:t>
+      </w:r>
+      <w:proofErr w:type="spellEnd"/>
+      <w:r>
+        <w:rPr>
+          <w:color w:val="FF0000"/>
+        </w:rPr>
+        <w:t xml:space="preserve"> </w:t>
       </w:r>
       <w:r>
         <w:rPr>
@@ -5472,7 +5738,21 @@
         <w:rPr>
           <w:color w:val="FF0000"/>
         </w:rPr>
-        <w:t xml:space="preserve"> ‘grey’ font with Javascript.</w:t>
+        <w:t xml:space="preserve"> ‘grey’ font with </w:t>
+      </w:r>
+      <w:proofErr w:type="spellStart"/>
+      <w:r>
+        <w:rPr>
+          <w:color w:val="FF0000"/>
+        </w:rPr>
+        <w:t>Javascript</w:t>
+      </w:r>
+      <w:proofErr w:type="spellEnd"/>
+      <w:r>
+        <w:rPr>
+          <w:color w:val="FF0000"/>
+        </w:rPr>
+        <w:t>.</w:t>
       </w:r>
     </w:p>
     <w:p/>
@@ -5481,14 +5761,32 @@
         <w:pStyle w:val="Heading2"/>
       </w:pPr>
       <w:bookmarkStart w:id="20" w:name="_Toc148336473"/>
+      <w:proofErr w:type="spellStart"/>
       <w:r>
         <w:t>SilkTide</w:t>
       </w:r>
       <w:bookmarkEnd w:id="20"/>
-    </w:p>
-    <w:p>
-      <w:r>
-        <w:t xml:space="preserve">Ran the Silktide tool on the four pages, just focusing on Blindness. Overall the pages read like were meant to, so semantically the site is setup well. </w:t>
+      <w:proofErr w:type="spellEnd"/>
+    </w:p>
+    <w:p>
+      <w:r>
+        <w:t xml:space="preserve">Ran the </w:t>
+      </w:r>
+      <w:proofErr w:type="spellStart"/>
+      <w:r>
+        <w:t>Silktide</w:t>
+      </w:r>
+      <w:proofErr w:type="spellEnd"/>
+      <w:r>
+        <w:t xml:space="preserve"> tool on the four pages, just focusing on Blindness. </w:t>
+      </w:r>
+      <w:proofErr w:type="gramStart"/>
+      <w:r>
+        <w:t>Overall</w:t>
+      </w:r>
+      <w:proofErr w:type="gramEnd"/>
+      <w:r>
+        <w:t xml:space="preserve"> the pages read like were meant to, so semantically the site is setup well. </w:t>
       </w:r>
     </w:p>
     <w:p/>
@@ -5520,8 +5818,9 @@
           <w:szCs w:val="21"/>
           <w:shd w:val="clear" w:color="auto" w:fill="FFFFFF"/>
         </w:rPr>
-        <w:t xml:space="preserve">Below are the </w:t>
-      </w:r>
+        <w:t xml:space="preserve">Below </w:t>
+      </w:r>
+      <w:proofErr w:type="gramStart"/>
       <w:r>
         <w:rPr>
           <w:rFonts w:ascii="Arial" w:hAnsi="Arial" w:cs="Arial"/>
@@ -5530,8 +5829,9 @@
           <w:szCs w:val="21"/>
           <w:shd w:val="clear" w:color="auto" w:fill="FFFFFF"/>
         </w:rPr>
-        <w:t>result</w:t>
-      </w:r>
+        <w:t>are</w:t>
+      </w:r>
+      <w:proofErr w:type="gramEnd"/>
       <w:r>
         <w:rPr>
           <w:rFonts w:ascii="Arial" w:hAnsi="Arial" w:cs="Arial"/>
@@ -5540,8 +5840,40 @@
           <w:szCs w:val="21"/>
           <w:shd w:val="clear" w:color="auto" w:fill="FFFFFF"/>
         </w:rPr>
-        <w:t xml:space="preserve"> for from pagespeed.web.dev</w:t>
-      </w:r>
+        <w:t xml:space="preserve"> the </w:t>
+      </w:r>
+      <w:r>
+        <w:rPr>
+          <w:rFonts w:ascii="Arial" w:hAnsi="Arial" w:cs="Arial"/>
+          <w:color w:val="333333"/>
+          <w:sz w:val="21"/>
+          <w:szCs w:val="21"/>
+          <w:shd w:val="clear" w:color="auto" w:fill="FFFFFF"/>
+        </w:rPr>
+        <w:t>result</w:t>
+      </w:r>
+      <w:r>
+        <w:rPr>
+          <w:rFonts w:ascii="Arial" w:hAnsi="Arial" w:cs="Arial"/>
+          <w:color w:val="333333"/>
+          <w:sz w:val="21"/>
+          <w:szCs w:val="21"/>
+          <w:shd w:val="clear" w:color="auto" w:fill="FFFFFF"/>
+        </w:rPr>
+        <w:t xml:space="preserve"> for from </w:t>
+      </w:r>
+      <w:proofErr w:type="spellStart"/>
+      <w:r>
+        <w:rPr>
+          <w:rFonts w:ascii="Arial" w:hAnsi="Arial" w:cs="Arial"/>
+          <w:color w:val="333333"/>
+          <w:sz w:val="21"/>
+          <w:szCs w:val="21"/>
+          <w:shd w:val="clear" w:color="auto" w:fill="FFFFFF"/>
+        </w:rPr>
+        <w:t>pagespeed.web.dev</w:t>
+      </w:r>
+      <w:proofErr w:type="spellEnd"/>
       <w:r>
         <w:rPr>
           <w:rFonts w:ascii="Arial" w:hAnsi="Arial" w:cs="Arial"/>
@@ -5722,13 +6054,23 @@
                 <w14:ligatures w14:val="none"/>
               </w:rPr>
             </w:pPr>
+            <w:proofErr w:type="gramStart"/>
             <w:r>
               <w:rPr>
                 <w:rFonts w:ascii="Calibri" w:hAnsi="Calibri" w:cs="Calibri"/>
                 <w:color w:val="000000"/>
                 <w14:ligatures w14:val="none"/>
               </w:rPr>
-              <w:t>Performance(%)</w:t>
+              <w:t>Performance(</w:t>
+            </w:r>
+            <w:proofErr w:type="gramEnd"/>
+            <w:r>
+              <w:rPr>
+                <w:rFonts w:ascii="Calibri" w:hAnsi="Calibri" w:cs="Calibri"/>
+                <w:color w:val="000000"/>
+                <w14:ligatures w14:val="none"/>
+              </w:rPr>
+              <w:t>%)</w:t>
             </w:r>
           </w:p>
         </w:tc>
@@ -5755,13 +6097,23 @@
                 <w14:ligatures w14:val="none"/>
               </w:rPr>
             </w:pPr>
+            <w:proofErr w:type="gramStart"/>
             <w:r>
               <w:rPr>
                 <w:rFonts w:ascii="Calibri" w:hAnsi="Calibri" w:cs="Calibri"/>
                 <w:color w:val="000000"/>
                 <w14:ligatures w14:val="none"/>
               </w:rPr>
-              <w:t>Accessibility(%)</w:t>
+              <w:t>Accessibility(</w:t>
+            </w:r>
+            <w:proofErr w:type="gramEnd"/>
+            <w:r>
+              <w:rPr>
+                <w:rFonts w:ascii="Calibri" w:hAnsi="Calibri" w:cs="Calibri"/>
+                <w:color w:val="000000"/>
+                <w14:ligatures w14:val="none"/>
+              </w:rPr>
+              <w:t>%)</w:t>
             </w:r>
           </w:p>
         </w:tc>
@@ -5794,7 +6146,25 @@
                 <w:color w:val="000000"/>
                 <w14:ligatures w14:val="none"/>
               </w:rPr>
-              <w:t>Best Practices(%)</w:t>
+              <w:t xml:space="preserve">Best </w:t>
+            </w:r>
+            <w:proofErr w:type="gramStart"/>
+            <w:r>
+              <w:rPr>
+                <w:rFonts w:ascii="Calibri" w:hAnsi="Calibri" w:cs="Calibri"/>
+                <w:color w:val="000000"/>
+                <w14:ligatures w14:val="none"/>
+              </w:rPr>
+              <w:t>Practices(</w:t>
+            </w:r>
+            <w:proofErr w:type="gramEnd"/>
+            <w:r>
+              <w:rPr>
+                <w:rFonts w:ascii="Calibri" w:hAnsi="Calibri" w:cs="Calibri"/>
+                <w:color w:val="000000"/>
+                <w14:ligatures w14:val="none"/>
+              </w:rPr>
+              <w:t>%)</w:t>
             </w:r>
           </w:p>
         </w:tc>
@@ -5821,13 +6191,23 @@
                 <w14:ligatures w14:val="none"/>
               </w:rPr>
             </w:pPr>
+            <w:proofErr w:type="gramStart"/>
             <w:r>
               <w:rPr>
                 <w:rFonts w:ascii="Calibri" w:hAnsi="Calibri" w:cs="Calibri"/>
                 <w:color w:val="000000"/>
                 <w14:ligatures w14:val="none"/>
               </w:rPr>
-              <w:t>SEO(%)</w:t>
+              <w:t>SEO(</w:t>
+            </w:r>
+            <w:proofErr w:type="gramEnd"/>
+            <w:r>
+              <w:rPr>
+                <w:rFonts w:ascii="Calibri" w:hAnsi="Calibri" w:cs="Calibri"/>
+                <w:color w:val="000000"/>
+                <w14:ligatures w14:val="none"/>
+              </w:rPr>
+              <w:t>%)</w:t>
             </w:r>
           </w:p>
         </w:tc>
@@ -6029,14 +6409,26 @@
                 <w14:ligatures w14:val="none"/>
               </w:rPr>
             </w:pPr>
+            <w:proofErr w:type="spellStart"/>
             <w:r>
               <w:rPr>
                 <w:rFonts w:ascii="Calibri" w:hAnsi="Calibri" w:cs="Calibri"/>
                 <w:color w:val="000000"/>
                 <w14:ligatures w14:val="none"/>
               </w:rPr>
-              <w:t>About_Us,html</w:t>
-            </w:r>
+              <w:t>About_</w:t>
+            </w:r>
+            <w:proofErr w:type="gramStart"/>
+            <w:r>
+              <w:rPr>
+                <w:rFonts w:ascii="Calibri" w:hAnsi="Calibri" w:cs="Calibri"/>
+                <w:color w:val="000000"/>
+                <w14:ligatures w14:val="none"/>
+              </w:rPr>
+              <w:t>Us,html</w:t>
+            </w:r>
+            <w:proofErr w:type="spellEnd"/>
+            <w:proofErr w:type="gramEnd"/>
           </w:p>
         </w:tc>
         <w:tc>
@@ -6528,6 +6920,7 @@
         </w:rPr>
         <w:t xml:space="preserve">Figure </w:t>
       </w:r>
+      <w:proofErr w:type="gramStart"/>
       <w:r>
         <w:rPr>
           <w:i/>
@@ -6542,12 +6935,22 @@
         </w:rPr>
         <w:t xml:space="preserve"> </w:t>
       </w:r>
+      <w:proofErr w:type="spellStart"/>
       <w:r>
         <w:rPr>
           <w:i/>
           <w:iCs/>
         </w:rPr>
-        <w:t>PageSpeed Results for Mobile. See Note 1 below.</w:t>
+        <w:t>PageSpeed</w:t>
+      </w:r>
+      <w:proofErr w:type="spellEnd"/>
+      <w:proofErr w:type="gramEnd"/>
+      <w:r>
+        <w:rPr>
+          <w:i/>
+          <w:iCs/>
+        </w:rPr>
+        <w:t xml:space="preserve"> Results for Mobile. See Note 1 below.</w:t>
       </w:r>
     </w:p>
     <w:p/>
@@ -6699,13 +7102,23 @@
                 <w14:ligatures w14:val="none"/>
               </w:rPr>
             </w:pPr>
+            <w:proofErr w:type="gramStart"/>
             <w:r>
               <w:rPr>
                 <w:rFonts w:ascii="Calibri" w:hAnsi="Calibri" w:cs="Calibri"/>
                 <w:color w:val="000000"/>
                 <w14:ligatures w14:val="none"/>
               </w:rPr>
-              <w:t>Performance(%)</w:t>
+              <w:t>Performance(</w:t>
+            </w:r>
+            <w:proofErr w:type="gramEnd"/>
+            <w:r>
+              <w:rPr>
+                <w:rFonts w:ascii="Calibri" w:hAnsi="Calibri" w:cs="Calibri"/>
+                <w:color w:val="000000"/>
+                <w14:ligatures w14:val="none"/>
+              </w:rPr>
+              <w:t>%)</w:t>
             </w:r>
           </w:p>
         </w:tc>
@@ -6732,13 +7145,23 @@
                 <w14:ligatures w14:val="none"/>
               </w:rPr>
             </w:pPr>
+            <w:proofErr w:type="gramStart"/>
             <w:r>
               <w:rPr>
                 <w:rFonts w:ascii="Calibri" w:hAnsi="Calibri" w:cs="Calibri"/>
                 <w:color w:val="000000"/>
                 <w14:ligatures w14:val="none"/>
               </w:rPr>
-              <w:t>Accessibility(%)</w:t>
+              <w:t>Accessibility(</w:t>
+            </w:r>
+            <w:proofErr w:type="gramEnd"/>
+            <w:r>
+              <w:rPr>
+                <w:rFonts w:ascii="Calibri" w:hAnsi="Calibri" w:cs="Calibri"/>
+                <w:color w:val="000000"/>
+                <w14:ligatures w14:val="none"/>
+              </w:rPr>
+              <w:t>%)</w:t>
             </w:r>
           </w:p>
         </w:tc>
@@ -6771,7 +7194,25 @@
                 <w:color w:val="000000"/>
                 <w14:ligatures w14:val="none"/>
               </w:rPr>
-              <w:t>Best Practices(%)</w:t>
+              <w:t xml:space="preserve">Best </w:t>
+            </w:r>
+            <w:proofErr w:type="gramStart"/>
+            <w:r>
+              <w:rPr>
+                <w:rFonts w:ascii="Calibri" w:hAnsi="Calibri" w:cs="Calibri"/>
+                <w:color w:val="000000"/>
+                <w14:ligatures w14:val="none"/>
+              </w:rPr>
+              <w:t>Practices(</w:t>
+            </w:r>
+            <w:proofErr w:type="gramEnd"/>
+            <w:r>
+              <w:rPr>
+                <w:rFonts w:ascii="Calibri" w:hAnsi="Calibri" w:cs="Calibri"/>
+                <w:color w:val="000000"/>
+                <w14:ligatures w14:val="none"/>
+              </w:rPr>
+              <w:t>%)</w:t>
             </w:r>
           </w:p>
         </w:tc>
@@ -6798,13 +7239,23 @@
                 <w14:ligatures w14:val="none"/>
               </w:rPr>
             </w:pPr>
+            <w:proofErr w:type="gramStart"/>
             <w:r>
               <w:rPr>
                 <w:rFonts w:ascii="Calibri" w:hAnsi="Calibri" w:cs="Calibri"/>
                 <w:color w:val="000000"/>
                 <w14:ligatures w14:val="none"/>
               </w:rPr>
-              <w:t>SEO(%)</w:t>
+              <w:t>SEO(</w:t>
+            </w:r>
+            <w:proofErr w:type="gramEnd"/>
+            <w:r>
+              <w:rPr>
+                <w:rFonts w:ascii="Calibri" w:hAnsi="Calibri" w:cs="Calibri"/>
+                <w:color w:val="000000"/>
+                <w14:ligatures w14:val="none"/>
+              </w:rPr>
+              <w:t>%)</w:t>
             </w:r>
           </w:p>
         </w:tc>
@@ -7006,14 +7457,26 @@
                 <w14:ligatures w14:val="none"/>
               </w:rPr>
             </w:pPr>
+            <w:proofErr w:type="spellStart"/>
             <w:r>
               <w:rPr>
                 <w:rFonts w:ascii="Calibri" w:hAnsi="Calibri" w:cs="Calibri"/>
                 <w:color w:val="000000"/>
                 <w14:ligatures w14:val="none"/>
               </w:rPr>
-              <w:t>About_Us,html</w:t>
-            </w:r>
+              <w:t>About_</w:t>
+            </w:r>
+            <w:proofErr w:type="gramStart"/>
+            <w:r>
+              <w:rPr>
+                <w:rFonts w:ascii="Calibri" w:hAnsi="Calibri" w:cs="Calibri"/>
+                <w:color w:val="000000"/>
+                <w14:ligatures w14:val="none"/>
+              </w:rPr>
+              <w:t>Us,html</w:t>
+            </w:r>
+            <w:proofErr w:type="spellEnd"/>
+            <w:proofErr w:type="gramEnd"/>
           </w:p>
         </w:tc>
         <w:tc>
@@ -7519,12 +7982,21 @@
         </w:rPr>
         <w:t xml:space="preserve"> </w:t>
       </w:r>
+      <w:proofErr w:type="spellStart"/>
       <w:r>
         <w:rPr>
           <w:i/>
           <w:iCs/>
         </w:rPr>
-        <w:t>PageSpeed Results for Desktop. See Note 1 below.</w:t>
+        <w:t>PageSpeed</w:t>
+      </w:r>
+      <w:proofErr w:type="spellEnd"/>
+      <w:r>
+        <w:rPr>
+          <w:i/>
+          <w:iCs/>
+        </w:rPr>
+        <w:t xml:space="preserve"> Results for Desktop. See Note 1 below.</w:t>
       </w:r>
     </w:p>
     <w:p/>
@@ -7682,12 +8154,21 @@
         </w:rPr>
         <w:t xml:space="preserve"> </w:t>
       </w:r>
+      <w:proofErr w:type="spellStart"/>
       <w:r>
         <w:rPr>
           <w:i/>
           <w:iCs/>
         </w:rPr>
-        <w:t xml:space="preserve">Screamingfrog </w:t>
+        <w:t>Screamingfrog</w:t>
+      </w:r>
+      <w:proofErr w:type="spellEnd"/>
+      <w:r>
+        <w:rPr>
+          <w:i/>
+          <w:iCs/>
+        </w:rPr>
+        <w:t xml:space="preserve"> </w:t>
       </w:r>
     </w:p>
     <w:p/>
@@ -7750,6 +8231,7 @@
         </w:rPr>
         <w:t>Figure</w:t>
       </w:r>
+      <w:proofErr w:type="gramStart"/>
       <w:r>
         <w:rPr>
           <w:i/>
@@ -7762,35 +8244,47 @@
           <w:i/>
           <w:iCs/>
         </w:rPr>
-        <w:t xml:space="preserve"> Screamingfrog</w:t>
-      </w:r>
+        <w:t xml:space="preserve"> </w:t>
+      </w:r>
+      <w:proofErr w:type="spellStart"/>
       <w:r>
         <w:rPr>
           <w:i/>
           <w:iCs/>
         </w:rPr>
-        <w:t>,</w:t>
-      </w:r>
+        <w:t>Screamingfrog</w:t>
+      </w:r>
+      <w:proofErr w:type="spellEnd"/>
+      <w:proofErr w:type="gramEnd"/>
       <w:r>
         <w:rPr>
           <w:i/>
           <w:iCs/>
         </w:rPr>
-        <w:t xml:space="preserve">  </w:t>
+        <w:t>,</w:t>
       </w:r>
       <w:r>
         <w:rPr>
           <w:i/>
           <w:iCs/>
         </w:rPr>
+        <w:t xml:space="preserve">  </w:t>
+      </w:r>
+      <w:r>
+        <w:rPr>
+          <w:i/>
+          <w:iCs/>
+        </w:rPr>
         <w:t>Each html page has a meta description and is less than 150 characters.</w:t>
       </w:r>
     </w:p>
     <w:p/>
     <w:p>
+      <w:proofErr w:type="gramStart"/>
       <w:r>
         <w:t>Added;</w:t>
       </w:r>
+      <w:proofErr w:type="gramEnd"/>
     </w:p>
     <w:p>
       <w:pPr>
@@ -7834,6 +8328,7 @@
         </w:rPr>
         <w:t xml:space="preserve"> </w:t>
       </w:r>
+      <w:proofErr w:type="spellStart"/>
       <w:r>
         <w:rPr>
           <w:rFonts w:ascii="Consolas" w:hAnsi="Consolas"/>
@@ -7844,6 +8339,7 @@
         </w:rPr>
         <w:t>rel</w:t>
       </w:r>
+      <w:proofErr w:type="spellEnd"/>
       <w:r>
         <w:rPr>
           <w:rFonts w:ascii="Consolas" w:hAnsi="Consolas"/>
@@ -7959,6 +8455,7 @@
         </w:rPr>
         <w:t xml:space="preserve">: Using </w:t>
       </w:r>
+      <w:proofErr w:type="spellStart"/>
       <w:r>
         <w:rPr>
           <w:rFonts w:ascii="Ubuntu Mono" w:hAnsi="Ubuntu Mono" w:cs="Courier New"/>
@@ -7970,7 +8467,21 @@
           <w:bdr w:val="single" w:sz="2" w:space="0" w:color="D9D9E3" w:frame="1"/>
           <w14:ligatures w14:val="none"/>
         </w:rPr>
-        <w:t>rel="canonical"</w:t>
+        <w:t>rel</w:t>
+      </w:r>
+      <w:proofErr w:type="spellEnd"/>
+      <w:r>
+        <w:rPr>
+          <w:rFonts w:ascii="Ubuntu Mono" w:hAnsi="Ubuntu Mono" w:cs="Courier New"/>
+          <w:b/>
+          <w:bCs/>
+          <w:color w:val="374151"/>
+          <w:sz w:val="21"/>
+          <w:szCs w:val="21"/>
+          <w:bdr w:val="single" w:sz="2" w:space="0" w:color="D9D9E3" w:frame="1"/>
+          <w14:ligatures w14:val="none"/>
+        </w:rPr>
+        <w:t>="canonical"</w:t>
       </w:r>
       <w:r>
         <w:rPr>
@@ -8031,7 +8542,21 @@
         <w:rPr>
           <w:color w:val="FF0000"/>
         </w:rPr>
-        <w:t xml:space="preserve">Added meta tag to provide a description of the page to improve SEO.  I used a sentence in the meta name=”description” rather than individual key terms. </w:t>
+        <w:t>Added meta tag to provide a description of the page to improve SEO.  I used a sentence in the meta name</w:t>
+      </w:r>
+      <w:proofErr w:type="gramStart"/>
+      <w:r>
+        <w:rPr>
+          <w:color w:val="FF0000"/>
+        </w:rPr>
+        <w:t>=”description</w:t>
+      </w:r>
+      <w:proofErr w:type="gramEnd"/>
+      <w:r>
+        <w:rPr>
+          <w:color w:val="FF0000"/>
+        </w:rPr>
+        <w:t xml:space="preserve">” rather than individual key terms. </w:t>
       </w:r>
     </w:p>
     <w:p/>
@@ -8132,8 +8657,16 @@
         <w:rPr>
           <w:color w:val="FF0000"/>
         </w:rPr>
-        <w:t>All four HTML files passed on the 23/09/2023</w:t>
-      </w:r>
+        <w:t xml:space="preserve">All four HTML files passed on the </w:t>
+      </w:r>
+      <w:proofErr w:type="gramStart"/>
+      <w:r>
+        <w:rPr>
+          <w:color w:val="FF0000"/>
+        </w:rPr>
+        <w:t>23/09/2023</w:t>
+      </w:r>
+      <w:proofErr w:type="gramEnd"/>
     </w:p>
     <w:p>
       <w:pPr>
@@ -8170,8 +8703,16 @@
         <w:rPr>
           <w:color w:val="FF0000"/>
         </w:rPr>
-        <w:t>CSS Validation passed on the 30/09/2023</w:t>
-      </w:r>
+        <w:t xml:space="preserve">CSS Validation passed on the </w:t>
+      </w:r>
+      <w:proofErr w:type="gramStart"/>
+      <w:r>
+        <w:rPr>
+          <w:color w:val="FF0000"/>
+        </w:rPr>
+        <w:t>30/09/2023</w:t>
+      </w:r>
+      <w:proofErr w:type="gramEnd"/>
     </w:p>
     <w:p/>
     <w:p>
@@ -8240,7 +8781,29 @@
         <w:rPr>
           <w:color w:val="FF0000"/>
         </w:rPr>
-        <w:t xml:space="preserve">Logged into Google Search Console and uploaded a Google.html file to Github  to verify ownership verification of the link. I used the HTML verification method. </w:t>
+        <w:t xml:space="preserve">Logged into Google Search Console and uploaded a Google.html file to </w:t>
+      </w:r>
+      <w:proofErr w:type="spellStart"/>
+      <w:proofErr w:type="gramStart"/>
+      <w:r>
+        <w:rPr>
+          <w:color w:val="FF0000"/>
+        </w:rPr>
+        <w:t>Github</w:t>
+      </w:r>
+      <w:proofErr w:type="spellEnd"/>
+      <w:r>
+        <w:rPr>
+          <w:color w:val="FF0000"/>
+        </w:rPr>
+        <w:t xml:space="preserve">  to</w:t>
+      </w:r>
+      <w:proofErr w:type="gramEnd"/>
+      <w:r>
+        <w:rPr>
+          <w:color w:val="FF0000"/>
+        </w:rPr>
+        <w:t xml:space="preserve"> verify ownership verification of the link. I used the HTML verification method. </w:t>
       </w:r>
     </w:p>
     <w:p>
@@ -8365,7 +8928,21 @@
         <w:rPr>
           <w:color w:val="FF0000"/>
         </w:rPr>
-        <w:t>However, was getting an error, saying there was an error as I was loading HTML instead of XML. Generated an XML file using ScreamingFrog.</w:t>
+        <w:t xml:space="preserve">However, was getting an error, saying there was an error as I was loading HTML instead of XML. Generated an XML file using </w:t>
+      </w:r>
+      <w:proofErr w:type="spellStart"/>
+      <w:r>
+        <w:rPr>
+          <w:color w:val="FF0000"/>
+        </w:rPr>
+        <w:t>ScreamingFrog</w:t>
+      </w:r>
+      <w:proofErr w:type="spellEnd"/>
+      <w:r>
+        <w:rPr>
+          <w:color w:val="FF0000"/>
+        </w:rPr>
+        <w:t>.</w:t>
       </w:r>
     </w:p>
     <w:p/>
@@ -8427,8 +9004,33 @@
           <w:i/>
           <w:iCs/>
         </w:rPr>
-        <w:t>Figure 9 ScreamingFrom generated sitemap xml file</w:t>
-      </w:r>
+        <w:t xml:space="preserve">Figure 9 </w:t>
+      </w:r>
+      <w:proofErr w:type="spellStart"/>
+      <w:r>
+        <w:rPr>
+          <w:i/>
+          <w:iCs/>
+        </w:rPr>
+        <w:t>ScreamingFrom</w:t>
+      </w:r>
+      <w:proofErr w:type="spellEnd"/>
+      <w:r>
+        <w:rPr>
+          <w:i/>
+          <w:iCs/>
+        </w:rPr>
+        <w:t xml:space="preserve"> generated sitemap xml </w:t>
+      </w:r>
+      <w:proofErr w:type="gramStart"/>
+      <w:r>
+        <w:rPr>
+          <w:i/>
+          <w:iCs/>
+        </w:rPr>
+        <w:t>file</w:t>
+      </w:r>
+      <w:proofErr w:type="gramEnd"/>
     </w:p>
     <w:p>
       <w:r>
@@ -8455,7 +9057,27 @@
           <w:szCs w:val="22"/>
           <w:lang w:eastAsia="en-US"/>
         </w:rPr>
-        <w:t>&lt;?xml version="1.0" encoding="utf-8"?&gt;&lt;!--Generated by Screaming Frog SEO Spider 19.2--&gt;</w:t>
+        <w:t>&lt;?xml version="1.0" encoding="utf-8"?&gt;</w:t>
+      </w:r>
+      <w:proofErr w:type="gramStart"/>
+      <w:r>
+        <w:rPr>
+          <w:rFonts w:ascii="Courier New" w:eastAsiaTheme="minorHAnsi" w:hAnsi="Courier New" w:cs="Courier New"/>
+          <w:sz w:val="22"/>
+          <w:szCs w:val="22"/>
+          <w:lang w:eastAsia="en-US"/>
+        </w:rPr>
+        <w:t>&lt;!--</w:t>
+      </w:r>
+      <w:proofErr w:type="gramEnd"/>
+      <w:r>
+        <w:rPr>
+          <w:rFonts w:ascii="Courier New" w:eastAsiaTheme="minorHAnsi" w:hAnsi="Courier New" w:cs="Courier New"/>
+          <w:sz w:val="22"/>
+          <w:szCs w:val="22"/>
+          <w:lang w:eastAsia="en-US"/>
+        </w:rPr>
+        <w:t>Generated by Screaming Frog SEO Spider 19.2--&gt;</w:t>
       </w:r>
     </w:p>
     <w:p>
@@ -8477,7 +9099,47 @@
           <w:szCs w:val="22"/>
           <w:lang w:eastAsia="en-US"/>
         </w:rPr>
-        <w:t>&lt;urlset xmlns="http://www.sitemaps.org/schemas/sitemap/0.9"&gt;</w:t>
+        <w:t>&lt;</w:t>
+      </w:r>
+      <w:proofErr w:type="spellStart"/>
+      <w:r>
+        <w:rPr>
+          <w:rFonts w:ascii="Courier New" w:eastAsiaTheme="minorHAnsi" w:hAnsi="Courier New" w:cs="Courier New"/>
+          <w:sz w:val="22"/>
+          <w:szCs w:val="22"/>
+          <w:lang w:eastAsia="en-US"/>
+        </w:rPr>
+        <w:t>urlset</w:t>
+      </w:r>
+      <w:proofErr w:type="spellEnd"/>
+      <w:r>
+        <w:rPr>
+          <w:rFonts w:ascii="Courier New" w:eastAsiaTheme="minorHAnsi" w:hAnsi="Courier New" w:cs="Courier New"/>
+          <w:sz w:val="22"/>
+          <w:szCs w:val="22"/>
+          <w:lang w:eastAsia="en-US"/>
+        </w:rPr>
+        <w:t xml:space="preserve"> </w:t>
+      </w:r>
+      <w:proofErr w:type="spellStart"/>
+      <w:r>
+        <w:rPr>
+          <w:rFonts w:ascii="Courier New" w:eastAsiaTheme="minorHAnsi" w:hAnsi="Courier New" w:cs="Courier New"/>
+          <w:sz w:val="22"/>
+          <w:szCs w:val="22"/>
+          <w:lang w:eastAsia="en-US"/>
+        </w:rPr>
+        <w:t>xmlns</w:t>
+      </w:r>
+      <w:proofErr w:type="spellEnd"/>
+      <w:r>
+        <w:rPr>
+          <w:rFonts w:ascii="Courier New" w:eastAsiaTheme="minorHAnsi" w:hAnsi="Courier New" w:cs="Courier New"/>
+          <w:sz w:val="22"/>
+          <w:szCs w:val="22"/>
+          <w:lang w:eastAsia="en-US"/>
+        </w:rPr>
+        <w:t>="http://www.sitemaps.org/schemas/sitemap/0.9"&gt;</w:t>
       </w:r>
     </w:p>
     <w:p>
@@ -8499,7 +9161,27 @@
           <w:szCs w:val="22"/>
           <w:lang w:eastAsia="en-US"/>
         </w:rPr>
-        <w:t xml:space="preserve">  &lt;url&gt;</w:t>
+        <w:t xml:space="preserve">  &lt;</w:t>
+      </w:r>
+      <w:proofErr w:type="spellStart"/>
+      <w:r>
+        <w:rPr>
+          <w:rFonts w:ascii="Courier New" w:eastAsiaTheme="minorHAnsi" w:hAnsi="Courier New" w:cs="Courier New"/>
+          <w:sz w:val="22"/>
+          <w:szCs w:val="22"/>
+          <w:lang w:eastAsia="en-US"/>
+        </w:rPr>
+        <w:t>url</w:t>
+      </w:r>
+      <w:proofErr w:type="spellEnd"/>
+      <w:r>
+        <w:rPr>
+          <w:rFonts w:ascii="Courier New" w:eastAsiaTheme="minorHAnsi" w:hAnsi="Courier New" w:cs="Courier New"/>
+          <w:sz w:val="22"/>
+          <w:szCs w:val="22"/>
+          <w:lang w:eastAsia="en-US"/>
+        </w:rPr>
+        <w:t>&gt;</w:t>
       </w:r>
     </w:p>
     <w:p>
@@ -8543,7 +9225,47 @@
           <w:szCs w:val="22"/>
           <w:lang w:eastAsia="en-US"/>
         </w:rPr>
-        <w:t xml:space="preserve">    &lt;lastmod&gt;2023-10-01&lt;/lastmod&gt;</w:t>
+        <w:t xml:space="preserve">    &lt;</w:t>
+      </w:r>
+      <w:proofErr w:type="spellStart"/>
+      <w:r>
+        <w:rPr>
+          <w:rFonts w:ascii="Courier New" w:eastAsiaTheme="minorHAnsi" w:hAnsi="Courier New" w:cs="Courier New"/>
+          <w:sz w:val="22"/>
+          <w:szCs w:val="22"/>
+          <w:lang w:eastAsia="en-US"/>
+        </w:rPr>
+        <w:t>lastmod</w:t>
+      </w:r>
+      <w:proofErr w:type="spellEnd"/>
+      <w:r>
+        <w:rPr>
+          <w:rFonts w:ascii="Courier New" w:eastAsiaTheme="minorHAnsi" w:hAnsi="Courier New" w:cs="Courier New"/>
+          <w:sz w:val="22"/>
+          <w:szCs w:val="22"/>
+          <w:lang w:eastAsia="en-US"/>
+        </w:rPr>
+        <w:t>&gt;2023-10-01&lt;/</w:t>
+      </w:r>
+      <w:proofErr w:type="spellStart"/>
+      <w:r>
+        <w:rPr>
+          <w:rFonts w:ascii="Courier New" w:eastAsiaTheme="minorHAnsi" w:hAnsi="Courier New" w:cs="Courier New"/>
+          <w:sz w:val="22"/>
+          <w:szCs w:val="22"/>
+          <w:lang w:eastAsia="en-US"/>
+        </w:rPr>
+        <w:t>lastmod</w:t>
+      </w:r>
+      <w:proofErr w:type="spellEnd"/>
+      <w:r>
+        <w:rPr>
+          <w:rFonts w:ascii="Courier New" w:eastAsiaTheme="minorHAnsi" w:hAnsi="Courier New" w:cs="Courier New"/>
+          <w:sz w:val="22"/>
+          <w:szCs w:val="22"/>
+          <w:lang w:eastAsia="en-US"/>
+        </w:rPr>
+        <w:t>&gt;</w:t>
       </w:r>
     </w:p>
     <w:p>
@@ -8565,7 +9287,47 @@
           <w:szCs w:val="22"/>
           <w:lang w:eastAsia="en-US"/>
         </w:rPr>
-        <w:t xml:space="preserve">    &lt;changefreq&gt;daily&lt;/changefreq&gt;</w:t>
+        <w:t xml:space="preserve">    &lt;</w:t>
+      </w:r>
+      <w:proofErr w:type="spellStart"/>
+      <w:r>
+        <w:rPr>
+          <w:rFonts w:ascii="Courier New" w:eastAsiaTheme="minorHAnsi" w:hAnsi="Courier New" w:cs="Courier New"/>
+          <w:sz w:val="22"/>
+          <w:szCs w:val="22"/>
+          <w:lang w:eastAsia="en-US"/>
+        </w:rPr>
+        <w:t>changefreq</w:t>
+      </w:r>
+      <w:proofErr w:type="spellEnd"/>
+      <w:r>
+        <w:rPr>
+          <w:rFonts w:ascii="Courier New" w:eastAsiaTheme="minorHAnsi" w:hAnsi="Courier New" w:cs="Courier New"/>
+          <w:sz w:val="22"/>
+          <w:szCs w:val="22"/>
+          <w:lang w:eastAsia="en-US"/>
+        </w:rPr>
+        <w:t>&gt;daily&lt;/</w:t>
+      </w:r>
+      <w:proofErr w:type="spellStart"/>
+      <w:r>
+        <w:rPr>
+          <w:rFonts w:ascii="Courier New" w:eastAsiaTheme="minorHAnsi" w:hAnsi="Courier New" w:cs="Courier New"/>
+          <w:sz w:val="22"/>
+          <w:szCs w:val="22"/>
+          <w:lang w:eastAsia="en-US"/>
+        </w:rPr>
+        <w:t>changefreq</w:t>
+      </w:r>
+      <w:proofErr w:type="spellEnd"/>
+      <w:r>
+        <w:rPr>
+          <w:rFonts w:ascii="Courier New" w:eastAsiaTheme="minorHAnsi" w:hAnsi="Courier New" w:cs="Courier New"/>
+          <w:sz w:val="22"/>
+          <w:szCs w:val="22"/>
+          <w:lang w:eastAsia="en-US"/>
+        </w:rPr>
+        <w:t>&gt;</w:t>
       </w:r>
     </w:p>
     <w:p>
@@ -8609,7 +9371,27 @@
           <w:szCs w:val="22"/>
           <w:lang w:eastAsia="en-US"/>
         </w:rPr>
-        <w:t xml:space="preserve">  &lt;/url&gt;</w:t>
+        <w:t xml:space="preserve">  &lt;/</w:t>
+      </w:r>
+      <w:proofErr w:type="spellStart"/>
+      <w:r>
+        <w:rPr>
+          <w:rFonts w:ascii="Courier New" w:eastAsiaTheme="minorHAnsi" w:hAnsi="Courier New" w:cs="Courier New"/>
+          <w:sz w:val="22"/>
+          <w:szCs w:val="22"/>
+          <w:lang w:eastAsia="en-US"/>
+        </w:rPr>
+        <w:t>url</w:t>
+      </w:r>
+      <w:proofErr w:type="spellEnd"/>
+      <w:r>
+        <w:rPr>
+          <w:rFonts w:ascii="Courier New" w:eastAsiaTheme="minorHAnsi" w:hAnsi="Courier New" w:cs="Courier New"/>
+          <w:sz w:val="22"/>
+          <w:szCs w:val="22"/>
+          <w:lang w:eastAsia="en-US"/>
+        </w:rPr>
+        <w:t>&gt;</w:t>
       </w:r>
     </w:p>
     <w:p>
@@ -8631,7 +9413,27 @@
           <w:szCs w:val="22"/>
           <w:lang w:eastAsia="en-US"/>
         </w:rPr>
-        <w:t xml:space="preserve">  &lt;url&gt;</w:t>
+        <w:t xml:space="preserve">  &lt;</w:t>
+      </w:r>
+      <w:proofErr w:type="spellStart"/>
+      <w:r>
+        <w:rPr>
+          <w:rFonts w:ascii="Courier New" w:eastAsiaTheme="minorHAnsi" w:hAnsi="Courier New" w:cs="Courier New"/>
+          <w:sz w:val="22"/>
+          <w:szCs w:val="22"/>
+          <w:lang w:eastAsia="en-US"/>
+        </w:rPr>
+        <w:t>url</w:t>
+      </w:r>
+      <w:proofErr w:type="spellEnd"/>
+      <w:r>
+        <w:rPr>
+          <w:rFonts w:ascii="Courier New" w:eastAsiaTheme="minorHAnsi" w:hAnsi="Courier New" w:cs="Courier New"/>
+          <w:sz w:val="22"/>
+          <w:szCs w:val="22"/>
+          <w:lang w:eastAsia="en-US"/>
+        </w:rPr>
+        <w:t>&gt;</w:t>
       </w:r>
     </w:p>
     <w:p>
@@ -8675,7 +9477,47 @@
           <w:szCs w:val="22"/>
           <w:lang w:eastAsia="en-US"/>
         </w:rPr>
-        <w:t xml:space="preserve">    &lt;lastmod&gt;2023-10-01&lt;/lastmod&gt;</w:t>
+        <w:t xml:space="preserve">    &lt;</w:t>
+      </w:r>
+      <w:proofErr w:type="spellStart"/>
+      <w:r>
+        <w:rPr>
+          <w:rFonts w:ascii="Courier New" w:eastAsiaTheme="minorHAnsi" w:hAnsi="Courier New" w:cs="Courier New"/>
+          <w:sz w:val="22"/>
+          <w:szCs w:val="22"/>
+          <w:lang w:eastAsia="en-US"/>
+        </w:rPr>
+        <w:t>lastmod</w:t>
+      </w:r>
+      <w:proofErr w:type="spellEnd"/>
+      <w:r>
+        <w:rPr>
+          <w:rFonts w:ascii="Courier New" w:eastAsiaTheme="minorHAnsi" w:hAnsi="Courier New" w:cs="Courier New"/>
+          <w:sz w:val="22"/>
+          <w:szCs w:val="22"/>
+          <w:lang w:eastAsia="en-US"/>
+        </w:rPr>
+        <w:t>&gt;2023-10-01&lt;/</w:t>
+      </w:r>
+      <w:proofErr w:type="spellStart"/>
+      <w:r>
+        <w:rPr>
+          <w:rFonts w:ascii="Courier New" w:eastAsiaTheme="minorHAnsi" w:hAnsi="Courier New" w:cs="Courier New"/>
+          <w:sz w:val="22"/>
+          <w:szCs w:val="22"/>
+          <w:lang w:eastAsia="en-US"/>
+        </w:rPr>
+        <w:t>lastmod</w:t>
+      </w:r>
+      <w:proofErr w:type="spellEnd"/>
+      <w:r>
+        <w:rPr>
+          <w:rFonts w:ascii="Courier New" w:eastAsiaTheme="minorHAnsi" w:hAnsi="Courier New" w:cs="Courier New"/>
+          <w:sz w:val="22"/>
+          <w:szCs w:val="22"/>
+          <w:lang w:eastAsia="en-US"/>
+        </w:rPr>
+        <w:t>&gt;</w:t>
       </w:r>
     </w:p>
     <w:p>
@@ -8697,7 +9539,47 @@
           <w:szCs w:val="22"/>
           <w:lang w:eastAsia="en-US"/>
         </w:rPr>
-        <w:t xml:space="preserve">    &lt;changefreq&gt;daily&lt;/changefreq&gt;</w:t>
+        <w:t xml:space="preserve">    &lt;</w:t>
+      </w:r>
+      <w:proofErr w:type="spellStart"/>
+      <w:r>
+        <w:rPr>
+          <w:rFonts w:ascii="Courier New" w:eastAsiaTheme="minorHAnsi" w:hAnsi="Courier New" w:cs="Courier New"/>
+          <w:sz w:val="22"/>
+          <w:szCs w:val="22"/>
+          <w:lang w:eastAsia="en-US"/>
+        </w:rPr>
+        <w:t>changefreq</w:t>
+      </w:r>
+      <w:proofErr w:type="spellEnd"/>
+      <w:r>
+        <w:rPr>
+          <w:rFonts w:ascii="Courier New" w:eastAsiaTheme="minorHAnsi" w:hAnsi="Courier New" w:cs="Courier New"/>
+          <w:sz w:val="22"/>
+          <w:szCs w:val="22"/>
+          <w:lang w:eastAsia="en-US"/>
+        </w:rPr>
+        <w:t>&gt;daily&lt;/</w:t>
+      </w:r>
+      <w:proofErr w:type="spellStart"/>
+      <w:r>
+        <w:rPr>
+          <w:rFonts w:ascii="Courier New" w:eastAsiaTheme="minorHAnsi" w:hAnsi="Courier New" w:cs="Courier New"/>
+          <w:sz w:val="22"/>
+          <w:szCs w:val="22"/>
+          <w:lang w:eastAsia="en-US"/>
+        </w:rPr>
+        <w:t>changefreq</w:t>
+      </w:r>
+      <w:proofErr w:type="spellEnd"/>
+      <w:r>
+        <w:rPr>
+          <w:rFonts w:ascii="Courier New" w:eastAsiaTheme="minorHAnsi" w:hAnsi="Courier New" w:cs="Courier New"/>
+          <w:sz w:val="22"/>
+          <w:szCs w:val="22"/>
+          <w:lang w:eastAsia="en-US"/>
+        </w:rPr>
+        <w:t>&gt;</w:t>
       </w:r>
     </w:p>
     <w:p>
@@ -8741,7 +9623,27 @@
           <w:szCs w:val="22"/>
           <w:lang w:eastAsia="en-US"/>
         </w:rPr>
-        <w:t xml:space="preserve">  &lt;/url&gt;</w:t>
+        <w:t xml:space="preserve">  &lt;/</w:t>
+      </w:r>
+      <w:proofErr w:type="spellStart"/>
+      <w:r>
+        <w:rPr>
+          <w:rFonts w:ascii="Courier New" w:eastAsiaTheme="minorHAnsi" w:hAnsi="Courier New" w:cs="Courier New"/>
+          <w:sz w:val="22"/>
+          <w:szCs w:val="22"/>
+          <w:lang w:eastAsia="en-US"/>
+        </w:rPr>
+        <w:t>url</w:t>
+      </w:r>
+      <w:proofErr w:type="spellEnd"/>
+      <w:r>
+        <w:rPr>
+          <w:rFonts w:ascii="Courier New" w:eastAsiaTheme="minorHAnsi" w:hAnsi="Courier New" w:cs="Courier New"/>
+          <w:sz w:val="22"/>
+          <w:szCs w:val="22"/>
+          <w:lang w:eastAsia="en-US"/>
+        </w:rPr>
+        <w:t>&gt;</w:t>
       </w:r>
     </w:p>
     <w:p>
@@ -8763,7 +9665,27 @@
           <w:szCs w:val="22"/>
           <w:lang w:eastAsia="en-US"/>
         </w:rPr>
-        <w:t xml:space="preserve">  &lt;url&gt;</w:t>
+        <w:t xml:space="preserve">  &lt;</w:t>
+      </w:r>
+      <w:proofErr w:type="spellStart"/>
+      <w:r>
+        <w:rPr>
+          <w:rFonts w:ascii="Courier New" w:eastAsiaTheme="minorHAnsi" w:hAnsi="Courier New" w:cs="Courier New"/>
+          <w:sz w:val="22"/>
+          <w:szCs w:val="22"/>
+          <w:lang w:eastAsia="en-US"/>
+        </w:rPr>
+        <w:t>url</w:t>
+      </w:r>
+      <w:proofErr w:type="spellEnd"/>
+      <w:r>
+        <w:rPr>
+          <w:rFonts w:ascii="Courier New" w:eastAsiaTheme="minorHAnsi" w:hAnsi="Courier New" w:cs="Courier New"/>
+          <w:sz w:val="22"/>
+          <w:szCs w:val="22"/>
+          <w:lang w:eastAsia="en-US"/>
+        </w:rPr>
+        <w:t>&gt;</w:t>
       </w:r>
     </w:p>
     <w:p>
@@ -8807,7 +9729,47 @@
           <w:szCs w:val="22"/>
           <w:lang w:eastAsia="en-US"/>
         </w:rPr>
-        <w:t xml:space="preserve">    &lt;lastmod&gt;2023-10-01&lt;/lastmod&gt;</w:t>
+        <w:t xml:space="preserve">    &lt;</w:t>
+      </w:r>
+      <w:proofErr w:type="spellStart"/>
+      <w:r>
+        <w:rPr>
+          <w:rFonts w:ascii="Courier New" w:eastAsiaTheme="minorHAnsi" w:hAnsi="Courier New" w:cs="Courier New"/>
+          <w:sz w:val="22"/>
+          <w:szCs w:val="22"/>
+          <w:lang w:eastAsia="en-US"/>
+        </w:rPr>
+        <w:t>lastmod</w:t>
+      </w:r>
+      <w:proofErr w:type="spellEnd"/>
+      <w:r>
+        <w:rPr>
+          <w:rFonts w:ascii="Courier New" w:eastAsiaTheme="minorHAnsi" w:hAnsi="Courier New" w:cs="Courier New"/>
+          <w:sz w:val="22"/>
+          <w:szCs w:val="22"/>
+          <w:lang w:eastAsia="en-US"/>
+        </w:rPr>
+        <w:t>&gt;2023-10-01&lt;/</w:t>
+      </w:r>
+      <w:proofErr w:type="spellStart"/>
+      <w:r>
+        <w:rPr>
+          <w:rFonts w:ascii="Courier New" w:eastAsiaTheme="minorHAnsi" w:hAnsi="Courier New" w:cs="Courier New"/>
+          <w:sz w:val="22"/>
+          <w:szCs w:val="22"/>
+          <w:lang w:eastAsia="en-US"/>
+        </w:rPr>
+        <w:t>lastmod</w:t>
+      </w:r>
+      <w:proofErr w:type="spellEnd"/>
+      <w:r>
+        <w:rPr>
+          <w:rFonts w:ascii="Courier New" w:eastAsiaTheme="minorHAnsi" w:hAnsi="Courier New" w:cs="Courier New"/>
+          <w:sz w:val="22"/>
+          <w:szCs w:val="22"/>
+          <w:lang w:eastAsia="en-US"/>
+        </w:rPr>
+        <w:t>&gt;</w:t>
       </w:r>
     </w:p>
     <w:p>
@@ -8829,7 +9791,47 @@
           <w:szCs w:val="22"/>
           <w:lang w:eastAsia="en-US"/>
         </w:rPr>
-        <w:t xml:space="preserve">    &lt;changefreq&gt;daily&lt;/changefreq&gt;</w:t>
+        <w:t xml:space="preserve">    &lt;</w:t>
+      </w:r>
+      <w:proofErr w:type="spellStart"/>
+      <w:r>
+        <w:rPr>
+          <w:rFonts w:ascii="Courier New" w:eastAsiaTheme="minorHAnsi" w:hAnsi="Courier New" w:cs="Courier New"/>
+          <w:sz w:val="22"/>
+          <w:szCs w:val="22"/>
+          <w:lang w:eastAsia="en-US"/>
+        </w:rPr>
+        <w:t>changefreq</w:t>
+      </w:r>
+      <w:proofErr w:type="spellEnd"/>
+      <w:r>
+        <w:rPr>
+          <w:rFonts w:ascii="Courier New" w:eastAsiaTheme="minorHAnsi" w:hAnsi="Courier New" w:cs="Courier New"/>
+          <w:sz w:val="22"/>
+          <w:szCs w:val="22"/>
+          <w:lang w:eastAsia="en-US"/>
+        </w:rPr>
+        <w:t>&gt;daily&lt;/</w:t>
+      </w:r>
+      <w:proofErr w:type="spellStart"/>
+      <w:r>
+        <w:rPr>
+          <w:rFonts w:ascii="Courier New" w:eastAsiaTheme="minorHAnsi" w:hAnsi="Courier New" w:cs="Courier New"/>
+          <w:sz w:val="22"/>
+          <w:szCs w:val="22"/>
+          <w:lang w:eastAsia="en-US"/>
+        </w:rPr>
+        <w:t>changefreq</w:t>
+      </w:r>
+      <w:proofErr w:type="spellEnd"/>
+      <w:r>
+        <w:rPr>
+          <w:rFonts w:ascii="Courier New" w:eastAsiaTheme="minorHAnsi" w:hAnsi="Courier New" w:cs="Courier New"/>
+          <w:sz w:val="22"/>
+          <w:szCs w:val="22"/>
+          <w:lang w:eastAsia="en-US"/>
+        </w:rPr>
+        <w:t>&gt;</w:t>
       </w:r>
     </w:p>
     <w:p>
@@ -8873,7 +9875,27 @@
           <w:szCs w:val="22"/>
           <w:lang w:eastAsia="en-US"/>
         </w:rPr>
-        <w:t xml:space="preserve">  &lt;/url&gt;</w:t>
+        <w:t xml:space="preserve">  &lt;/</w:t>
+      </w:r>
+      <w:proofErr w:type="spellStart"/>
+      <w:r>
+        <w:rPr>
+          <w:rFonts w:ascii="Courier New" w:eastAsiaTheme="minorHAnsi" w:hAnsi="Courier New" w:cs="Courier New"/>
+          <w:sz w:val="22"/>
+          <w:szCs w:val="22"/>
+          <w:lang w:eastAsia="en-US"/>
+        </w:rPr>
+        <w:t>url</w:t>
+      </w:r>
+      <w:proofErr w:type="spellEnd"/>
+      <w:r>
+        <w:rPr>
+          <w:rFonts w:ascii="Courier New" w:eastAsiaTheme="minorHAnsi" w:hAnsi="Courier New" w:cs="Courier New"/>
+          <w:sz w:val="22"/>
+          <w:szCs w:val="22"/>
+          <w:lang w:eastAsia="en-US"/>
+        </w:rPr>
+        <w:t>&gt;</w:t>
       </w:r>
     </w:p>
     <w:p>
@@ -8895,7 +9917,27 @@
           <w:szCs w:val="22"/>
           <w:lang w:eastAsia="en-US"/>
         </w:rPr>
-        <w:t xml:space="preserve">  &lt;url&gt;</w:t>
+        <w:t xml:space="preserve">  &lt;</w:t>
+      </w:r>
+      <w:proofErr w:type="spellStart"/>
+      <w:r>
+        <w:rPr>
+          <w:rFonts w:ascii="Courier New" w:eastAsiaTheme="minorHAnsi" w:hAnsi="Courier New" w:cs="Courier New"/>
+          <w:sz w:val="22"/>
+          <w:szCs w:val="22"/>
+          <w:lang w:eastAsia="en-US"/>
+        </w:rPr>
+        <w:t>url</w:t>
+      </w:r>
+      <w:proofErr w:type="spellEnd"/>
+      <w:r>
+        <w:rPr>
+          <w:rFonts w:ascii="Courier New" w:eastAsiaTheme="minorHAnsi" w:hAnsi="Courier New" w:cs="Courier New"/>
+          <w:sz w:val="22"/>
+          <w:szCs w:val="22"/>
+          <w:lang w:eastAsia="en-US"/>
+        </w:rPr>
+        <w:t>&gt;</w:t>
       </w:r>
     </w:p>
     <w:p>
@@ -8940,7 +9982,47 @@
           <w:szCs w:val="22"/>
           <w:lang w:eastAsia="en-US"/>
         </w:rPr>
-        <w:t xml:space="preserve">    &lt;lastmod&gt;2023-10-01&lt;/lastmod&gt;</w:t>
+        <w:t xml:space="preserve">    &lt;</w:t>
+      </w:r>
+      <w:proofErr w:type="spellStart"/>
+      <w:r>
+        <w:rPr>
+          <w:rFonts w:ascii="Courier New" w:eastAsiaTheme="minorHAnsi" w:hAnsi="Courier New" w:cs="Courier New"/>
+          <w:sz w:val="22"/>
+          <w:szCs w:val="22"/>
+          <w:lang w:eastAsia="en-US"/>
+        </w:rPr>
+        <w:t>lastmod</w:t>
+      </w:r>
+      <w:proofErr w:type="spellEnd"/>
+      <w:r>
+        <w:rPr>
+          <w:rFonts w:ascii="Courier New" w:eastAsiaTheme="minorHAnsi" w:hAnsi="Courier New" w:cs="Courier New"/>
+          <w:sz w:val="22"/>
+          <w:szCs w:val="22"/>
+          <w:lang w:eastAsia="en-US"/>
+        </w:rPr>
+        <w:t>&gt;2023-10-01&lt;/</w:t>
+      </w:r>
+      <w:proofErr w:type="spellStart"/>
+      <w:r>
+        <w:rPr>
+          <w:rFonts w:ascii="Courier New" w:eastAsiaTheme="minorHAnsi" w:hAnsi="Courier New" w:cs="Courier New"/>
+          <w:sz w:val="22"/>
+          <w:szCs w:val="22"/>
+          <w:lang w:eastAsia="en-US"/>
+        </w:rPr>
+        <w:t>lastmod</w:t>
+      </w:r>
+      <w:proofErr w:type="spellEnd"/>
+      <w:r>
+        <w:rPr>
+          <w:rFonts w:ascii="Courier New" w:eastAsiaTheme="minorHAnsi" w:hAnsi="Courier New" w:cs="Courier New"/>
+          <w:sz w:val="22"/>
+          <w:szCs w:val="22"/>
+          <w:lang w:eastAsia="en-US"/>
+        </w:rPr>
+        <w:t>&gt;</w:t>
       </w:r>
     </w:p>
     <w:p>
@@ -8962,7 +10044,47 @@
           <w:szCs w:val="22"/>
           <w:lang w:eastAsia="en-US"/>
         </w:rPr>
-        <w:t xml:space="preserve">    &lt;changefreq&gt;daily&lt;/changefreq&gt;</w:t>
+        <w:t xml:space="preserve">    &lt;</w:t>
+      </w:r>
+      <w:proofErr w:type="spellStart"/>
+      <w:r>
+        <w:rPr>
+          <w:rFonts w:ascii="Courier New" w:eastAsiaTheme="minorHAnsi" w:hAnsi="Courier New" w:cs="Courier New"/>
+          <w:sz w:val="22"/>
+          <w:szCs w:val="22"/>
+          <w:lang w:eastAsia="en-US"/>
+        </w:rPr>
+        <w:t>changefreq</w:t>
+      </w:r>
+      <w:proofErr w:type="spellEnd"/>
+      <w:r>
+        <w:rPr>
+          <w:rFonts w:ascii="Courier New" w:eastAsiaTheme="minorHAnsi" w:hAnsi="Courier New" w:cs="Courier New"/>
+          <w:sz w:val="22"/>
+          <w:szCs w:val="22"/>
+          <w:lang w:eastAsia="en-US"/>
+        </w:rPr>
+        <w:t>&gt;daily&lt;/</w:t>
+      </w:r>
+      <w:proofErr w:type="spellStart"/>
+      <w:r>
+        <w:rPr>
+          <w:rFonts w:ascii="Courier New" w:eastAsiaTheme="minorHAnsi" w:hAnsi="Courier New" w:cs="Courier New"/>
+          <w:sz w:val="22"/>
+          <w:szCs w:val="22"/>
+          <w:lang w:eastAsia="en-US"/>
+        </w:rPr>
+        <w:t>changefreq</w:t>
+      </w:r>
+      <w:proofErr w:type="spellEnd"/>
+      <w:r>
+        <w:rPr>
+          <w:rFonts w:ascii="Courier New" w:eastAsiaTheme="minorHAnsi" w:hAnsi="Courier New" w:cs="Courier New"/>
+          <w:sz w:val="22"/>
+          <w:szCs w:val="22"/>
+          <w:lang w:eastAsia="en-US"/>
+        </w:rPr>
+        <w:t>&gt;</w:t>
       </w:r>
     </w:p>
     <w:p>
@@ -9006,7 +10128,27 @@
           <w:szCs w:val="22"/>
           <w:lang w:eastAsia="en-US"/>
         </w:rPr>
-        <w:t xml:space="preserve">  &lt;/url&gt;</w:t>
+        <w:t xml:space="preserve">  &lt;/</w:t>
+      </w:r>
+      <w:proofErr w:type="spellStart"/>
+      <w:r>
+        <w:rPr>
+          <w:rFonts w:ascii="Courier New" w:eastAsiaTheme="minorHAnsi" w:hAnsi="Courier New" w:cs="Courier New"/>
+          <w:sz w:val="22"/>
+          <w:szCs w:val="22"/>
+          <w:lang w:eastAsia="en-US"/>
+        </w:rPr>
+        <w:t>url</w:t>
+      </w:r>
+      <w:proofErr w:type="spellEnd"/>
+      <w:r>
+        <w:rPr>
+          <w:rFonts w:ascii="Courier New" w:eastAsiaTheme="minorHAnsi" w:hAnsi="Courier New" w:cs="Courier New"/>
+          <w:sz w:val="22"/>
+          <w:szCs w:val="22"/>
+          <w:lang w:eastAsia="en-US"/>
+        </w:rPr>
+        <w:t>&gt;</w:t>
       </w:r>
     </w:p>
     <w:p>
@@ -9028,7 +10170,27 @@
           <w:szCs w:val="22"/>
           <w:lang w:eastAsia="en-US"/>
         </w:rPr>
-        <w:t xml:space="preserve">  &lt;url&gt;</w:t>
+        <w:t xml:space="preserve">  &lt;</w:t>
+      </w:r>
+      <w:proofErr w:type="spellStart"/>
+      <w:r>
+        <w:rPr>
+          <w:rFonts w:ascii="Courier New" w:eastAsiaTheme="minorHAnsi" w:hAnsi="Courier New" w:cs="Courier New"/>
+          <w:sz w:val="22"/>
+          <w:szCs w:val="22"/>
+          <w:lang w:eastAsia="en-US"/>
+        </w:rPr>
+        <w:t>url</w:t>
+      </w:r>
+      <w:proofErr w:type="spellEnd"/>
+      <w:r>
+        <w:rPr>
+          <w:rFonts w:ascii="Courier New" w:eastAsiaTheme="minorHAnsi" w:hAnsi="Courier New" w:cs="Courier New"/>
+          <w:sz w:val="22"/>
+          <w:szCs w:val="22"/>
+          <w:lang w:eastAsia="en-US"/>
+        </w:rPr>
+        <w:t>&gt;</w:t>
       </w:r>
     </w:p>
     <w:p>
@@ -9072,7 +10234,47 @@
           <w:szCs w:val="22"/>
           <w:lang w:eastAsia="en-US"/>
         </w:rPr>
-        <w:t xml:space="preserve">    &lt;lastmod&gt;2023-10-01&lt;/lastmod&gt;</w:t>
+        <w:t xml:space="preserve">    &lt;</w:t>
+      </w:r>
+      <w:proofErr w:type="spellStart"/>
+      <w:r>
+        <w:rPr>
+          <w:rFonts w:ascii="Courier New" w:eastAsiaTheme="minorHAnsi" w:hAnsi="Courier New" w:cs="Courier New"/>
+          <w:sz w:val="22"/>
+          <w:szCs w:val="22"/>
+          <w:lang w:eastAsia="en-US"/>
+        </w:rPr>
+        <w:t>lastmod</w:t>
+      </w:r>
+      <w:proofErr w:type="spellEnd"/>
+      <w:r>
+        <w:rPr>
+          <w:rFonts w:ascii="Courier New" w:eastAsiaTheme="minorHAnsi" w:hAnsi="Courier New" w:cs="Courier New"/>
+          <w:sz w:val="22"/>
+          <w:szCs w:val="22"/>
+          <w:lang w:eastAsia="en-US"/>
+        </w:rPr>
+        <w:t>&gt;2023-10-01&lt;/</w:t>
+      </w:r>
+      <w:proofErr w:type="spellStart"/>
+      <w:r>
+        <w:rPr>
+          <w:rFonts w:ascii="Courier New" w:eastAsiaTheme="minorHAnsi" w:hAnsi="Courier New" w:cs="Courier New"/>
+          <w:sz w:val="22"/>
+          <w:szCs w:val="22"/>
+          <w:lang w:eastAsia="en-US"/>
+        </w:rPr>
+        <w:t>lastmod</w:t>
+      </w:r>
+      <w:proofErr w:type="spellEnd"/>
+      <w:r>
+        <w:rPr>
+          <w:rFonts w:ascii="Courier New" w:eastAsiaTheme="minorHAnsi" w:hAnsi="Courier New" w:cs="Courier New"/>
+          <w:sz w:val="22"/>
+          <w:szCs w:val="22"/>
+          <w:lang w:eastAsia="en-US"/>
+        </w:rPr>
+        <w:t>&gt;</w:t>
       </w:r>
     </w:p>
     <w:p>
@@ -9094,7 +10296,47 @@
           <w:szCs w:val="22"/>
           <w:lang w:eastAsia="en-US"/>
         </w:rPr>
-        <w:t xml:space="preserve">    &lt;changefreq&gt;daily&lt;/changefreq&gt;</w:t>
+        <w:t xml:space="preserve">    &lt;</w:t>
+      </w:r>
+      <w:proofErr w:type="spellStart"/>
+      <w:r>
+        <w:rPr>
+          <w:rFonts w:ascii="Courier New" w:eastAsiaTheme="minorHAnsi" w:hAnsi="Courier New" w:cs="Courier New"/>
+          <w:sz w:val="22"/>
+          <w:szCs w:val="22"/>
+          <w:lang w:eastAsia="en-US"/>
+        </w:rPr>
+        <w:t>changefreq</w:t>
+      </w:r>
+      <w:proofErr w:type="spellEnd"/>
+      <w:r>
+        <w:rPr>
+          <w:rFonts w:ascii="Courier New" w:eastAsiaTheme="minorHAnsi" w:hAnsi="Courier New" w:cs="Courier New"/>
+          <w:sz w:val="22"/>
+          <w:szCs w:val="22"/>
+          <w:lang w:eastAsia="en-US"/>
+        </w:rPr>
+        <w:t>&gt;daily&lt;/</w:t>
+      </w:r>
+      <w:proofErr w:type="spellStart"/>
+      <w:r>
+        <w:rPr>
+          <w:rFonts w:ascii="Courier New" w:eastAsiaTheme="minorHAnsi" w:hAnsi="Courier New" w:cs="Courier New"/>
+          <w:sz w:val="22"/>
+          <w:szCs w:val="22"/>
+          <w:lang w:eastAsia="en-US"/>
+        </w:rPr>
+        <w:t>changefreq</w:t>
+      </w:r>
+      <w:proofErr w:type="spellEnd"/>
+      <w:r>
+        <w:rPr>
+          <w:rFonts w:ascii="Courier New" w:eastAsiaTheme="minorHAnsi" w:hAnsi="Courier New" w:cs="Courier New"/>
+          <w:sz w:val="22"/>
+          <w:szCs w:val="22"/>
+          <w:lang w:eastAsia="en-US"/>
+        </w:rPr>
+        <w:t>&gt;</w:t>
       </w:r>
     </w:p>
     <w:p>
@@ -9138,7 +10380,27 @@
           <w:szCs w:val="22"/>
           <w:lang w:eastAsia="en-US"/>
         </w:rPr>
-        <w:t xml:space="preserve">  &lt;/url&gt;</w:t>
+        <w:t xml:space="preserve">  &lt;/</w:t>
+      </w:r>
+      <w:proofErr w:type="spellStart"/>
+      <w:r>
+        <w:rPr>
+          <w:rFonts w:ascii="Courier New" w:eastAsiaTheme="minorHAnsi" w:hAnsi="Courier New" w:cs="Courier New"/>
+          <w:sz w:val="22"/>
+          <w:szCs w:val="22"/>
+          <w:lang w:eastAsia="en-US"/>
+        </w:rPr>
+        <w:t>url</w:t>
+      </w:r>
+      <w:proofErr w:type="spellEnd"/>
+      <w:r>
+        <w:rPr>
+          <w:rFonts w:ascii="Courier New" w:eastAsiaTheme="minorHAnsi" w:hAnsi="Courier New" w:cs="Courier New"/>
+          <w:sz w:val="22"/>
+          <w:szCs w:val="22"/>
+          <w:lang w:eastAsia="en-US"/>
+        </w:rPr>
+        <w:t>&gt;</w:t>
       </w:r>
     </w:p>
     <w:p>
@@ -9160,7 +10422,27 @@
           <w:szCs w:val="22"/>
           <w:lang w:eastAsia="en-US"/>
         </w:rPr>
-        <w:t>&lt;/urlset&gt;</w:t>
+        <w:t>&lt;/</w:t>
+      </w:r>
+      <w:proofErr w:type="spellStart"/>
+      <w:r>
+        <w:rPr>
+          <w:rFonts w:ascii="Courier New" w:eastAsiaTheme="minorHAnsi" w:hAnsi="Courier New" w:cs="Courier New"/>
+          <w:sz w:val="22"/>
+          <w:szCs w:val="22"/>
+          <w:lang w:eastAsia="en-US"/>
+        </w:rPr>
+        <w:t>urlset</w:t>
+      </w:r>
+      <w:proofErr w:type="spellEnd"/>
+      <w:r>
+        <w:rPr>
+          <w:rFonts w:ascii="Courier New" w:eastAsiaTheme="minorHAnsi" w:hAnsi="Courier New" w:cs="Courier New"/>
+          <w:sz w:val="22"/>
+          <w:szCs w:val="22"/>
+          <w:lang w:eastAsia="en-US"/>
+        </w:rPr>
+        <w:t>&gt;</w:t>
       </w:r>
     </w:p>
     <w:p/>
@@ -9236,6 +10518,7 @@
         </w:rPr>
         <w:t xml:space="preserve">Figure </w:t>
       </w:r>
+      <w:proofErr w:type="gramStart"/>
       <w:r>
         <w:rPr>
           <w:i/>
@@ -9248,7 +10531,15 @@
           <w:i/>
           <w:iCs/>
         </w:rPr>
-        <w:t xml:space="preserve">  sitemap xml file</w:t>
+        <w:t xml:space="preserve">  sitemap</w:t>
+      </w:r>
+      <w:proofErr w:type="gramEnd"/>
+      <w:r>
+        <w:rPr>
+          <w:i/>
+          <w:iCs/>
+        </w:rPr>
+        <w:t xml:space="preserve"> xml file</w:t>
       </w:r>
       <w:r>
         <w:rPr>
@@ -9345,8 +10636,21 @@
     </w:p>
     <w:p>
       <w:r>
-        <w:t>Liver Fluke – The high levels of rainfall and mild temperature provide ideal conditions fpr flue to thrive in.  ‘Dosing Plans are priority at housing begins”</w:t>
-      </w:r>
+        <w:t xml:space="preserve">Liver Fluke – The high levels of rainfall and mild temperature provide ideal conditions </w:t>
+      </w:r>
+      <w:proofErr w:type="spellStart"/>
+      <w:r>
+        <w:t>fpr</w:t>
+      </w:r>
+      <w:proofErr w:type="spellEnd"/>
+      <w:r>
+        <w:t xml:space="preserve"> flue to thrive in.  ‘Dosing Plans are priority at housing </w:t>
+      </w:r>
+      <w:proofErr w:type="gramStart"/>
+      <w:r>
+        <w:t>begins”</w:t>
+      </w:r>
+      <w:proofErr w:type="gramEnd"/>
     </w:p>
     <w:p/>
     <w:p>
@@ -9373,7 +10677,23 @@
           <w:rFonts w:ascii="Arial" w:hAnsi="Arial" w:cs="Arial"/>
           <w:color w:val="212121"/>
         </w:rPr>
-        <w:t>Liver Fluke is caused by a flat leaf-like worm called Fasciola Hepatica. An intermediate host, the mud snail is also involved in the life cycle. Infection with liver fluke occurs when pasture that is contaminated with fluke is eaten by the animal. Once eaten fluke starts to feed and grow. It takes approximately twelve weeks for the flukes to grow to adult stage when they start to lay eggs. These eggs pass out in the faeces of the animal and when conditions are suitable (when temperatures go above 10 degrees) they hatch and use the mud snail to continue the life cycle. During this twelve week period the fluke are classified according to their stage of development:</w:t>
+        <w:t xml:space="preserve">Liver Fluke is caused by a flat leaf-like worm called Fasciola Hepatica. An intermediate host, the mud snail is also involved in the life cycle. Infection with liver fluke occurs when pasture that is contaminated with fluke is eaten by the animal. Once eaten fluke starts to feed and grow. It takes approximately twelve weeks for the flukes to grow to adult stage when they start to lay eggs. These eggs pass out in the faeces of the animal and when conditions are suitable (when temperatures go above 10 degrees) they hatch and use the mud snail to continue the life cycle. During this </w:t>
+      </w:r>
+      <w:proofErr w:type="gramStart"/>
+      <w:r>
+        <w:rPr>
+          <w:rFonts w:ascii="Arial" w:hAnsi="Arial" w:cs="Arial"/>
+          <w:color w:val="212121"/>
+        </w:rPr>
+        <w:t>twelve week</w:t>
+      </w:r>
+      <w:proofErr w:type="gramEnd"/>
+      <w:r>
+        <w:rPr>
+          <w:rFonts w:ascii="Arial" w:hAnsi="Arial" w:cs="Arial"/>
+          <w:color w:val="212121"/>
+        </w:rPr>
+        <w:t xml:space="preserve"> period the fluke are classified according to their stage of development:</w:t>
       </w:r>
     </w:p>
     <w:p>
@@ -9394,6 +10714,99 @@
           <w:t>Liver fluke.pdf (afbini.gov.uk)</w:t>
         </w:r>
       </w:hyperlink>
+    </w:p>
+    <w:p/>
+    <w:p>
+      <w:r>
+        <w:t>Slurry Storage Capacity Calculator</w:t>
+      </w:r>
+    </w:p>
+    <w:p>
+      <w:hyperlink r:id="rId21" w:history="1">
+        <w:r>
+          <w:rPr>
+            <w:rStyle w:val="Hyperlink"/>
+            <w:rFonts w:eastAsiaTheme="majorEastAsia"/>
+          </w:rPr>
+          <w:t>Slurry tank capacity - Teagasc | Agriculture and Food Development Authority</w:t>
+        </w:r>
+      </w:hyperlink>
+    </w:p>
+    <w:p/>
+    <w:p>
+      <w:hyperlink r:id="rId22" w:history="1">
+        <w:r>
+          <w:rPr>
+            <w:rStyle w:val="Hyperlink"/>
+            <w:rFonts w:eastAsiaTheme="majorEastAsia"/>
+          </w:rPr>
+          <w:t xml:space="preserve">CSS Flexbox Responsive Form Layout </w:t>
+        </w:r>
+        <w:proofErr w:type="gramStart"/>
+        <w:r>
+          <w:rPr>
+            <w:rStyle w:val="Hyperlink"/>
+            <w:rFonts w:eastAsiaTheme="majorEastAsia"/>
+          </w:rPr>
+          <w:t>With</w:t>
+        </w:r>
+        <w:proofErr w:type="gramEnd"/>
+        <w:r>
+          <w:rPr>
+            <w:rStyle w:val="Hyperlink"/>
+            <w:rFonts w:eastAsiaTheme="majorEastAsia"/>
+          </w:rPr>
+          <w:t xml:space="preserve"> Source Code (softauthor.com)</w:t>
+        </w:r>
+      </w:hyperlink>
+    </w:p>
+    <w:p/>
+    <w:p>
+      <w:r>
+        <w:t xml:space="preserve">IFA gathering support for new data charter for </w:t>
+      </w:r>
+      <w:proofErr w:type="gramStart"/>
+      <w:r>
+        <w:t>farmers</w:t>
+      </w:r>
+      <w:proofErr w:type="gramEnd"/>
+    </w:p>
+    <w:p/>
+    <w:p/>
+    <w:p/>
+    <w:p>
+      <w:r>
+        <w:t>Notes from HTML/CSS</w:t>
+      </w:r>
+    </w:p>
+    <w:p>
+      <w:pPr>
+        <w:pStyle w:val="ListParagraph"/>
+        <w:numPr>
+          <w:ilvl w:val="0"/>
+          <w:numId w:val="17"/>
+        </w:numPr>
+      </w:pPr>
+      <w:r>
+        <w:t xml:space="preserve">Never use Ids, always use </w:t>
+      </w:r>
+      <w:proofErr w:type="gramStart"/>
+      <w:r>
+        <w:t>Class</w:t>
+      </w:r>
+      <w:proofErr w:type="gramEnd"/>
+    </w:p>
+    <w:p>
+      <w:pPr>
+        <w:pStyle w:val="ListParagraph"/>
+        <w:numPr>
+          <w:ilvl w:val="0"/>
+          <w:numId w:val="17"/>
+        </w:numPr>
+      </w:pPr>
+      <w:r>
+        <w:t>Use the Hover over Button (Lecture 33, 16:57)</w:t>
+      </w:r>
     </w:p>
     <w:sectPr>
       <w:pgSz w:w="11906" w:h="16838"/>
@@ -10249,6 +11662,95 @@
     </w:lvl>
   </w:abstractNum>
   <w:abstractNum w:abstractNumId="8" w15:restartNumberingAfterBreak="0">
+    <w:nsid w:val="43A8459C"/>
+    <w:multiLevelType w:val="hybridMultilevel"/>
+    <w:tmpl w:val="6E621E00"/>
+    <w:lvl w:ilvl="0" w:tplc="1809000F">
+      <w:start w:val="1"/>
+      <w:numFmt w:val="decimal"/>
+      <w:lvlText w:val="%1."/>
+      <w:lvlJc w:val="left"/>
+      <w:pPr>
+        <w:ind w:left="720" w:hanging="360"/>
+      </w:pPr>
+      <w:rPr>
+        <w:rFonts w:hint="default"/>
+      </w:rPr>
+    </w:lvl>
+    <w:lvl w:ilvl="1" w:tplc="18090019" w:tentative="1">
+      <w:start w:val="1"/>
+      <w:numFmt w:val="lowerLetter"/>
+      <w:lvlText w:val="%2."/>
+      <w:lvlJc w:val="left"/>
+      <w:pPr>
+        <w:ind w:left="1440" w:hanging="360"/>
+      </w:pPr>
+    </w:lvl>
+    <w:lvl w:ilvl="2" w:tplc="1809001B" w:tentative="1">
+      <w:start w:val="1"/>
+      <w:numFmt w:val="lowerRoman"/>
+      <w:lvlText w:val="%3."/>
+      <w:lvlJc w:val="right"/>
+      <w:pPr>
+        <w:ind w:left="2160" w:hanging="180"/>
+      </w:pPr>
+    </w:lvl>
+    <w:lvl w:ilvl="3" w:tplc="1809000F" w:tentative="1">
+      <w:start w:val="1"/>
+      <w:numFmt w:val="decimal"/>
+      <w:lvlText w:val="%4."/>
+      <w:lvlJc w:val="left"/>
+      <w:pPr>
+        <w:ind w:left="2880" w:hanging="360"/>
+      </w:pPr>
+    </w:lvl>
+    <w:lvl w:ilvl="4" w:tplc="18090019" w:tentative="1">
+      <w:start w:val="1"/>
+      <w:numFmt w:val="lowerLetter"/>
+      <w:lvlText w:val="%5."/>
+      <w:lvlJc w:val="left"/>
+      <w:pPr>
+        <w:ind w:left="3600" w:hanging="360"/>
+      </w:pPr>
+    </w:lvl>
+    <w:lvl w:ilvl="5" w:tplc="1809001B" w:tentative="1">
+      <w:start w:val="1"/>
+      <w:numFmt w:val="lowerRoman"/>
+      <w:lvlText w:val="%6."/>
+      <w:lvlJc w:val="right"/>
+      <w:pPr>
+        <w:ind w:left="4320" w:hanging="180"/>
+      </w:pPr>
+    </w:lvl>
+    <w:lvl w:ilvl="6" w:tplc="1809000F" w:tentative="1">
+      <w:start w:val="1"/>
+      <w:numFmt w:val="decimal"/>
+      <w:lvlText w:val="%7."/>
+      <w:lvlJc w:val="left"/>
+      <w:pPr>
+        <w:ind w:left="5040" w:hanging="360"/>
+      </w:pPr>
+    </w:lvl>
+    <w:lvl w:ilvl="7" w:tplc="18090019" w:tentative="1">
+      <w:start w:val="1"/>
+      <w:numFmt w:val="lowerLetter"/>
+      <w:lvlText w:val="%8."/>
+      <w:lvlJc w:val="left"/>
+      <w:pPr>
+        <w:ind w:left="5760" w:hanging="360"/>
+      </w:pPr>
+    </w:lvl>
+    <w:lvl w:ilvl="8" w:tplc="1809001B" w:tentative="1">
+      <w:start w:val="1"/>
+      <w:numFmt w:val="lowerRoman"/>
+      <w:lvlText w:val="%9."/>
+      <w:lvlJc w:val="right"/>
+      <w:pPr>
+        <w:ind w:left="6480" w:hanging="180"/>
+      </w:pPr>
+    </w:lvl>
+  </w:abstractNum>
+  <w:abstractNum w:abstractNumId="9" w15:restartNumberingAfterBreak="0">
     <w:nsid w:val="44436FFA"/>
     <w:multiLevelType w:val="hybridMultilevel"/>
     <w:tmpl w:val="371A6ADA"/>
@@ -10337,7 +11839,7 @@
       </w:pPr>
     </w:lvl>
   </w:abstractNum>
-  <w:abstractNum w:abstractNumId="9" w15:restartNumberingAfterBreak="0">
+  <w:abstractNum w:abstractNumId="10" w15:restartNumberingAfterBreak="0">
     <w:nsid w:val="58F038AD"/>
     <w:multiLevelType w:val="hybridMultilevel"/>
     <w:tmpl w:val="E4122928"/>
@@ -10450,7 +11952,7 @@
       </w:rPr>
     </w:lvl>
   </w:abstractNum>
-  <w:abstractNum w:abstractNumId="10" w15:restartNumberingAfterBreak="0">
+  <w:abstractNum w:abstractNumId="11" w15:restartNumberingAfterBreak="0">
     <w:nsid w:val="64B11F46"/>
     <w:multiLevelType w:val="hybridMultilevel"/>
     <w:tmpl w:val="8CA4129E"/>
@@ -10539,7 +12041,7 @@
       </w:pPr>
     </w:lvl>
   </w:abstractNum>
-  <w:abstractNum w:abstractNumId="11" w15:restartNumberingAfterBreak="0">
+  <w:abstractNum w:abstractNumId="12" w15:restartNumberingAfterBreak="0">
     <w:nsid w:val="6525064E"/>
     <w:multiLevelType w:val="hybridMultilevel"/>
     <w:tmpl w:val="E2D6A7CC"/>
@@ -10628,7 +12130,7 @@
       </w:pPr>
     </w:lvl>
   </w:abstractNum>
-  <w:abstractNum w:abstractNumId="12" w15:restartNumberingAfterBreak="0">
+  <w:abstractNum w:abstractNumId="13" w15:restartNumberingAfterBreak="0">
     <w:nsid w:val="6E155980"/>
     <w:multiLevelType w:val="hybridMultilevel"/>
     <w:tmpl w:val="33F492EA"/>
@@ -10717,7 +12219,7 @@
       </w:pPr>
     </w:lvl>
   </w:abstractNum>
-  <w:abstractNum w:abstractNumId="13" w15:restartNumberingAfterBreak="0">
+  <w:abstractNum w:abstractNumId="14" w15:restartNumberingAfterBreak="0">
     <w:nsid w:val="78757965"/>
     <w:multiLevelType w:val="hybridMultilevel"/>
     <w:tmpl w:val="71F08306"/>
@@ -10806,7 +12308,7 @@
       </w:pPr>
     </w:lvl>
   </w:abstractNum>
-  <w:abstractNum w:abstractNumId="14" w15:restartNumberingAfterBreak="0">
+  <w:abstractNum w:abstractNumId="15" w15:restartNumberingAfterBreak="0">
     <w:nsid w:val="78DD0F79"/>
     <w:multiLevelType w:val="hybridMultilevel"/>
     <w:tmpl w:val="7E588DC0"/>
@@ -10919,7 +12421,7 @@
       </w:rPr>
     </w:lvl>
   </w:abstractNum>
-  <w:abstractNum w:abstractNumId="15" w15:restartNumberingAfterBreak="0">
+  <w:abstractNum w:abstractNumId="16" w15:restartNumberingAfterBreak="0">
     <w:nsid w:val="7A805011"/>
     <w:multiLevelType w:val="hybridMultilevel"/>
     <w:tmpl w:val="4268DB74"/>
@@ -11015,13 +12517,13 @@
     <w:abstractNumId w:val="0"/>
   </w:num>
   <w:num w:numId="3" w16cid:durableId="1615936519">
-    <w:abstractNumId w:val="15"/>
+    <w:abstractNumId w:val="16"/>
   </w:num>
   <w:num w:numId="4" w16cid:durableId="1238249647">
-    <w:abstractNumId w:val="9"/>
+    <w:abstractNumId w:val="10"/>
   </w:num>
   <w:num w:numId="5" w16cid:durableId="722605440">
-    <w:abstractNumId w:val="14"/>
+    <w:abstractNumId w:val="15"/>
   </w:num>
   <w:num w:numId="6" w16cid:durableId="195313701">
     <w:abstractNumId w:val="4"/>
@@ -11030,7 +12532,7 @@
     <w:abstractNumId w:val="3"/>
   </w:num>
   <w:num w:numId="8" w16cid:durableId="1131362283">
-    <w:abstractNumId w:val="11"/>
+    <w:abstractNumId w:val="12"/>
   </w:num>
   <w:num w:numId="9" w16cid:durableId="257563012">
     <w:abstractNumId w:val="2"/>
@@ -11039,22 +12541,25 @@
     <w:abstractNumId w:val="1"/>
   </w:num>
   <w:num w:numId="11" w16cid:durableId="1546331435">
-    <w:abstractNumId w:val="12"/>
+    <w:abstractNumId w:val="13"/>
   </w:num>
   <w:num w:numId="12" w16cid:durableId="159588919">
-    <w:abstractNumId w:val="10"/>
+    <w:abstractNumId w:val="11"/>
   </w:num>
   <w:num w:numId="13" w16cid:durableId="1071734888">
-    <w:abstractNumId w:val="13"/>
+    <w:abstractNumId w:val="14"/>
   </w:num>
   <w:num w:numId="14" w16cid:durableId="166331902">
-    <w:abstractNumId w:val="8"/>
+    <w:abstractNumId w:val="9"/>
   </w:num>
   <w:num w:numId="15" w16cid:durableId="175582365">
     <w:abstractNumId w:val="7"/>
   </w:num>
   <w:num w:numId="16" w16cid:durableId="831993160">
     <w:abstractNumId w:val="5"/>
+  </w:num>
+  <w:num w:numId="17" w16cid:durableId="251596301">
+    <w:abstractNumId w:val="8"/>
   </w:num>
 </w:numbering>
 </file>
